--- a/Word/Lesson.docx
+++ b/Word/Lesson.docx
@@ -12,7 +12,13 @@
     </w:p>
     <w:p>
       <w:r>
-        <w:t>Given a database table where none of the column data types are correct read in data to the correct data type</w:t>
+        <w:t>Given a database table where none of the column data types are correct</w:t>
+      </w:r>
+      <w:r>
+        <w:t xml:space="preserve"> (except one)</w:t>
+      </w:r>
+      <w:r>
+        <w:t xml:space="preserve"> read in data to the correct data type</w:t>
       </w:r>
       <w:r>
         <w:t>, for example, date/time are stored as a string, numeric types stored as strings</w:t>
@@ -34,7 +40,7 @@
       <w:r>
         <w:t xml:space="preserve">What is a struct? </w:t>
       </w:r>
-      <w:hyperlink r:id="rId4" w:history="1">
+      <w:hyperlink r:id="rId7" w:history="1">
         <w:r>
           <w:rPr>
             <w:rStyle w:val="Hyperlink"/>
@@ -72,6 +78,7 @@
           <w:szCs w:val="18"/>
         </w:rPr>
       </w:pPr>
+      <w:proofErr w:type="gramStart"/>
       <w:r>
         <w:rPr>
           <w:rFonts w:ascii="Consolas" w:eastAsia="Times New Roman" w:hAnsi="Consolas" w:cs="Courier New"/>
@@ -81,6 +88,7 @@
         </w:rPr>
         <w:t>public</w:t>
       </w:r>
+      <w:proofErr w:type="gramEnd"/>
       <w:r>
         <w:rPr>
           <w:rFonts w:ascii="Consolas" w:eastAsia="Times New Roman" w:hAnsi="Consolas" w:cs="Courier New"/>
@@ -90,6 +98,7 @@
         </w:rPr>
         <w:t> </w:t>
       </w:r>
+      <w:proofErr w:type="spellStart"/>
       <w:r>
         <w:rPr>
           <w:rFonts w:ascii="Consolas" w:eastAsia="Times New Roman" w:hAnsi="Consolas" w:cs="Courier New"/>
@@ -99,6 +108,7 @@
         </w:rPr>
         <w:t>readonly</w:t>
       </w:r>
+      <w:proofErr w:type="spellEnd"/>
       <w:r>
         <w:rPr>
           <w:rFonts w:ascii="Consolas" w:eastAsia="Times New Roman" w:hAnsi="Consolas" w:cs="Courier New"/>
@@ -213,6 +223,7 @@
         </w:rPr>
         <w:t>    </w:t>
       </w:r>
+      <w:proofErr w:type="gramStart"/>
       <w:r>
         <w:rPr>
           <w:rFonts w:ascii="Consolas" w:eastAsia="Times New Roman" w:hAnsi="Consolas" w:cs="Courier New"/>
@@ -222,6 +233,7 @@
         </w:rPr>
         <w:t>public</w:t>
       </w:r>
+      <w:proofErr w:type="gramEnd"/>
       <w:r>
         <w:rPr>
           <w:rFonts w:ascii="Consolas" w:eastAsia="Times New Roman" w:hAnsi="Consolas" w:cs="Courier New"/>
@@ -324,6 +336,7 @@
         </w:rPr>
         <w:t>    </w:t>
       </w:r>
+      <w:proofErr w:type="gramStart"/>
       <w:r>
         <w:rPr>
           <w:rFonts w:ascii="Consolas" w:eastAsia="Times New Roman" w:hAnsi="Consolas" w:cs="Courier New"/>
@@ -333,6 +346,7 @@
         </w:rPr>
         <w:t>public</w:t>
       </w:r>
+      <w:proofErr w:type="gramEnd"/>
       <w:r>
         <w:rPr>
           <w:rFonts w:ascii="Consolas" w:eastAsia="Times New Roman" w:hAnsi="Consolas" w:cs="Courier New"/>
@@ -417,6 +431,7 @@
         </w:rPr>
         <w:t>    </w:t>
       </w:r>
+      <w:proofErr w:type="gramStart"/>
       <w:r>
         <w:rPr>
           <w:rFonts w:ascii="Consolas" w:eastAsia="Times New Roman" w:hAnsi="Consolas" w:cs="Courier New"/>
@@ -426,6 +441,7 @@
         </w:rPr>
         <w:t>public</w:t>
       </w:r>
+      <w:proofErr w:type="gramEnd"/>
       <w:r>
         <w:rPr>
           <w:rFonts w:ascii="Consolas" w:eastAsia="Times New Roman" w:hAnsi="Consolas" w:cs="Courier New"/>
@@ -471,6 +487,7 @@
         </w:rPr>
         <w:t> </w:t>
       </w:r>
+      <w:proofErr w:type="spellStart"/>
       <w:r>
         <w:rPr>
           <w:rFonts w:ascii="Consolas" w:eastAsia="Times New Roman" w:hAnsi="Consolas" w:cs="Courier New"/>
@@ -480,6 +497,7 @@
         </w:rPr>
         <w:t>ToString</w:t>
       </w:r>
+      <w:proofErr w:type="spellEnd"/>
       <w:r>
         <w:rPr>
           <w:rFonts w:ascii="Consolas" w:eastAsia="Times New Roman" w:hAnsi="Consolas" w:cs="Courier New"/>
@@ -487,7 +505,27 @@
           <w:sz w:val="18"/>
           <w:szCs w:val="18"/>
         </w:rPr>
-        <w:t>() =&gt; Amount.ToString(</w:t>
+        <w:t>() =&gt; </w:t>
+      </w:r>
+      <w:proofErr w:type="spellStart"/>
+      <w:r>
+        <w:rPr>
+          <w:rFonts w:ascii="Consolas" w:eastAsia="Times New Roman" w:hAnsi="Consolas" w:cs="Courier New"/>
+          <w:color w:val="000000"/>
+          <w:sz w:val="18"/>
+          <w:szCs w:val="18"/>
+        </w:rPr>
+        <w:t>Amount.ToString</w:t>
+      </w:r>
+      <w:proofErr w:type="spellEnd"/>
+      <w:r>
+        <w:rPr>
+          <w:rFonts w:ascii="Consolas" w:eastAsia="Times New Roman" w:hAnsi="Consolas" w:cs="Courier New"/>
+          <w:color w:val="000000"/>
+          <w:sz w:val="18"/>
+          <w:szCs w:val="18"/>
+        </w:rPr>
+        <w:t>(</w:t>
       </w:r>
       <w:r>
         <w:rPr>
@@ -597,9 +635,11 @@
       <w:r>
         <w:t xml:space="preserve">: </w:t>
       </w:r>
+      <w:proofErr w:type="spellStart"/>
       <w:r>
         <w:t>SomeDatabase</w:t>
       </w:r>
+      <w:proofErr w:type="spellEnd"/>
     </w:p>
     <w:p>
       <w:r>
@@ -611,14 +651,14 @@
       <w:r>
         <w:t xml:space="preserve">: </w:t>
       </w:r>
+      <w:proofErr w:type="spellStart"/>
       <w:r>
         <w:t>SomeEntities</w:t>
       </w:r>
+      <w:proofErr w:type="spellEnd"/>
       <w:r>
         <w:t>, schema below</w:t>
       </w:r>
-      <w:bookmarkStart w:id="0" w:name="_GoBack"/>
-      <w:bookmarkEnd w:id="0"/>
     </w:p>
     <w:p>
       <w:r>
@@ -643,7 +683,7 @@
                     </pic:cNvPicPr>
                   </pic:nvPicPr>
                   <pic:blipFill>
-                    <a:blip r:embed="rId5">
+                    <a:blip r:embed="rId8">
                       <a:extLst>
                         <a:ext uri="{28A0092B-C50C-407E-A947-70E740481C1C}">
                           <a14:useLocalDpi xmlns:a14="http://schemas.microsoft.com/office/drawing/2010/main" val="0"/>
@@ -677,6 +717,8725 @@
     </w:p>
     <w:p/>
     <w:p/>
+    <w:p/>
+    <w:p/>
+    <w:p/>
+    <w:p/>
+    <w:p/>
+    <w:p/>
+    <w:p/>
+    <w:p>
+      <w:pPr>
+        <w:pStyle w:val="Heading2"/>
+      </w:pPr>
+      <w:r>
+        <w:lastRenderedPageBreak/>
+        <w:t>Models</w:t>
+      </w:r>
+    </w:p>
+    <w:p/>
+    <w:p>
+      <w:proofErr w:type="spellStart"/>
+      <w:r>
+        <w:t>SomeEntity</w:t>
+      </w:r>
+      <w:proofErr w:type="spellEnd"/>
+      <w:r>
+        <w:t xml:space="preserve"> is the main model</w:t>
+      </w:r>
+    </w:p>
+    <w:tbl>
+      <w:tblPr>
+        <w:tblStyle w:val="TableGrid"/>
+        <w:tblW w:w="9535" w:type="dxa"/>
+        <w:tblLook w:val="04A0" w:firstRow="1" w:lastRow="0" w:firstColumn="1" w:lastColumn="0" w:noHBand="0" w:noVBand="1"/>
+      </w:tblPr>
+      <w:tblGrid>
+        <w:gridCol w:w="7034"/>
+        <w:gridCol w:w="2966"/>
+      </w:tblGrid>
+      <w:tr>
+        <w:tc>
+          <w:tcPr>
+            <w:tcW w:w="6571" w:type="dxa"/>
+          </w:tcPr>
+          <w:p>
+            <w:pPr>
+              <w:shd w:val="clear" w:color="auto" w:fill="FFFFFF"/>
+              <w:tabs>
+                <w:tab w:val="left" w:pos="916"/>
+                <w:tab w:val="left" w:pos="1832"/>
+                <w:tab w:val="left" w:pos="2748"/>
+                <w:tab w:val="left" w:pos="3664"/>
+                <w:tab w:val="left" w:pos="4580"/>
+                <w:tab w:val="left" w:pos="5496"/>
+                <w:tab w:val="left" w:pos="6412"/>
+                <w:tab w:val="left" w:pos="7328"/>
+                <w:tab w:val="left" w:pos="8244"/>
+                <w:tab w:val="left" w:pos="9160"/>
+                <w:tab w:val="left" w:pos="10076"/>
+                <w:tab w:val="left" w:pos="10992"/>
+                <w:tab w:val="left" w:pos="11908"/>
+                <w:tab w:val="left" w:pos="12824"/>
+                <w:tab w:val="left" w:pos="13740"/>
+                <w:tab w:val="left" w:pos="14656"/>
+              </w:tabs>
+              <w:rPr>
+                <w:rFonts w:ascii="Consolas" w:eastAsia="Times New Roman" w:hAnsi="Consolas" w:cs="Courier New"/>
+                <w:color w:val="000000"/>
+                <w:sz w:val="20"/>
+                <w:szCs w:val="20"/>
+              </w:rPr>
+            </w:pPr>
+            <w:r>
+              <w:rPr>
+                <w:rFonts w:ascii="Consolas" w:eastAsia="Times New Roman" w:hAnsi="Consolas" w:cs="Courier New"/>
+                <w:color w:val="0000FF"/>
+                <w:sz w:val="20"/>
+                <w:szCs w:val="20"/>
+              </w:rPr>
+              <w:t>public</w:t>
+            </w:r>
+            <w:r>
+              <w:rPr>
+                <w:rFonts w:ascii="Consolas" w:eastAsia="Times New Roman" w:hAnsi="Consolas" w:cs="Courier New"/>
+                <w:color w:val="000000"/>
+                <w:sz w:val="20"/>
+                <w:szCs w:val="20"/>
+              </w:rPr>
+              <w:t> </w:t>
+            </w:r>
+            <w:proofErr w:type="spellStart"/>
+            <w:r>
+              <w:rPr>
+                <w:rFonts w:ascii="Consolas" w:eastAsia="Times New Roman" w:hAnsi="Consolas" w:cs="Courier New"/>
+                <w:color w:val="0000FF"/>
+                <w:sz w:val="20"/>
+                <w:szCs w:val="20"/>
+              </w:rPr>
+              <w:t>readonly</w:t>
+            </w:r>
+            <w:proofErr w:type="spellEnd"/>
+            <w:r>
+              <w:rPr>
+                <w:rFonts w:ascii="Consolas" w:eastAsia="Times New Roman" w:hAnsi="Consolas" w:cs="Courier New"/>
+                <w:color w:val="000000"/>
+                <w:sz w:val="20"/>
+                <w:szCs w:val="20"/>
+              </w:rPr>
+              <w:t> </w:t>
+            </w:r>
+            <w:r>
+              <w:rPr>
+                <w:rFonts w:ascii="Consolas" w:eastAsia="Times New Roman" w:hAnsi="Consolas" w:cs="Courier New"/>
+                <w:color w:val="0000FF"/>
+                <w:sz w:val="20"/>
+                <w:szCs w:val="20"/>
+              </w:rPr>
+              <w:t>struct</w:t>
+            </w:r>
+            <w:r>
+              <w:rPr>
+                <w:rFonts w:ascii="Consolas" w:eastAsia="Times New Roman" w:hAnsi="Consolas" w:cs="Courier New"/>
+                <w:color w:val="000000"/>
+                <w:sz w:val="20"/>
+                <w:szCs w:val="20"/>
+              </w:rPr>
+              <w:t> </w:t>
+            </w:r>
+            <w:r>
+              <w:rPr>
+                <w:rFonts w:ascii="Consolas" w:eastAsia="Times New Roman" w:hAnsi="Consolas" w:cs="Courier New"/>
+                <w:color w:val="2B91AF"/>
+                <w:sz w:val="20"/>
+                <w:szCs w:val="20"/>
+              </w:rPr>
+              <w:t>Dollars</w:t>
+            </w:r>
+          </w:p>
+          <w:p>
+            <w:pPr>
+              <w:shd w:val="clear" w:color="auto" w:fill="FFFFFF"/>
+              <w:tabs>
+                <w:tab w:val="left" w:pos="916"/>
+                <w:tab w:val="left" w:pos="1832"/>
+                <w:tab w:val="left" w:pos="2748"/>
+                <w:tab w:val="left" w:pos="3664"/>
+                <w:tab w:val="left" w:pos="4580"/>
+                <w:tab w:val="left" w:pos="5496"/>
+                <w:tab w:val="left" w:pos="6412"/>
+                <w:tab w:val="left" w:pos="7328"/>
+                <w:tab w:val="left" w:pos="8244"/>
+                <w:tab w:val="left" w:pos="9160"/>
+                <w:tab w:val="left" w:pos="10076"/>
+                <w:tab w:val="left" w:pos="10992"/>
+                <w:tab w:val="left" w:pos="11908"/>
+                <w:tab w:val="left" w:pos="12824"/>
+                <w:tab w:val="left" w:pos="13740"/>
+                <w:tab w:val="left" w:pos="14656"/>
+              </w:tabs>
+              <w:rPr>
+                <w:rFonts w:ascii="Consolas" w:eastAsia="Times New Roman" w:hAnsi="Consolas" w:cs="Courier New"/>
+                <w:color w:val="000000"/>
+                <w:sz w:val="20"/>
+                <w:szCs w:val="20"/>
+              </w:rPr>
+            </w:pPr>
+            <w:r>
+              <w:rPr>
+                <w:rFonts w:ascii="Consolas" w:eastAsia="Times New Roman" w:hAnsi="Consolas" w:cs="Courier New"/>
+                <w:color w:val="000000"/>
+                <w:sz w:val="20"/>
+                <w:szCs w:val="20"/>
+              </w:rPr>
+              <w:t>{</w:t>
+            </w:r>
+          </w:p>
+          <w:p>
+            <w:pPr>
+              <w:shd w:val="clear" w:color="auto" w:fill="FFFFFF"/>
+              <w:tabs>
+                <w:tab w:val="left" w:pos="916"/>
+                <w:tab w:val="left" w:pos="1832"/>
+                <w:tab w:val="left" w:pos="2748"/>
+                <w:tab w:val="left" w:pos="3664"/>
+                <w:tab w:val="left" w:pos="4580"/>
+                <w:tab w:val="left" w:pos="5496"/>
+                <w:tab w:val="left" w:pos="6412"/>
+                <w:tab w:val="left" w:pos="7328"/>
+                <w:tab w:val="left" w:pos="8244"/>
+                <w:tab w:val="left" w:pos="9160"/>
+                <w:tab w:val="left" w:pos="10076"/>
+                <w:tab w:val="left" w:pos="10992"/>
+                <w:tab w:val="left" w:pos="11908"/>
+                <w:tab w:val="left" w:pos="12824"/>
+                <w:tab w:val="left" w:pos="13740"/>
+                <w:tab w:val="left" w:pos="14656"/>
+              </w:tabs>
+              <w:rPr>
+                <w:rFonts w:ascii="Consolas" w:eastAsia="Times New Roman" w:hAnsi="Consolas" w:cs="Courier New"/>
+                <w:color w:val="000000"/>
+                <w:sz w:val="20"/>
+                <w:szCs w:val="20"/>
+              </w:rPr>
+            </w:pPr>
+            <w:r>
+              <w:rPr>
+                <w:rFonts w:ascii="Consolas" w:eastAsia="Times New Roman" w:hAnsi="Consolas" w:cs="Courier New"/>
+                <w:color w:val="000000"/>
+                <w:sz w:val="20"/>
+                <w:szCs w:val="20"/>
+              </w:rPr>
+              <w:t>    </w:t>
+            </w:r>
+            <w:r>
+              <w:rPr>
+                <w:rFonts w:ascii="Consolas" w:eastAsia="Times New Roman" w:hAnsi="Consolas" w:cs="Courier New"/>
+                <w:color w:val="0000FF"/>
+                <w:sz w:val="20"/>
+                <w:szCs w:val="20"/>
+              </w:rPr>
+              <w:t>public</w:t>
+            </w:r>
+            <w:r>
+              <w:rPr>
+                <w:rFonts w:ascii="Consolas" w:eastAsia="Times New Roman" w:hAnsi="Consolas" w:cs="Courier New"/>
+                <w:color w:val="000000"/>
+                <w:sz w:val="20"/>
+                <w:szCs w:val="20"/>
+              </w:rPr>
+              <w:t> </w:t>
+            </w:r>
+            <w:r>
+              <w:rPr>
+                <w:rFonts w:ascii="Consolas" w:eastAsia="Times New Roman" w:hAnsi="Consolas" w:cs="Courier New"/>
+                <w:color w:val="2B91AF"/>
+                <w:sz w:val="20"/>
+                <w:szCs w:val="20"/>
+              </w:rPr>
+              <w:t>Dollars</w:t>
+            </w:r>
+            <w:r>
+              <w:rPr>
+                <w:rFonts w:ascii="Consolas" w:eastAsia="Times New Roman" w:hAnsi="Consolas" w:cs="Courier New"/>
+                <w:color w:val="000000"/>
+                <w:sz w:val="20"/>
+                <w:szCs w:val="20"/>
+              </w:rPr>
+              <w:t>(</w:t>
+            </w:r>
+            <w:r>
+              <w:rPr>
+                <w:rFonts w:ascii="Consolas" w:eastAsia="Times New Roman" w:hAnsi="Consolas" w:cs="Courier New"/>
+                <w:color w:val="0000FF"/>
+                <w:sz w:val="20"/>
+                <w:szCs w:val="20"/>
+              </w:rPr>
+              <w:t>decimal</w:t>
+            </w:r>
+            <w:r>
+              <w:rPr>
+                <w:rFonts w:ascii="Consolas" w:eastAsia="Times New Roman" w:hAnsi="Consolas" w:cs="Courier New"/>
+                <w:color w:val="000000"/>
+                <w:sz w:val="20"/>
+                <w:szCs w:val="20"/>
+              </w:rPr>
+              <w:t> </w:t>
+            </w:r>
+            <w:r>
+              <w:rPr>
+                <w:rFonts w:ascii="Consolas" w:eastAsia="Times New Roman" w:hAnsi="Consolas" w:cs="Courier New"/>
+                <w:color w:val="1F377F"/>
+                <w:sz w:val="20"/>
+                <w:szCs w:val="20"/>
+              </w:rPr>
+              <w:t>amount</w:t>
+            </w:r>
+            <w:r>
+              <w:rPr>
+                <w:rFonts w:ascii="Consolas" w:eastAsia="Times New Roman" w:hAnsi="Consolas" w:cs="Courier New"/>
+                <w:color w:val="000000"/>
+                <w:sz w:val="20"/>
+                <w:szCs w:val="20"/>
+              </w:rPr>
+              <w:t>) =&gt; Amount = amount;</w:t>
+            </w:r>
+          </w:p>
+          <w:p>
+            <w:pPr>
+              <w:shd w:val="clear" w:color="auto" w:fill="FFFFFF"/>
+              <w:tabs>
+                <w:tab w:val="left" w:pos="916"/>
+                <w:tab w:val="left" w:pos="1832"/>
+                <w:tab w:val="left" w:pos="2748"/>
+                <w:tab w:val="left" w:pos="3664"/>
+                <w:tab w:val="left" w:pos="4580"/>
+                <w:tab w:val="left" w:pos="5496"/>
+                <w:tab w:val="left" w:pos="6412"/>
+                <w:tab w:val="left" w:pos="7328"/>
+                <w:tab w:val="left" w:pos="8244"/>
+                <w:tab w:val="left" w:pos="9160"/>
+                <w:tab w:val="left" w:pos="10076"/>
+                <w:tab w:val="left" w:pos="10992"/>
+                <w:tab w:val="left" w:pos="11908"/>
+                <w:tab w:val="left" w:pos="12824"/>
+                <w:tab w:val="left" w:pos="13740"/>
+                <w:tab w:val="left" w:pos="14656"/>
+              </w:tabs>
+              <w:rPr>
+                <w:rFonts w:ascii="Consolas" w:eastAsia="Times New Roman" w:hAnsi="Consolas" w:cs="Courier New"/>
+                <w:color w:val="000000"/>
+                <w:sz w:val="20"/>
+                <w:szCs w:val="20"/>
+              </w:rPr>
+            </w:pPr>
+            <w:r>
+              <w:rPr>
+                <w:rFonts w:ascii="Consolas" w:eastAsia="Times New Roman" w:hAnsi="Consolas" w:cs="Courier New"/>
+                <w:color w:val="000000"/>
+                <w:sz w:val="20"/>
+                <w:szCs w:val="20"/>
+              </w:rPr>
+              <w:t>    </w:t>
+            </w:r>
+            <w:r>
+              <w:rPr>
+                <w:rFonts w:ascii="Consolas" w:eastAsia="Times New Roman" w:hAnsi="Consolas" w:cs="Courier New"/>
+                <w:color w:val="0000FF"/>
+                <w:sz w:val="20"/>
+                <w:szCs w:val="20"/>
+              </w:rPr>
+              <w:t>public</w:t>
+            </w:r>
+            <w:r>
+              <w:rPr>
+                <w:rFonts w:ascii="Consolas" w:eastAsia="Times New Roman" w:hAnsi="Consolas" w:cs="Courier New"/>
+                <w:color w:val="000000"/>
+                <w:sz w:val="20"/>
+                <w:szCs w:val="20"/>
+              </w:rPr>
+              <w:t> </w:t>
+            </w:r>
+            <w:r>
+              <w:rPr>
+                <w:rFonts w:ascii="Consolas" w:eastAsia="Times New Roman" w:hAnsi="Consolas" w:cs="Courier New"/>
+                <w:color w:val="0000FF"/>
+                <w:sz w:val="20"/>
+                <w:szCs w:val="20"/>
+              </w:rPr>
+              <w:t>decimal</w:t>
+            </w:r>
+            <w:r>
+              <w:rPr>
+                <w:rFonts w:ascii="Consolas" w:eastAsia="Times New Roman" w:hAnsi="Consolas" w:cs="Courier New"/>
+                <w:color w:val="000000"/>
+                <w:sz w:val="20"/>
+                <w:szCs w:val="20"/>
+              </w:rPr>
+              <w:t> Amount { </w:t>
+            </w:r>
+            <w:r>
+              <w:rPr>
+                <w:rFonts w:ascii="Consolas" w:eastAsia="Times New Roman" w:hAnsi="Consolas" w:cs="Courier New"/>
+                <w:color w:val="0000FF"/>
+                <w:sz w:val="20"/>
+                <w:szCs w:val="20"/>
+              </w:rPr>
+              <w:t>get</w:t>
+            </w:r>
+            <w:r>
+              <w:rPr>
+                <w:rFonts w:ascii="Consolas" w:eastAsia="Times New Roman" w:hAnsi="Consolas" w:cs="Courier New"/>
+                <w:color w:val="000000"/>
+                <w:sz w:val="20"/>
+                <w:szCs w:val="20"/>
+              </w:rPr>
+              <w:t>; }</w:t>
+            </w:r>
+          </w:p>
+          <w:p>
+            <w:pPr>
+              <w:shd w:val="clear" w:color="auto" w:fill="FFFFFF"/>
+              <w:tabs>
+                <w:tab w:val="left" w:pos="916"/>
+                <w:tab w:val="left" w:pos="1832"/>
+                <w:tab w:val="left" w:pos="2748"/>
+                <w:tab w:val="left" w:pos="3664"/>
+                <w:tab w:val="left" w:pos="4580"/>
+                <w:tab w:val="left" w:pos="5496"/>
+                <w:tab w:val="left" w:pos="6412"/>
+                <w:tab w:val="left" w:pos="7328"/>
+                <w:tab w:val="left" w:pos="8244"/>
+                <w:tab w:val="left" w:pos="9160"/>
+                <w:tab w:val="left" w:pos="10076"/>
+                <w:tab w:val="left" w:pos="10992"/>
+                <w:tab w:val="left" w:pos="11908"/>
+                <w:tab w:val="left" w:pos="12824"/>
+                <w:tab w:val="left" w:pos="13740"/>
+                <w:tab w:val="left" w:pos="14656"/>
+              </w:tabs>
+              <w:rPr>
+                <w:rFonts w:ascii="Consolas" w:eastAsia="Times New Roman" w:hAnsi="Consolas" w:cs="Courier New"/>
+                <w:color w:val="000000"/>
+                <w:sz w:val="20"/>
+                <w:szCs w:val="20"/>
+              </w:rPr>
+            </w:pPr>
+            <w:r>
+              <w:rPr>
+                <w:rFonts w:ascii="Consolas" w:eastAsia="Times New Roman" w:hAnsi="Consolas" w:cs="Courier New"/>
+                <w:color w:val="000000"/>
+                <w:sz w:val="20"/>
+                <w:szCs w:val="20"/>
+              </w:rPr>
+              <w:t>    </w:t>
+            </w:r>
+            <w:r>
+              <w:rPr>
+                <w:rFonts w:ascii="Consolas" w:eastAsia="Times New Roman" w:hAnsi="Consolas" w:cs="Courier New"/>
+                <w:color w:val="0000FF"/>
+                <w:sz w:val="20"/>
+                <w:szCs w:val="20"/>
+              </w:rPr>
+              <w:t>public</w:t>
+            </w:r>
+            <w:r>
+              <w:rPr>
+                <w:rFonts w:ascii="Consolas" w:eastAsia="Times New Roman" w:hAnsi="Consolas" w:cs="Courier New"/>
+                <w:color w:val="000000"/>
+                <w:sz w:val="20"/>
+                <w:szCs w:val="20"/>
+              </w:rPr>
+              <w:t> </w:t>
+            </w:r>
+            <w:r>
+              <w:rPr>
+                <w:rFonts w:ascii="Consolas" w:eastAsia="Times New Roman" w:hAnsi="Consolas" w:cs="Courier New"/>
+                <w:color w:val="0000FF"/>
+                <w:sz w:val="20"/>
+                <w:szCs w:val="20"/>
+              </w:rPr>
+              <w:t>override</w:t>
+            </w:r>
+            <w:r>
+              <w:rPr>
+                <w:rFonts w:ascii="Consolas" w:eastAsia="Times New Roman" w:hAnsi="Consolas" w:cs="Courier New"/>
+                <w:color w:val="000000"/>
+                <w:sz w:val="20"/>
+                <w:szCs w:val="20"/>
+              </w:rPr>
+              <w:t> </w:t>
+            </w:r>
+            <w:r>
+              <w:rPr>
+                <w:rFonts w:ascii="Consolas" w:eastAsia="Times New Roman" w:hAnsi="Consolas" w:cs="Courier New"/>
+                <w:color w:val="0000FF"/>
+                <w:sz w:val="20"/>
+                <w:szCs w:val="20"/>
+              </w:rPr>
+              <w:t>string</w:t>
+            </w:r>
+            <w:r>
+              <w:rPr>
+                <w:rFonts w:ascii="Consolas" w:eastAsia="Times New Roman" w:hAnsi="Consolas" w:cs="Courier New"/>
+                <w:color w:val="000000"/>
+                <w:sz w:val="20"/>
+                <w:szCs w:val="20"/>
+              </w:rPr>
+              <w:t> </w:t>
+            </w:r>
+            <w:proofErr w:type="spellStart"/>
+            <w:r>
+              <w:rPr>
+                <w:rFonts w:ascii="Consolas" w:eastAsia="Times New Roman" w:hAnsi="Consolas" w:cs="Courier New"/>
+                <w:color w:val="74531F"/>
+                <w:sz w:val="20"/>
+                <w:szCs w:val="20"/>
+              </w:rPr>
+              <w:t>ToString</w:t>
+            </w:r>
+            <w:proofErr w:type="spellEnd"/>
+            <w:r>
+              <w:rPr>
+                <w:rFonts w:ascii="Consolas" w:eastAsia="Times New Roman" w:hAnsi="Consolas" w:cs="Courier New"/>
+                <w:color w:val="000000"/>
+                <w:sz w:val="20"/>
+                <w:szCs w:val="20"/>
+              </w:rPr>
+              <w:t>() =&gt; </w:t>
+            </w:r>
+            <w:proofErr w:type="spellStart"/>
+            <w:r>
+              <w:rPr>
+                <w:rFonts w:ascii="Consolas" w:eastAsia="Times New Roman" w:hAnsi="Consolas" w:cs="Courier New"/>
+                <w:color w:val="000000"/>
+                <w:sz w:val="20"/>
+                <w:szCs w:val="20"/>
+              </w:rPr>
+              <w:t>Amount.ToString</w:t>
+            </w:r>
+            <w:proofErr w:type="spellEnd"/>
+            <w:r>
+              <w:rPr>
+                <w:rFonts w:ascii="Consolas" w:eastAsia="Times New Roman" w:hAnsi="Consolas" w:cs="Courier New"/>
+                <w:color w:val="000000"/>
+                <w:sz w:val="20"/>
+                <w:szCs w:val="20"/>
+              </w:rPr>
+              <w:t>(</w:t>
+            </w:r>
+            <w:r>
+              <w:rPr>
+                <w:rFonts w:ascii="Consolas" w:eastAsia="Times New Roman" w:hAnsi="Consolas" w:cs="Courier New"/>
+                <w:color w:val="A31515"/>
+                <w:sz w:val="20"/>
+                <w:szCs w:val="20"/>
+              </w:rPr>
+              <w:t>"C"</w:t>
+            </w:r>
+            <w:r>
+              <w:rPr>
+                <w:rFonts w:ascii="Consolas" w:eastAsia="Times New Roman" w:hAnsi="Consolas" w:cs="Courier New"/>
+                <w:color w:val="000000"/>
+                <w:sz w:val="20"/>
+                <w:szCs w:val="20"/>
+              </w:rPr>
+              <w:t>);</w:t>
+            </w:r>
+          </w:p>
+          <w:p>
+            <w:pPr>
+              <w:shd w:val="clear" w:color="auto" w:fill="FFFFFF"/>
+              <w:tabs>
+                <w:tab w:val="left" w:pos="916"/>
+                <w:tab w:val="left" w:pos="1832"/>
+                <w:tab w:val="left" w:pos="2748"/>
+                <w:tab w:val="left" w:pos="3664"/>
+                <w:tab w:val="left" w:pos="4580"/>
+                <w:tab w:val="left" w:pos="5496"/>
+                <w:tab w:val="left" w:pos="6412"/>
+                <w:tab w:val="left" w:pos="7328"/>
+                <w:tab w:val="left" w:pos="8244"/>
+                <w:tab w:val="left" w:pos="9160"/>
+                <w:tab w:val="left" w:pos="10076"/>
+                <w:tab w:val="left" w:pos="10992"/>
+                <w:tab w:val="left" w:pos="11908"/>
+                <w:tab w:val="left" w:pos="12824"/>
+                <w:tab w:val="left" w:pos="13740"/>
+                <w:tab w:val="left" w:pos="14656"/>
+              </w:tabs>
+              <w:rPr>
+                <w:rFonts w:ascii="Consolas" w:eastAsia="Times New Roman" w:hAnsi="Consolas" w:cs="Courier New"/>
+                <w:color w:val="000000"/>
+                <w:sz w:val="20"/>
+                <w:szCs w:val="20"/>
+              </w:rPr>
+            </w:pPr>
+            <w:r>
+              <w:rPr>
+                <w:rFonts w:ascii="Consolas" w:eastAsia="Times New Roman" w:hAnsi="Consolas" w:cs="Courier New"/>
+                <w:color w:val="000000"/>
+                <w:sz w:val="20"/>
+                <w:szCs w:val="20"/>
+              </w:rPr>
+              <w:t>}</w:t>
+            </w:r>
+          </w:p>
+          <w:p>
+            <w:pPr>
+              <w:shd w:val="clear" w:color="auto" w:fill="FFFFFF"/>
+              <w:tabs>
+                <w:tab w:val="left" w:pos="916"/>
+                <w:tab w:val="left" w:pos="1832"/>
+                <w:tab w:val="left" w:pos="2748"/>
+                <w:tab w:val="left" w:pos="3664"/>
+                <w:tab w:val="left" w:pos="4580"/>
+                <w:tab w:val="left" w:pos="5496"/>
+                <w:tab w:val="left" w:pos="6412"/>
+                <w:tab w:val="left" w:pos="7328"/>
+                <w:tab w:val="left" w:pos="8244"/>
+                <w:tab w:val="left" w:pos="9160"/>
+                <w:tab w:val="left" w:pos="10076"/>
+                <w:tab w:val="left" w:pos="10992"/>
+                <w:tab w:val="left" w:pos="11908"/>
+                <w:tab w:val="left" w:pos="12824"/>
+                <w:tab w:val="left" w:pos="13740"/>
+                <w:tab w:val="left" w:pos="14656"/>
+              </w:tabs>
+              <w:rPr>
+                <w:rFonts w:ascii="Consolas" w:eastAsia="Times New Roman" w:hAnsi="Consolas" w:cs="Courier New"/>
+                <w:color w:val="0000FF"/>
+                <w:sz w:val="20"/>
+                <w:szCs w:val="20"/>
+              </w:rPr>
+            </w:pPr>
+          </w:p>
+        </w:tc>
+        <w:tc>
+          <w:tcPr>
+            <w:tcW w:w="2964" w:type="dxa"/>
+          </w:tcPr>
+          <w:p>
+            <w:pPr>
+              <w:shd w:val="clear" w:color="auto" w:fill="FFFFFF"/>
+              <w:tabs>
+                <w:tab w:val="left" w:pos="916"/>
+                <w:tab w:val="left" w:pos="1832"/>
+                <w:tab w:val="left" w:pos="2748"/>
+                <w:tab w:val="left" w:pos="3664"/>
+                <w:tab w:val="left" w:pos="4580"/>
+                <w:tab w:val="left" w:pos="5496"/>
+                <w:tab w:val="left" w:pos="6412"/>
+                <w:tab w:val="left" w:pos="7328"/>
+                <w:tab w:val="left" w:pos="8244"/>
+                <w:tab w:val="left" w:pos="9160"/>
+                <w:tab w:val="left" w:pos="10076"/>
+                <w:tab w:val="left" w:pos="10992"/>
+                <w:tab w:val="left" w:pos="11908"/>
+                <w:tab w:val="left" w:pos="12824"/>
+                <w:tab w:val="left" w:pos="13740"/>
+                <w:tab w:val="left" w:pos="14656"/>
+              </w:tabs>
+              <w:rPr>
+                <w:rFonts w:ascii="Consolas" w:eastAsia="Times New Roman" w:hAnsi="Consolas" w:cs="Courier New"/>
+                <w:color w:val="000000"/>
+                <w:sz w:val="20"/>
+                <w:szCs w:val="20"/>
+              </w:rPr>
+            </w:pPr>
+          </w:p>
+        </w:tc>
+      </w:tr>
+      <w:tr>
+        <w:tc>
+          <w:tcPr>
+            <w:tcW w:w="6571" w:type="dxa"/>
+          </w:tcPr>
+          <w:p>
+            <w:pPr>
+              <w:shd w:val="clear" w:color="auto" w:fill="FFFFFF"/>
+              <w:tabs>
+                <w:tab w:val="left" w:pos="916"/>
+                <w:tab w:val="left" w:pos="1832"/>
+                <w:tab w:val="left" w:pos="2748"/>
+                <w:tab w:val="left" w:pos="3664"/>
+                <w:tab w:val="left" w:pos="4580"/>
+                <w:tab w:val="left" w:pos="5496"/>
+                <w:tab w:val="left" w:pos="6412"/>
+                <w:tab w:val="left" w:pos="7328"/>
+                <w:tab w:val="left" w:pos="8244"/>
+                <w:tab w:val="left" w:pos="9160"/>
+                <w:tab w:val="left" w:pos="10076"/>
+                <w:tab w:val="left" w:pos="10992"/>
+                <w:tab w:val="left" w:pos="11908"/>
+                <w:tab w:val="left" w:pos="12824"/>
+                <w:tab w:val="left" w:pos="13740"/>
+                <w:tab w:val="left" w:pos="14656"/>
+              </w:tabs>
+              <w:rPr>
+                <w:rFonts w:ascii="Consolas" w:eastAsia="Times New Roman" w:hAnsi="Consolas" w:cs="Courier New"/>
+                <w:color w:val="000000"/>
+                <w:sz w:val="20"/>
+                <w:szCs w:val="20"/>
+              </w:rPr>
+            </w:pPr>
+            <w:r>
+              <w:rPr>
+                <w:rFonts w:ascii="Consolas" w:eastAsia="Times New Roman" w:hAnsi="Consolas" w:cs="Courier New"/>
+                <w:color w:val="0000FF"/>
+                <w:sz w:val="20"/>
+                <w:szCs w:val="20"/>
+              </w:rPr>
+              <w:t>public</w:t>
+            </w:r>
+            <w:r>
+              <w:rPr>
+                <w:rFonts w:ascii="Consolas" w:eastAsia="Times New Roman" w:hAnsi="Consolas" w:cs="Courier New"/>
+                <w:color w:val="000000"/>
+                <w:sz w:val="20"/>
+                <w:szCs w:val="20"/>
+              </w:rPr>
+              <w:t> </w:t>
+            </w:r>
+            <w:proofErr w:type="spellStart"/>
+            <w:r>
+              <w:rPr>
+                <w:rFonts w:ascii="Consolas" w:eastAsia="Times New Roman" w:hAnsi="Consolas" w:cs="Courier New"/>
+                <w:color w:val="0000FF"/>
+                <w:sz w:val="20"/>
+                <w:szCs w:val="20"/>
+              </w:rPr>
+              <w:t>enum</w:t>
+            </w:r>
+            <w:proofErr w:type="spellEnd"/>
+            <w:r>
+              <w:rPr>
+                <w:rFonts w:ascii="Consolas" w:eastAsia="Times New Roman" w:hAnsi="Consolas" w:cs="Courier New"/>
+                <w:color w:val="000000"/>
+                <w:sz w:val="20"/>
+                <w:szCs w:val="20"/>
+              </w:rPr>
+              <w:t> </w:t>
+            </w:r>
+            <w:proofErr w:type="spellStart"/>
+            <w:r>
+              <w:rPr>
+                <w:rFonts w:ascii="Consolas" w:eastAsia="Times New Roman" w:hAnsi="Consolas" w:cs="Courier New"/>
+                <w:color w:val="2B91AF"/>
+                <w:sz w:val="20"/>
+                <w:szCs w:val="20"/>
+              </w:rPr>
+              <w:t>SomeEnum</w:t>
+            </w:r>
+            <w:proofErr w:type="spellEnd"/>
+          </w:p>
+          <w:p>
+            <w:pPr>
+              <w:shd w:val="clear" w:color="auto" w:fill="FFFFFF"/>
+              <w:tabs>
+                <w:tab w:val="left" w:pos="916"/>
+                <w:tab w:val="left" w:pos="1832"/>
+                <w:tab w:val="left" w:pos="2748"/>
+                <w:tab w:val="left" w:pos="3664"/>
+                <w:tab w:val="left" w:pos="4580"/>
+                <w:tab w:val="left" w:pos="5496"/>
+                <w:tab w:val="left" w:pos="6412"/>
+                <w:tab w:val="left" w:pos="7328"/>
+                <w:tab w:val="left" w:pos="8244"/>
+                <w:tab w:val="left" w:pos="9160"/>
+                <w:tab w:val="left" w:pos="10076"/>
+                <w:tab w:val="left" w:pos="10992"/>
+                <w:tab w:val="left" w:pos="11908"/>
+                <w:tab w:val="left" w:pos="12824"/>
+                <w:tab w:val="left" w:pos="13740"/>
+                <w:tab w:val="left" w:pos="14656"/>
+              </w:tabs>
+              <w:rPr>
+                <w:rFonts w:ascii="Consolas" w:eastAsia="Times New Roman" w:hAnsi="Consolas" w:cs="Courier New"/>
+                <w:color w:val="000000"/>
+                <w:sz w:val="20"/>
+                <w:szCs w:val="20"/>
+              </w:rPr>
+            </w:pPr>
+            <w:r>
+              <w:rPr>
+                <w:rFonts w:ascii="Consolas" w:eastAsia="Times New Roman" w:hAnsi="Consolas" w:cs="Courier New"/>
+                <w:color w:val="000000"/>
+                <w:sz w:val="20"/>
+                <w:szCs w:val="20"/>
+              </w:rPr>
+              <w:t>{</w:t>
+            </w:r>
+          </w:p>
+          <w:p>
+            <w:pPr>
+              <w:shd w:val="clear" w:color="auto" w:fill="FFFFFF"/>
+              <w:tabs>
+                <w:tab w:val="left" w:pos="916"/>
+                <w:tab w:val="left" w:pos="1832"/>
+                <w:tab w:val="left" w:pos="2748"/>
+                <w:tab w:val="left" w:pos="3664"/>
+                <w:tab w:val="left" w:pos="4580"/>
+                <w:tab w:val="left" w:pos="5496"/>
+                <w:tab w:val="left" w:pos="6412"/>
+                <w:tab w:val="left" w:pos="7328"/>
+                <w:tab w:val="left" w:pos="8244"/>
+                <w:tab w:val="left" w:pos="9160"/>
+                <w:tab w:val="left" w:pos="10076"/>
+                <w:tab w:val="left" w:pos="10992"/>
+                <w:tab w:val="left" w:pos="11908"/>
+                <w:tab w:val="left" w:pos="12824"/>
+                <w:tab w:val="left" w:pos="13740"/>
+                <w:tab w:val="left" w:pos="14656"/>
+              </w:tabs>
+              <w:rPr>
+                <w:rFonts w:ascii="Consolas" w:eastAsia="Times New Roman" w:hAnsi="Consolas" w:cs="Courier New"/>
+                <w:color w:val="000000"/>
+                <w:sz w:val="20"/>
+                <w:szCs w:val="20"/>
+              </w:rPr>
+            </w:pPr>
+            <w:r>
+              <w:rPr>
+                <w:rFonts w:ascii="Consolas" w:eastAsia="Times New Roman" w:hAnsi="Consolas" w:cs="Courier New"/>
+                <w:color w:val="000000"/>
+                <w:sz w:val="20"/>
+                <w:szCs w:val="20"/>
+              </w:rPr>
+              <w:t>    First,</w:t>
+            </w:r>
+          </w:p>
+          <w:p>
+            <w:pPr>
+              <w:shd w:val="clear" w:color="auto" w:fill="FFFFFF"/>
+              <w:tabs>
+                <w:tab w:val="left" w:pos="916"/>
+                <w:tab w:val="left" w:pos="1832"/>
+                <w:tab w:val="left" w:pos="2748"/>
+                <w:tab w:val="left" w:pos="3664"/>
+                <w:tab w:val="left" w:pos="4580"/>
+                <w:tab w:val="left" w:pos="5496"/>
+                <w:tab w:val="left" w:pos="6412"/>
+                <w:tab w:val="left" w:pos="7328"/>
+                <w:tab w:val="left" w:pos="8244"/>
+                <w:tab w:val="left" w:pos="9160"/>
+                <w:tab w:val="left" w:pos="10076"/>
+                <w:tab w:val="left" w:pos="10992"/>
+                <w:tab w:val="left" w:pos="11908"/>
+                <w:tab w:val="left" w:pos="12824"/>
+                <w:tab w:val="left" w:pos="13740"/>
+                <w:tab w:val="left" w:pos="14656"/>
+              </w:tabs>
+              <w:rPr>
+                <w:rFonts w:ascii="Consolas" w:eastAsia="Times New Roman" w:hAnsi="Consolas" w:cs="Courier New"/>
+                <w:color w:val="000000"/>
+                <w:sz w:val="20"/>
+                <w:szCs w:val="20"/>
+              </w:rPr>
+            </w:pPr>
+            <w:r>
+              <w:rPr>
+                <w:rFonts w:ascii="Consolas" w:eastAsia="Times New Roman" w:hAnsi="Consolas" w:cs="Courier New"/>
+                <w:color w:val="000000"/>
+                <w:sz w:val="20"/>
+                <w:szCs w:val="20"/>
+              </w:rPr>
+              <w:t>    Second,</w:t>
+            </w:r>
+          </w:p>
+          <w:p>
+            <w:pPr>
+              <w:shd w:val="clear" w:color="auto" w:fill="FFFFFF"/>
+              <w:tabs>
+                <w:tab w:val="left" w:pos="916"/>
+                <w:tab w:val="left" w:pos="1832"/>
+                <w:tab w:val="left" w:pos="2748"/>
+                <w:tab w:val="left" w:pos="3664"/>
+                <w:tab w:val="left" w:pos="4580"/>
+                <w:tab w:val="left" w:pos="5496"/>
+                <w:tab w:val="left" w:pos="6412"/>
+                <w:tab w:val="left" w:pos="7328"/>
+                <w:tab w:val="left" w:pos="8244"/>
+                <w:tab w:val="left" w:pos="9160"/>
+                <w:tab w:val="left" w:pos="10076"/>
+                <w:tab w:val="left" w:pos="10992"/>
+                <w:tab w:val="left" w:pos="11908"/>
+                <w:tab w:val="left" w:pos="12824"/>
+                <w:tab w:val="left" w:pos="13740"/>
+                <w:tab w:val="left" w:pos="14656"/>
+              </w:tabs>
+              <w:rPr>
+                <w:rFonts w:ascii="Consolas" w:eastAsia="Times New Roman" w:hAnsi="Consolas" w:cs="Courier New"/>
+                <w:color w:val="000000"/>
+                <w:sz w:val="20"/>
+                <w:szCs w:val="20"/>
+              </w:rPr>
+            </w:pPr>
+            <w:r>
+              <w:rPr>
+                <w:rFonts w:ascii="Consolas" w:eastAsia="Times New Roman" w:hAnsi="Consolas" w:cs="Courier New"/>
+                <w:color w:val="000000"/>
+                <w:sz w:val="20"/>
+                <w:szCs w:val="20"/>
+              </w:rPr>
+              <w:t>    Third</w:t>
+            </w:r>
+          </w:p>
+          <w:p>
+            <w:pPr>
+              <w:shd w:val="clear" w:color="auto" w:fill="FFFFFF"/>
+              <w:tabs>
+                <w:tab w:val="left" w:pos="916"/>
+                <w:tab w:val="left" w:pos="1832"/>
+                <w:tab w:val="left" w:pos="2748"/>
+                <w:tab w:val="left" w:pos="3664"/>
+                <w:tab w:val="left" w:pos="4580"/>
+                <w:tab w:val="left" w:pos="5496"/>
+                <w:tab w:val="left" w:pos="6412"/>
+                <w:tab w:val="left" w:pos="7328"/>
+                <w:tab w:val="left" w:pos="8244"/>
+                <w:tab w:val="left" w:pos="9160"/>
+                <w:tab w:val="left" w:pos="10076"/>
+                <w:tab w:val="left" w:pos="10992"/>
+                <w:tab w:val="left" w:pos="11908"/>
+                <w:tab w:val="left" w:pos="12824"/>
+                <w:tab w:val="left" w:pos="13740"/>
+                <w:tab w:val="left" w:pos="14656"/>
+              </w:tabs>
+              <w:rPr>
+                <w:rFonts w:ascii="Consolas" w:eastAsia="Times New Roman" w:hAnsi="Consolas" w:cs="Courier New"/>
+                <w:color w:val="000000"/>
+                <w:sz w:val="20"/>
+                <w:szCs w:val="20"/>
+              </w:rPr>
+            </w:pPr>
+            <w:r>
+              <w:rPr>
+                <w:rFonts w:ascii="Consolas" w:eastAsia="Times New Roman" w:hAnsi="Consolas" w:cs="Courier New"/>
+                <w:color w:val="000000"/>
+                <w:sz w:val="20"/>
+                <w:szCs w:val="20"/>
+              </w:rPr>
+              <w:t>}</w:t>
+            </w:r>
+          </w:p>
+          <w:p/>
+        </w:tc>
+        <w:tc>
+          <w:tcPr>
+            <w:tcW w:w="2964" w:type="dxa"/>
+          </w:tcPr>
+          <w:p>
+            <w:pPr>
+              <w:shd w:val="clear" w:color="auto" w:fill="FFFFFF"/>
+              <w:tabs>
+                <w:tab w:val="left" w:pos="916"/>
+                <w:tab w:val="left" w:pos="1832"/>
+                <w:tab w:val="left" w:pos="2748"/>
+                <w:tab w:val="left" w:pos="3664"/>
+                <w:tab w:val="left" w:pos="4580"/>
+                <w:tab w:val="left" w:pos="5496"/>
+                <w:tab w:val="left" w:pos="6412"/>
+                <w:tab w:val="left" w:pos="7328"/>
+                <w:tab w:val="left" w:pos="8244"/>
+                <w:tab w:val="left" w:pos="9160"/>
+                <w:tab w:val="left" w:pos="10076"/>
+                <w:tab w:val="left" w:pos="10992"/>
+                <w:tab w:val="left" w:pos="11908"/>
+                <w:tab w:val="left" w:pos="12824"/>
+                <w:tab w:val="left" w:pos="13740"/>
+                <w:tab w:val="left" w:pos="14656"/>
+              </w:tabs>
+              <w:rPr>
+                <w:rFonts w:ascii="Consolas" w:eastAsia="Times New Roman" w:hAnsi="Consolas" w:cs="Courier New"/>
+                <w:color w:val="000000"/>
+                <w:sz w:val="20"/>
+                <w:szCs w:val="20"/>
+              </w:rPr>
+            </w:pPr>
+            <w:r>
+              <w:rPr>
+                <w:rFonts w:ascii="Consolas" w:eastAsia="Times New Roman" w:hAnsi="Consolas" w:cs="Courier New"/>
+                <w:color w:val="000000"/>
+                <w:sz w:val="20"/>
+                <w:szCs w:val="20"/>
+              </w:rPr>
+              <w:t>[Flags]</w:t>
+            </w:r>
+          </w:p>
+          <w:p>
+            <w:pPr>
+              <w:shd w:val="clear" w:color="auto" w:fill="FFFFFF"/>
+              <w:tabs>
+                <w:tab w:val="left" w:pos="916"/>
+                <w:tab w:val="left" w:pos="1832"/>
+                <w:tab w:val="left" w:pos="2748"/>
+                <w:tab w:val="left" w:pos="3664"/>
+                <w:tab w:val="left" w:pos="4580"/>
+                <w:tab w:val="left" w:pos="5496"/>
+                <w:tab w:val="left" w:pos="6412"/>
+                <w:tab w:val="left" w:pos="7328"/>
+                <w:tab w:val="left" w:pos="8244"/>
+                <w:tab w:val="left" w:pos="9160"/>
+                <w:tab w:val="left" w:pos="10076"/>
+                <w:tab w:val="left" w:pos="10992"/>
+                <w:tab w:val="left" w:pos="11908"/>
+                <w:tab w:val="left" w:pos="12824"/>
+                <w:tab w:val="left" w:pos="13740"/>
+                <w:tab w:val="left" w:pos="14656"/>
+              </w:tabs>
+              <w:rPr>
+                <w:rFonts w:ascii="Consolas" w:eastAsia="Times New Roman" w:hAnsi="Consolas" w:cs="Courier New"/>
+                <w:color w:val="000000"/>
+                <w:sz w:val="20"/>
+                <w:szCs w:val="20"/>
+              </w:rPr>
+            </w:pPr>
+            <w:r>
+              <w:rPr>
+                <w:rFonts w:ascii="Consolas" w:eastAsia="Times New Roman" w:hAnsi="Consolas" w:cs="Courier New"/>
+                <w:color w:val="0000FF"/>
+                <w:sz w:val="20"/>
+                <w:szCs w:val="20"/>
+              </w:rPr>
+              <w:t>public</w:t>
+            </w:r>
+            <w:r>
+              <w:rPr>
+                <w:rFonts w:ascii="Consolas" w:eastAsia="Times New Roman" w:hAnsi="Consolas" w:cs="Courier New"/>
+                <w:color w:val="000000"/>
+                <w:sz w:val="20"/>
+                <w:szCs w:val="20"/>
+              </w:rPr>
+              <w:t> </w:t>
+            </w:r>
+            <w:proofErr w:type="spellStart"/>
+            <w:r>
+              <w:rPr>
+                <w:rFonts w:ascii="Consolas" w:eastAsia="Times New Roman" w:hAnsi="Consolas" w:cs="Courier New"/>
+                <w:color w:val="0000FF"/>
+                <w:sz w:val="20"/>
+                <w:szCs w:val="20"/>
+              </w:rPr>
+              <w:t>enum</w:t>
+            </w:r>
+            <w:proofErr w:type="spellEnd"/>
+            <w:r>
+              <w:rPr>
+                <w:rFonts w:ascii="Consolas" w:eastAsia="Times New Roman" w:hAnsi="Consolas" w:cs="Courier New"/>
+                <w:color w:val="000000"/>
+                <w:sz w:val="20"/>
+                <w:szCs w:val="20"/>
+              </w:rPr>
+              <w:t> </w:t>
+            </w:r>
+            <w:proofErr w:type="spellStart"/>
+            <w:r>
+              <w:rPr>
+                <w:rFonts w:ascii="Consolas" w:eastAsia="Times New Roman" w:hAnsi="Consolas" w:cs="Courier New"/>
+                <w:color w:val="2B91AF"/>
+                <w:sz w:val="20"/>
+                <w:szCs w:val="20"/>
+              </w:rPr>
+              <w:t>SomeFlagsEnum</w:t>
+            </w:r>
+            <w:proofErr w:type="spellEnd"/>
+          </w:p>
+          <w:p>
+            <w:pPr>
+              <w:shd w:val="clear" w:color="auto" w:fill="FFFFFF"/>
+              <w:tabs>
+                <w:tab w:val="left" w:pos="916"/>
+                <w:tab w:val="left" w:pos="1832"/>
+                <w:tab w:val="left" w:pos="2748"/>
+                <w:tab w:val="left" w:pos="3664"/>
+                <w:tab w:val="left" w:pos="4580"/>
+                <w:tab w:val="left" w:pos="5496"/>
+                <w:tab w:val="left" w:pos="6412"/>
+                <w:tab w:val="left" w:pos="7328"/>
+                <w:tab w:val="left" w:pos="8244"/>
+                <w:tab w:val="left" w:pos="9160"/>
+                <w:tab w:val="left" w:pos="10076"/>
+                <w:tab w:val="left" w:pos="10992"/>
+                <w:tab w:val="left" w:pos="11908"/>
+                <w:tab w:val="left" w:pos="12824"/>
+                <w:tab w:val="left" w:pos="13740"/>
+                <w:tab w:val="left" w:pos="14656"/>
+              </w:tabs>
+              <w:rPr>
+                <w:rFonts w:ascii="Consolas" w:eastAsia="Times New Roman" w:hAnsi="Consolas" w:cs="Courier New"/>
+                <w:color w:val="000000"/>
+                <w:sz w:val="20"/>
+                <w:szCs w:val="20"/>
+              </w:rPr>
+            </w:pPr>
+            <w:r>
+              <w:rPr>
+                <w:rFonts w:ascii="Consolas" w:eastAsia="Times New Roman" w:hAnsi="Consolas" w:cs="Courier New"/>
+                <w:color w:val="000000"/>
+                <w:sz w:val="20"/>
+                <w:szCs w:val="20"/>
+              </w:rPr>
+              <w:t>{</w:t>
+            </w:r>
+          </w:p>
+          <w:p>
+            <w:pPr>
+              <w:shd w:val="clear" w:color="auto" w:fill="FFFFFF"/>
+              <w:tabs>
+                <w:tab w:val="left" w:pos="916"/>
+                <w:tab w:val="left" w:pos="1832"/>
+                <w:tab w:val="left" w:pos="2748"/>
+                <w:tab w:val="left" w:pos="3664"/>
+                <w:tab w:val="left" w:pos="4580"/>
+                <w:tab w:val="left" w:pos="5496"/>
+                <w:tab w:val="left" w:pos="6412"/>
+                <w:tab w:val="left" w:pos="7328"/>
+                <w:tab w:val="left" w:pos="8244"/>
+                <w:tab w:val="left" w:pos="9160"/>
+                <w:tab w:val="left" w:pos="10076"/>
+                <w:tab w:val="left" w:pos="10992"/>
+                <w:tab w:val="left" w:pos="11908"/>
+                <w:tab w:val="left" w:pos="12824"/>
+                <w:tab w:val="left" w:pos="13740"/>
+                <w:tab w:val="left" w:pos="14656"/>
+              </w:tabs>
+              <w:rPr>
+                <w:rFonts w:ascii="Consolas" w:eastAsia="Times New Roman" w:hAnsi="Consolas" w:cs="Courier New"/>
+                <w:color w:val="000000"/>
+                <w:sz w:val="20"/>
+                <w:szCs w:val="20"/>
+              </w:rPr>
+            </w:pPr>
+            <w:r>
+              <w:rPr>
+                <w:rFonts w:ascii="Consolas" w:eastAsia="Times New Roman" w:hAnsi="Consolas" w:cs="Courier New"/>
+                <w:color w:val="000000"/>
+                <w:sz w:val="20"/>
+                <w:szCs w:val="20"/>
+              </w:rPr>
+              <w:t>    First = 1,</w:t>
+            </w:r>
+          </w:p>
+          <w:p>
+            <w:pPr>
+              <w:shd w:val="clear" w:color="auto" w:fill="FFFFFF"/>
+              <w:tabs>
+                <w:tab w:val="left" w:pos="916"/>
+                <w:tab w:val="left" w:pos="1832"/>
+                <w:tab w:val="left" w:pos="2748"/>
+                <w:tab w:val="left" w:pos="3664"/>
+                <w:tab w:val="left" w:pos="4580"/>
+                <w:tab w:val="left" w:pos="5496"/>
+                <w:tab w:val="left" w:pos="6412"/>
+                <w:tab w:val="left" w:pos="7328"/>
+                <w:tab w:val="left" w:pos="8244"/>
+                <w:tab w:val="left" w:pos="9160"/>
+                <w:tab w:val="left" w:pos="10076"/>
+                <w:tab w:val="left" w:pos="10992"/>
+                <w:tab w:val="left" w:pos="11908"/>
+                <w:tab w:val="left" w:pos="12824"/>
+                <w:tab w:val="left" w:pos="13740"/>
+                <w:tab w:val="left" w:pos="14656"/>
+              </w:tabs>
+              <w:rPr>
+                <w:rFonts w:ascii="Consolas" w:eastAsia="Times New Roman" w:hAnsi="Consolas" w:cs="Courier New"/>
+                <w:color w:val="000000"/>
+                <w:sz w:val="20"/>
+                <w:szCs w:val="20"/>
+              </w:rPr>
+            </w:pPr>
+            <w:r>
+              <w:rPr>
+                <w:rFonts w:ascii="Consolas" w:eastAsia="Times New Roman" w:hAnsi="Consolas" w:cs="Courier New"/>
+                <w:color w:val="000000"/>
+                <w:sz w:val="20"/>
+                <w:szCs w:val="20"/>
+              </w:rPr>
+              <w:t>    Second = 2,</w:t>
+            </w:r>
+          </w:p>
+          <w:p>
+            <w:pPr>
+              <w:shd w:val="clear" w:color="auto" w:fill="FFFFFF"/>
+              <w:tabs>
+                <w:tab w:val="left" w:pos="916"/>
+                <w:tab w:val="left" w:pos="1832"/>
+                <w:tab w:val="left" w:pos="2748"/>
+                <w:tab w:val="left" w:pos="3664"/>
+                <w:tab w:val="left" w:pos="4580"/>
+                <w:tab w:val="left" w:pos="5496"/>
+                <w:tab w:val="left" w:pos="6412"/>
+                <w:tab w:val="left" w:pos="7328"/>
+                <w:tab w:val="left" w:pos="8244"/>
+                <w:tab w:val="left" w:pos="9160"/>
+                <w:tab w:val="left" w:pos="10076"/>
+                <w:tab w:val="left" w:pos="10992"/>
+                <w:tab w:val="left" w:pos="11908"/>
+                <w:tab w:val="left" w:pos="12824"/>
+                <w:tab w:val="left" w:pos="13740"/>
+                <w:tab w:val="left" w:pos="14656"/>
+              </w:tabs>
+              <w:rPr>
+                <w:rFonts w:ascii="Consolas" w:eastAsia="Times New Roman" w:hAnsi="Consolas" w:cs="Courier New"/>
+                <w:color w:val="000000"/>
+                <w:sz w:val="20"/>
+                <w:szCs w:val="20"/>
+              </w:rPr>
+            </w:pPr>
+            <w:r>
+              <w:rPr>
+                <w:rFonts w:ascii="Consolas" w:eastAsia="Times New Roman" w:hAnsi="Consolas" w:cs="Courier New"/>
+                <w:color w:val="000000"/>
+                <w:sz w:val="20"/>
+                <w:szCs w:val="20"/>
+              </w:rPr>
+              <w:t>    Third = 4</w:t>
+            </w:r>
+          </w:p>
+          <w:p>
+            <w:pPr>
+              <w:shd w:val="clear" w:color="auto" w:fill="FFFFFF"/>
+              <w:tabs>
+                <w:tab w:val="left" w:pos="916"/>
+                <w:tab w:val="left" w:pos="1832"/>
+                <w:tab w:val="left" w:pos="2748"/>
+                <w:tab w:val="left" w:pos="3664"/>
+                <w:tab w:val="left" w:pos="4580"/>
+                <w:tab w:val="left" w:pos="5496"/>
+                <w:tab w:val="left" w:pos="6412"/>
+                <w:tab w:val="left" w:pos="7328"/>
+                <w:tab w:val="left" w:pos="8244"/>
+                <w:tab w:val="left" w:pos="9160"/>
+                <w:tab w:val="left" w:pos="10076"/>
+                <w:tab w:val="left" w:pos="10992"/>
+                <w:tab w:val="left" w:pos="11908"/>
+                <w:tab w:val="left" w:pos="12824"/>
+                <w:tab w:val="left" w:pos="13740"/>
+                <w:tab w:val="left" w:pos="14656"/>
+              </w:tabs>
+              <w:rPr>
+                <w:rFonts w:ascii="Consolas" w:eastAsia="Times New Roman" w:hAnsi="Consolas" w:cs="Courier New"/>
+                <w:color w:val="000000"/>
+                <w:sz w:val="20"/>
+                <w:szCs w:val="20"/>
+              </w:rPr>
+            </w:pPr>
+            <w:r>
+              <w:rPr>
+                <w:rFonts w:ascii="Consolas" w:eastAsia="Times New Roman" w:hAnsi="Consolas" w:cs="Courier New"/>
+                <w:color w:val="000000"/>
+                <w:sz w:val="20"/>
+                <w:szCs w:val="20"/>
+              </w:rPr>
+              <w:t>}</w:t>
+            </w:r>
+          </w:p>
+        </w:tc>
+      </w:tr>
+      <w:tr>
+        <w:tc>
+          <w:tcPr>
+            <w:tcW w:w="6571" w:type="dxa"/>
+          </w:tcPr>
+          <w:p>
+            <w:pPr>
+              <w:shd w:val="clear" w:color="auto" w:fill="FFFFFF"/>
+              <w:tabs>
+                <w:tab w:val="left" w:pos="916"/>
+                <w:tab w:val="left" w:pos="1832"/>
+                <w:tab w:val="left" w:pos="2748"/>
+                <w:tab w:val="left" w:pos="3664"/>
+                <w:tab w:val="left" w:pos="4580"/>
+                <w:tab w:val="left" w:pos="5496"/>
+                <w:tab w:val="left" w:pos="6412"/>
+                <w:tab w:val="left" w:pos="7328"/>
+                <w:tab w:val="left" w:pos="8244"/>
+                <w:tab w:val="left" w:pos="9160"/>
+                <w:tab w:val="left" w:pos="10076"/>
+                <w:tab w:val="left" w:pos="10992"/>
+                <w:tab w:val="left" w:pos="11908"/>
+                <w:tab w:val="left" w:pos="12824"/>
+                <w:tab w:val="left" w:pos="13740"/>
+                <w:tab w:val="left" w:pos="14656"/>
+              </w:tabs>
+              <w:rPr>
+                <w:rFonts w:ascii="Consolas" w:eastAsia="Times New Roman" w:hAnsi="Consolas" w:cs="Courier New"/>
+                <w:color w:val="000000"/>
+                <w:sz w:val="20"/>
+                <w:szCs w:val="20"/>
+              </w:rPr>
+            </w:pPr>
+            <w:r>
+              <w:rPr>
+                <w:rFonts w:ascii="Consolas" w:eastAsia="Times New Roman" w:hAnsi="Consolas" w:cs="Courier New"/>
+                <w:color w:val="0000FF"/>
+                <w:sz w:val="20"/>
+                <w:szCs w:val="20"/>
+              </w:rPr>
+              <w:t>public</w:t>
+            </w:r>
+            <w:r>
+              <w:rPr>
+                <w:rFonts w:ascii="Consolas" w:eastAsia="Times New Roman" w:hAnsi="Consolas" w:cs="Courier New"/>
+                <w:color w:val="000000"/>
+                <w:sz w:val="20"/>
+                <w:szCs w:val="20"/>
+              </w:rPr>
+              <w:t> </w:t>
+            </w:r>
+            <w:r>
+              <w:rPr>
+                <w:rFonts w:ascii="Consolas" w:eastAsia="Times New Roman" w:hAnsi="Consolas" w:cs="Courier New"/>
+                <w:color w:val="0000FF"/>
+                <w:sz w:val="20"/>
+                <w:szCs w:val="20"/>
+              </w:rPr>
+              <w:t>class</w:t>
+            </w:r>
+            <w:r>
+              <w:rPr>
+                <w:rFonts w:ascii="Consolas" w:eastAsia="Times New Roman" w:hAnsi="Consolas" w:cs="Courier New"/>
+                <w:color w:val="000000"/>
+                <w:sz w:val="20"/>
+                <w:szCs w:val="20"/>
+              </w:rPr>
+              <w:t> </w:t>
+            </w:r>
+            <w:proofErr w:type="spellStart"/>
+            <w:r>
+              <w:rPr>
+                <w:rFonts w:ascii="Consolas" w:eastAsia="Times New Roman" w:hAnsi="Consolas" w:cs="Courier New"/>
+                <w:color w:val="2B91AF"/>
+                <w:sz w:val="20"/>
+                <w:szCs w:val="20"/>
+              </w:rPr>
+              <w:t>SomeEntity</w:t>
+            </w:r>
+            <w:proofErr w:type="spellEnd"/>
+          </w:p>
+          <w:p>
+            <w:pPr>
+              <w:shd w:val="clear" w:color="auto" w:fill="FFFFFF"/>
+              <w:tabs>
+                <w:tab w:val="left" w:pos="916"/>
+                <w:tab w:val="left" w:pos="1832"/>
+                <w:tab w:val="left" w:pos="2748"/>
+                <w:tab w:val="left" w:pos="3664"/>
+                <w:tab w:val="left" w:pos="4580"/>
+                <w:tab w:val="left" w:pos="5496"/>
+                <w:tab w:val="left" w:pos="6412"/>
+                <w:tab w:val="left" w:pos="7328"/>
+                <w:tab w:val="left" w:pos="8244"/>
+                <w:tab w:val="left" w:pos="9160"/>
+                <w:tab w:val="left" w:pos="10076"/>
+                <w:tab w:val="left" w:pos="10992"/>
+                <w:tab w:val="left" w:pos="11908"/>
+                <w:tab w:val="left" w:pos="12824"/>
+                <w:tab w:val="left" w:pos="13740"/>
+                <w:tab w:val="left" w:pos="14656"/>
+              </w:tabs>
+              <w:rPr>
+                <w:rFonts w:ascii="Consolas" w:eastAsia="Times New Roman" w:hAnsi="Consolas" w:cs="Courier New"/>
+                <w:color w:val="000000"/>
+                <w:sz w:val="20"/>
+                <w:szCs w:val="20"/>
+              </w:rPr>
+            </w:pPr>
+            <w:r>
+              <w:rPr>
+                <w:rFonts w:ascii="Consolas" w:eastAsia="Times New Roman" w:hAnsi="Consolas" w:cs="Courier New"/>
+                <w:color w:val="000000"/>
+                <w:sz w:val="20"/>
+                <w:szCs w:val="20"/>
+              </w:rPr>
+              <w:t>{</w:t>
+            </w:r>
+          </w:p>
+          <w:p>
+            <w:pPr>
+              <w:shd w:val="clear" w:color="auto" w:fill="FFFFFF"/>
+              <w:tabs>
+                <w:tab w:val="left" w:pos="916"/>
+                <w:tab w:val="left" w:pos="1832"/>
+                <w:tab w:val="left" w:pos="2748"/>
+                <w:tab w:val="left" w:pos="3664"/>
+                <w:tab w:val="left" w:pos="4580"/>
+                <w:tab w:val="left" w:pos="5496"/>
+                <w:tab w:val="left" w:pos="6412"/>
+                <w:tab w:val="left" w:pos="7328"/>
+                <w:tab w:val="left" w:pos="8244"/>
+                <w:tab w:val="left" w:pos="9160"/>
+                <w:tab w:val="left" w:pos="10076"/>
+                <w:tab w:val="left" w:pos="10992"/>
+                <w:tab w:val="left" w:pos="11908"/>
+                <w:tab w:val="left" w:pos="12824"/>
+                <w:tab w:val="left" w:pos="13740"/>
+                <w:tab w:val="left" w:pos="14656"/>
+              </w:tabs>
+              <w:rPr>
+                <w:rFonts w:ascii="Consolas" w:eastAsia="Times New Roman" w:hAnsi="Consolas" w:cs="Courier New"/>
+                <w:color w:val="000000"/>
+                <w:sz w:val="20"/>
+                <w:szCs w:val="20"/>
+              </w:rPr>
+            </w:pPr>
+            <w:r>
+              <w:rPr>
+                <w:rFonts w:ascii="Consolas" w:eastAsia="Times New Roman" w:hAnsi="Consolas" w:cs="Courier New"/>
+                <w:color w:val="000000"/>
+                <w:sz w:val="20"/>
+                <w:szCs w:val="20"/>
+              </w:rPr>
+              <w:t>    </w:t>
+            </w:r>
+            <w:r>
+              <w:rPr>
+                <w:rFonts w:ascii="Consolas" w:eastAsia="Times New Roman" w:hAnsi="Consolas" w:cs="Courier New"/>
+                <w:color w:val="0000FF"/>
+                <w:sz w:val="20"/>
+                <w:szCs w:val="20"/>
+              </w:rPr>
+              <w:t>public</w:t>
+            </w:r>
+            <w:r>
+              <w:rPr>
+                <w:rFonts w:ascii="Consolas" w:eastAsia="Times New Roman" w:hAnsi="Consolas" w:cs="Courier New"/>
+                <w:color w:val="000000"/>
+                <w:sz w:val="20"/>
+                <w:szCs w:val="20"/>
+              </w:rPr>
+              <w:t> </w:t>
+            </w:r>
+            <w:r>
+              <w:rPr>
+                <w:rFonts w:ascii="Consolas" w:eastAsia="Times New Roman" w:hAnsi="Consolas" w:cs="Courier New"/>
+                <w:color w:val="0000FF"/>
+                <w:sz w:val="20"/>
+                <w:szCs w:val="20"/>
+              </w:rPr>
+              <w:t>int</w:t>
+            </w:r>
+            <w:r>
+              <w:rPr>
+                <w:rFonts w:ascii="Consolas" w:eastAsia="Times New Roman" w:hAnsi="Consolas" w:cs="Courier New"/>
+                <w:color w:val="000000"/>
+                <w:sz w:val="20"/>
+                <w:szCs w:val="20"/>
+              </w:rPr>
+              <w:t> Id { </w:t>
+            </w:r>
+            <w:r>
+              <w:rPr>
+                <w:rFonts w:ascii="Consolas" w:eastAsia="Times New Roman" w:hAnsi="Consolas" w:cs="Courier New"/>
+                <w:color w:val="0000FF"/>
+                <w:sz w:val="20"/>
+                <w:szCs w:val="20"/>
+              </w:rPr>
+              <w:t>get</w:t>
+            </w:r>
+            <w:r>
+              <w:rPr>
+                <w:rFonts w:ascii="Consolas" w:eastAsia="Times New Roman" w:hAnsi="Consolas" w:cs="Courier New"/>
+                <w:color w:val="000000"/>
+                <w:sz w:val="20"/>
+                <w:szCs w:val="20"/>
+              </w:rPr>
+              <w:t>; </w:t>
+            </w:r>
+            <w:r>
+              <w:rPr>
+                <w:rFonts w:ascii="Consolas" w:eastAsia="Times New Roman" w:hAnsi="Consolas" w:cs="Courier New"/>
+                <w:color w:val="0000FF"/>
+                <w:sz w:val="20"/>
+                <w:szCs w:val="20"/>
+              </w:rPr>
+              <w:t>set</w:t>
+            </w:r>
+            <w:r>
+              <w:rPr>
+                <w:rFonts w:ascii="Consolas" w:eastAsia="Times New Roman" w:hAnsi="Consolas" w:cs="Courier New"/>
+                <w:color w:val="000000"/>
+                <w:sz w:val="20"/>
+                <w:szCs w:val="20"/>
+              </w:rPr>
+              <w:t>; }</w:t>
+            </w:r>
+          </w:p>
+          <w:p>
+            <w:pPr>
+              <w:shd w:val="clear" w:color="auto" w:fill="FFFFFF"/>
+              <w:tabs>
+                <w:tab w:val="left" w:pos="916"/>
+                <w:tab w:val="left" w:pos="1832"/>
+                <w:tab w:val="left" w:pos="2748"/>
+                <w:tab w:val="left" w:pos="3664"/>
+                <w:tab w:val="left" w:pos="4580"/>
+                <w:tab w:val="left" w:pos="5496"/>
+                <w:tab w:val="left" w:pos="6412"/>
+                <w:tab w:val="left" w:pos="7328"/>
+                <w:tab w:val="left" w:pos="8244"/>
+                <w:tab w:val="left" w:pos="9160"/>
+                <w:tab w:val="left" w:pos="10076"/>
+                <w:tab w:val="left" w:pos="10992"/>
+                <w:tab w:val="left" w:pos="11908"/>
+                <w:tab w:val="left" w:pos="12824"/>
+                <w:tab w:val="left" w:pos="13740"/>
+                <w:tab w:val="left" w:pos="14656"/>
+              </w:tabs>
+              <w:rPr>
+                <w:rFonts w:ascii="Consolas" w:eastAsia="Times New Roman" w:hAnsi="Consolas" w:cs="Courier New"/>
+                <w:color w:val="000000"/>
+                <w:sz w:val="20"/>
+                <w:szCs w:val="20"/>
+              </w:rPr>
+            </w:pPr>
+            <w:r>
+              <w:rPr>
+                <w:rFonts w:ascii="Consolas" w:eastAsia="Times New Roman" w:hAnsi="Consolas" w:cs="Courier New"/>
+                <w:color w:val="000000"/>
+                <w:sz w:val="20"/>
+                <w:szCs w:val="20"/>
+              </w:rPr>
+              <w:t>    </w:t>
+            </w:r>
+            <w:r>
+              <w:rPr>
+                <w:rFonts w:ascii="Consolas" w:eastAsia="Times New Roman" w:hAnsi="Consolas" w:cs="Courier New"/>
+                <w:color w:val="0000FF"/>
+                <w:sz w:val="20"/>
+                <w:szCs w:val="20"/>
+              </w:rPr>
+              <w:t>public</w:t>
+            </w:r>
+            <w:r>
+              <w:rPr>
+                <w:rFonts w:ascii="Consolas" w:eastAsia="Times New Roman" w:hAnsi="Consolas" w:cs="Courier New"/>
+                <w:color w:val="000000"/>
+                <w:sz w:val="20"/>
+                <w:szCs w:val="20"/>
+              </w:rPr>
+              <w:t> DateTime </w:t>
+            </w:r>
+            <w:proofErr w:type="spellStart"/>
+            <w:r>
+              <w:rPr>
+                <w:rFonts w:ascii="Consolas" w:eastAsia="Times New Roman" w:hAnsi="Consolas" w:cs="Courier New"/>
+                <w:color w:val="000000"/>
+                <w:sz w:val="20"/>
+                <w:szCs w:val="20"/>
+              </w:rPr>
+              <w:t>SomeDateTime</w:t>
+            </w:r>
+            <w:proofErr w:type="spellEnd"/>
+            <w:r>
+              <w:rPr>
+                <w:rFonts w:ascii="Consolas" w:eastAsia="Times New Roman" w:hAnsi="Consolas" w:cs="Courier New"/>
+                <w:color w:val="000000"/>
+                <w:sz w:val="20"/>
+                <w:szCs w:val="20"/>
+              </w:rPr>
+              <w:t> { </w:t>
+            </w:r>
+            <w:r>
+              <w:rPr>
+                <w:rFonts w:ascii="Consolas" w:eastAsia="Times New Roman" w:hAnsi="Consolas" w:cs="Courier New"/>
+                <w:color w:val="0000FF"/>
+                <w:sz w:val="20"/>
+                <w:szCs w:val="20"/>
+              </w:rPr>
+              <w:t>get</w:t>
+            </w:r>
+            <w:r>
+              <w:rPr>
+                <w:rFonts w:ascii="Consolas" w:eastAsia="Times New Roman" w:hAnsi="Consolas" w:cs="Courier New"/>
+                <w:color w:val="000000"/>
+                <w:sz w:val="20"/>
+                <w:szCs w:val="20"/>
+              </w:rPr>
+              <w:t>; </w:t>
+            </w:r>
+            <w:r>
+              <w:rPr>
+                <w:rFonts w:ascii="Consolas" w:eastAsia="Times New Roman" w:hAnsi="Consolas" w:cs="Courier New"/>
+                <w:color w:val="0000FF"/>
+                <w:sz w:val="20"/>
+                <w:szCs w:val="20"/>
+              </w:rPr>
+              <w:t>set</w:t>
+            </w:r>
+            <w:r>
+              <w:rPr>
+                <w:rFonts w:ascii="Consolas" w:eastAsia="Times New Roman" w:hAnsi="Consolas" w:cs="Courier New"/>
+                <w:color w:val="000000"/>
+                <w:sz w:val="20"/>
+                <w:szCs w:val="20"/>
+              </w:rPr>
+              <w:t>; }</w:t>
+            </w:r>
+          </w:p>
+          <w:p>
+            <w:pPr>
+              <w:shd w:val="clear" w:color="auto" w:fill="FFFFFF"/>
+              <w:tabs>
+                <w:tab w:val="left" w:pos="916"/>
+                <w:tab w:val="left" w:pos="1832"/>
+                <w:tab w:val="left" w:pos="2748"/>
+                <w:tab w:val="left" w:pos="3664"/>
+                <w:tab w:val="left" w:pos="4580"/>
+                <w:tab w:val="left" w:pos="5496"/>
+                <w:tab w:val="left" w:pos="6412"/>
+                <w:tab w:val="left" w:pos="7328"/>
+                <w:tab w:val="left" w:pos="8244"/>
+                <w:tab w:val="left" w:pos="9160"/>
+                <w:tab w:val="left" w:pos="10076"/>
+                <w:tab w:val="left" w:pos="10992"/>
+                <w:tab w:val="left" w:pos="11908"/>
+                <w:tab w:val="left" w:pos="12824"/>
+                <w:tab w:val="left" w:pos="13740"/>
+                <w:tab w:val="left" w:pos="14656"/>
+              </w:tabs>
+              <w:rPr>
+                <w:rFonts w:ascii="Consolas" w:eastAsia="Times New Roman" w:hAnsi="Consolas" w:cs="Courier New"/>
+                <w:color w:val="000000"/>
+                <w:sz w:val="20"/>
+                <w:szCs w:val="20"/>
+              </w:rPr>
+            </w:pPr>
+            <w:r>
+              <w:rPr>
+                <w:rFonts w:ascii="Consolas" w:eastAsia="Times New Roman" w:hAnsi="Consolas" w:cs="Courier New"/>
+                <w:color w:val="000000"/>
+                <w:sz w:val="20"/>
+                <w:szCs w:val="20"/>
+              </w:rPr>
+              <w:t>    </w:t>
+            </w:r>
+            <w:r>
+              <w:rPr>
+                <w:rFonts w:ascii="Consolas" w:eastAsia="Times New Roman" w:hAnsi="Consolas" w:cs="Courier New"/>
+                <w:color w:val="0000FF"/>
+                <w:sz w:val="20"/>
+                <w:szCs w:val="20"/>
+              </w:rPr>
+              <w:t>public</w:t>
+            </w:r>
+            <w:r>
+              <w:rPr>
+                <w:rFonts w:ascii="Consolas" w:eastAsia="Times New Roman" w:hAnsi="Consolas" w:cs="Courier New"/>
+                <w:color w:val="000000"/>
+                <w:sz w:val="20"/>
+                <w:szCs w:val="20"/>
+              </w:rPr>
+              <w:t> </w:t>
+            </w:r>
+            <w:proofErr w:type="spellStart"/>
+            <w:r>
+              <w:rPr>
+                <w:rFonts w:ascii="Consolas" w:eastAsia="Times New Roman" w:hAnsi="Consolas" w:cs="Courier New"/>
+                <w:color w:val="000000"/>
+                <w:sz w:val="20"/>
+                <w:szCs w:val="20"/>
+              </w:rPr>
+              <w:t>Guid</w:t>
+            </w:r>
+            <w:proofErr w:type="spellEnd"/>
+            <w:r>
+              <w:rPr>
+                <w:rFonts w:ascii="Consolas" w:eastAsia="Times New Roman" w:hAnsi="Consolas" w:cs="Courier New"/>
+                <w:color w:val="000000"/>
+                <w:sz w:val="20"/>
+                <w:szCs w:val="20"/>
+              </w:rPr>
+              <w:t> </w:t>
+            </w:r>
+            <w:proofErr w:type="spellStart"/>
+            <w:r>
+              <w:rPr>
+                <w:rFonts w:ascii="Consolas" w:eastAsia="Times New Roman" w:hAnsi="Consolas" w:cs="Courier New"/>
+                <w:color w:val="000000"/>
+                <w:sz w:val="20"/>
+                <w:szCs w:val="20"/>
+              </w:rPr>
+              <w:t>SomeGuid</w:t>
+            </w:r>
+            <w:proofErr w:type="spellEnd"/>
+            <w:r>
+              <w:rPr>
+                <w:rFonts w:ascii="Consolas" w:eastAsia="Times New Roman" w:hAnsi="Consolas" w:cs="Courier New"/>
+                <w:color w:val="000000"/>
+                <w:sz w:val="20"/>
+                <w:szCs w:val="20"/>
+              </w:rPr>
+              <w:t> { </w:t>
+            </w:r>
+            <w:r>
+              <w:rPr>
+                <w:rFonts w:ascii="Consolas" w:eastAsia="Times New Roman" w:hAnsi="Consolas" w:cs="Courier New"/>
+                <w:color w:val="0000FF"/>
+                <w:sz w:val="20"/>
+                <w:szCs w:val="20"/>
+              </w:rPr>
+              <w:t>get</w:t>
+            </w:r>
+            <w:r>
+              <w:rPr>
+                <w:rFonts w:ascii="Consolas" w:eastAsia="Times New Roman" w:hAnsi="Consolas" w:cs="Courier New"/>
+                <w:color w:val="000000"/>
+                <w:sz w:val="20"/>
+                <w:szCs w:val="20"/>
+              </w:rPr>
+              <w:t>; </w:t>
+            </w:r>
+            <w:r>
+              <w:rPr>
+                <w:rFonts w:ascii="Consolas" w:eastAsia="Times New Roman" w:hAnsi="Consolas" w:cs="Courier New"/>
+                <w:color w:val="0000FF"/>
+                <w:sz w:val="20"/>
+                <w:szCs w:val="20"/>
+              </w:rPr>
+              <w:t>set</w:t>
+            </w:r>
+            <w:r>
+              <w:rPr>
+                <w:rFonts w:ascii="Consolas" w:eastAsia="Times New Roman" w:hAnsi="Consolas" w:cs="Courier New"/>
+                <w:color w:val="000000"/>
+                <w:sz w:val="20"/>
+                <w:szCs w:val="20"/>
+              </w:rPr>
+              <w:t>; }</w:t>
+            </w:r>
+          </w:p>
+          <w:p>
+            <w:pPr>
+              <w:shd w:val="clear" w:color="auto" w:fill="FFFFFF"/>
+              <w:tabs>
+                <w:tab w:val="left" w:pos="916"/>
+                <w:tab w:val="left" w:pos="1832"/>
+                <w:tab w:val="left" w:pos="2748"/>
+                <w:tab w:val="left" w:pos="3664"/>
+                <w:tab w:val="left" w:pos="4580"/>
+                <w:tab w:val="left" w:pos="5496"/>
+                <w:tab w:val="left" w:pos="6412"/>
+                <w:tab w:val="left" w:pos="7328"/>
+                <w:tab w:val="left" w:pos="8244"/>
+                <w:tab w:val="left" w:pos="9160"/>
+                <w:tab w:val="left" w:pos="10076"/>
+                <w:tab w:val="left" w:pos="10992"/>
+                <w:tab w:val="left" w:pos="11908"/>
+                <w:tab w:val="left" w:pos="12824"/>
+                <w:tab w:val="left" w:pos="13740"/>
+                <w:tab w:val="left" w:pos="14656"/>
+              </w:tabs>
+              <w:rPr>
+                <w:rFonts w:ascii="Consolas" w:eastAsia="Times New Roman" w:hAnsi="Consolas" w:cs="Courier New"/>
+                <w:color w:val="000000"/>
+                <w:sz w:val="20"/>
+                <w:szCs w:val="20"/>
+              </w:rPr>
+            </w:pPr>
+            <w:r>
+              <w:rPr>
+                <w:rFonts w:ascii="Consolas" w:eastAsia="Times New Roman" w:hAnsi="Consolas" w:cs="Courier New"/>
+                <w:color w:val="000000"/>
+                <w:sz w:val="20"/>
+                <w:szCs w:val="20"/>
+              </w:rPr>
+              <w:t>    </w:t>
+            </w:r>
+            <w:r>
+              <w:rPr>
+                <w:rFonts w:ascii="Consolas" w:eastAsia="Times New Roman" w:hAnsi="Consolas" w:cs="Courier New"/>
+                <w:color w:val="0000FF"/>
+                <w:sz w:val="20"/>
+                <w:szCs w:val="20"/>
+              </w:rPr>
+              <w:t>public</w:t>
+            </w:r>
+            <w:r>
+              <w:rPr>
+                <w:rFonts w:ascii="Consolas" w:eastAsia="Times New Roman" w:hAnsi="Consolas" w:cs="Courier New"/>
+                <w:color w:val="000000"/>
+                <w:sz w:val="20"/>
+                <w:szCs w:val="20"/>
+              </w:rPr>
+              <w:t> </w:t>
+            </w:r>
+            <w:r>
+              <w:rPr>
+                <w:rFonts w:ascii="Consolas" w:eastAsia="Times New Roman" w:hAnsi="Consolas" w:cs="Courier New"/>
+                <w:color w:val="0000FF"/>
+                <w:sz w:val="20"/>
+                <w:szCs w:val="20"/>
+              </w:rPr>
+              <w:t>int</w:t>
+            </w:r>
+            <w:r>
+              <w:rPr>
+                <w:rFonts w:ascii="Consolas" w:eastAsia="Times New Roman" w:hAnsi="Consolas" w:cs="Courier New"/>
+                <w:color w:val="000000"/>
+                <w:sz w:val="20"/>
+                <w:szCs w:val="20"/>
+              </w:rPr>
+              <w:t> </w:t>
+            </w:r>
+            <w:proofErr w:type="spellStart"/>
+            <w:r>
+              <w:rPr>
+                <w:rFonts w:ascii="Consolas" w:eastAsia="Times New Roman" w:hAnsi="Consolas" w:cs="Courier New"/>
+                <w:color w:val="000000"/>
+                <w:sz w:val="20"/>
+                <w:szCs w:val="20"/>
+              </w:rPr>
+              <w:t>SomeInt</w:t>
+            </w:r>
+            <w:proofErr w:type="spellEnd"/>
+            <w:r>
+              <w:rPr>
+                <w:rFonts w:ascii="Consolas" w:eastAsia="Times New Roman" w:hAnsi="Consolas" w:cs="Courier New"/>
+                <w:color w:val="000000"/>
+                <w:sz w:val="20"/>
+                <w:szCs w:val="20"/>
+              </w:rPr>
+              <w:t> { </w:t>
+            </w:r>
+            <w:r>
+              <w:rPr>
+                <w:rFonts w:ascii="Consolas" w:eastAsia="Times New Roman" w:hAnsi="Consolas" w:cs="Courier New"/>
+                <w:color w:val="0000FF"/>
+                <w:sz w:val="20"/>
+                <w:szCs w:val="20"/>
+              </w:rPr>
+              <w:t>get</w:t>
+            </w:r>
+            <w:r>
+              <w:rPr>
+                <w:rFonts w:ascii="Consolas" w:eastAsia="Times New Roman" w:hAnsi="Consolas" w:cs="Courier New"/>
+                <w:color w:val="000000"/>
+                <w:sz w:val="20"/>
+                <w:szCs w:val="20"/>
+              </w:rPr>
+              <w:t>; </w:t>
+            </w:r>
+            <w:r>
+              <w:rPr>
+                <w:rFonts w:ascii="Consolas" w:eastAsia="Times New Roman" w:hAnsi="Consolas" w:cs="Courier New"/>
+                <w:color w:val="0000FF"/>
+                <w:sz w:val="20"/>
+                <w:szCs w:val="20"/>
+              </w:rPr>
+              <w:t>set</w:t>
+            </w:r>
+            <w:r>
+              <w:rPr>
+                <w:rFonts w:ascii="Consolas" w:eastAsia="Times New Roman" w:hAnsi="Consolas" w:cs="Courier New"/>
+                <w:color w:val="000000"/>
+                <w:sz w:val="20"/>
+                <w:szCs w:val="20"/>
+              </w:rPr>
+              <w:t>; }</w:t>
+            </w:r>
+          </w:p>
+          <w:p>
+            <w:pPr>
+              <w:shd w:val="clear" w:color="auto" w:fill="FFFFFF"/>
+              <w:tabs>
+                <w:tab w:val="left" w:pos="916"/>
+                <w:tab w:val="left" w:pos="1832"/>
+                <w:tab w:val="left" w:pos="2748"/>
+                <w:tab w:val="left" w:pos="3664"/>
+                <w:tab w:val="left" w:pos="4580"/>
+                <w:tab w:val="left" w:pos="5496"/>
+                <w:tab w:val="left" w:pos="6412"/>
+                <w:tab w:val="left" w:pos="7328"/>
+                <w:tab w:val="left" w:pos="8244"/>
+                <w:tab w:val="left" w:pos="9160"/>
+                <w:tab w:val="left" w:pos="10076"/>
+                <w:tab w:val="left" w:pos="10992"/>
+                <w:tab w:val="left" w:pos="11908"/>
+                <w:tab w:val="left" w:pos="12824"/>
+                <w:tab w:val="left" w:pos="13740"/>
+                <w:tab w:val="left" w:pos="14656"/>
+              </w:tabs>
+              <w:rPr>
+                <w:rFonts w:ascii="Consolas" w:eastAsia="Times New Roman" w:hAnsi="Consolas" w:cs="Courier New"/>
+                <w:color w:val="000000"/>
+                <w:sz w:val="20"/>
+                <w:szCs w:val="20"/>
+              </w:rPr>
+            </w:pPr>
+            <w:r>
+              <w:rPr>
+                <w:rFonts w:ascii="Consolas" w:eastAsia="Times New Roman" w:hAnsi="Consolas" w:cs="Courier New"/>
+                <w:color w:val="000000"/>
+                <w:sz w:val="20"/>
+                <w:szCs w:val="20"/>
+              </w:rPr>
+              <w:t>    </w:t>
+            </w:r>
+            <w:r>
+              <w:rPr>
+                <w:rFonts w:ascii="Consolas" w:eastAsia="Times New Roman" w:hAnsi="Consolas" w:cs="Courier New"/>
+                <w:color w:val="0000FF"/>
+                <w:sz w:val="20"/>
+                <w:szCs w:val="20"/>
+              </w:rPr>
+              <w:t>public</w:t>
+            </w:r>
+            <w:r>
+              <w:rPr>
+                <w:rFonts w:ascii="Consolas" w:eastAsia="Times New Roman" w:hAnsi="Consolas" w:cs="Courier New"/>
+                <w:color w:val="000000"/>
+                <w:sz w:val="20"/>
+                <w:szCs w:val="20"/>
+              </w:rPr>
+              <w:t> </w:t>
+            </w:r>
+            <w:r>
+              <w:rPr>
+                <w:rFonts w:ascii="Consolas" w:eastAsia="Times New Roman" w:hAnsi="Consolas" w:cs="Courier New"/>
+                <w:color w:val="0000FF"/>
+                <w:sz w:val="20"/>
+                <w:szCs w:val="20"/>
+              </w:rPr>
+              <w:t>double</w:t>
+            </w:r>
+            <w:r>
+              <w:rPr>
+                <w:rFonts w:ascii="Consolas" w:eastAsia="Times New Roman" w:hAnsi="Consolas" w:cs="Courier New"/>
+                <w:color w:val="000000"/>
+                <w:sz w:val="20"/>
+                <w:szCs w:val="20"/>
+              </w:rPr>
+              <w:t> </w:t>
+            </w:r>
+            <w:proofErr w:type="spellStart"/>
+            <w:r>
+              <w:rPr>
+                <w:rFonts w:ascii="Consolas" w:eastAsia="Times New Roman" w:hAnsi="Consolas" w:cs="Courier New"/>
+                <w:color w:val="000000"/>
+                <w:sz w:val="20"/>
+                <w:szCs w:val="20"/>
+              </w:rPr>
+              <w:t>SomeDouble</w:t>
+            </w:r>
+            <w:proofErr w:type="spellEnd"/>
+            <w:r>
+              <w:rPr>
+                <w:rFonts w:ascii="Consolas" w:eastAsia="Times New Roman" w:hAnsi="Consolas" w:cs="Courier New"/>
+                <w:color w:val="000000"/>
+                <w:sz w:val="20"/>
+                <w:szCs w:val="20"/>
+              </w:rPr>
+              <w:t> { </w:t>
+            </w:r>
+            <w:r>
+              <w:rPr>
+                <w:rFonts w:ascii="Consolas" w:eastAsia="Times New Roman" w:hAnsi="Consolas" w:cs="Courier New"/>
+                <w:color w:val="0000FF"/>
+                <w:sz w:val="20"/>
+                <w:szCs w:val="20"/>
+              </w:rPr>
+              <w:t>get</w:t>
+            </w:r>
+            <w:r>
+              <w:rPr>
+                <w:rFonts w:ascii="Consolas" w:eastAsia="Times New Roman" w:hAnsi="Consolas" w:cs="Courier New"/>
+                <w:color w:val="000000"/>
+                <w:sz w:val="20"/>
+                <w:szCs w:val="20"/>
+              </w:rPr>
+              <w:t>; </w:t>
+            </w:r>
+            <w:r>
+              <w:rPr>
+                <w:rFonts w:ascii="Consolas" w:eastAsia="Times New Roman" w:hAnsi="Consolas" w:cs="Courier New"/>
+                <w:color w:val="0000FF"/>
+                <w:sz w:val="20"/>
+                <w:szCs w:val="20"/>
+              </w:rPr>
+              <w:t>set</w:t>
+            </w:r>
+            <w:r>
+              <w:rPr>
+                <w:rFonts w:ascii="Consolas" w:eastAsia="Times New Roman" w:hAnsi="Consolas" w:cs="Courier New"/>
+                <w:color w:val="000000"/>
+                <w:sz w:val="20"/>
+                <w:szCs w:val="20"/>
+              </w:rPr>
+              <w:t>; }</w:t>
+            </w:r>
+          </w:p>
+          <w:p>
+            <w:pPr>
+              <w:shd w:val="clear" w:color="auto" w:fill="FFFFFF"/>
+              <w:tabs>
+                <w:tab w:val="left" w:pos="916"/>
+                <w:tab w:val="left" w:pos="1832"/>
+                <w:tab w:val="left" w:pos="2748"/>
+                <w:tab w:val="left" w:pos="3664"/>
+                <w:tab w:val="left" w:pos="4580"/>
+                <w:tab w:val="left" w:pos="5496"/>
+                <w:tab w:val="left" w:pos="6412"/>
+                <w:tab w:val="left" w:pos="7328"/>
+                <w:tab w:val="left" w:pos="8244"/>
+                <w:tab w:val="left" w:pos="9160"/>
+                <w:tab w:val="left" w:pos="10076"/>
+                <w:tab w:val="left" w:pos="10992"/>
+                <w:tab w:val="left" w:pos="11908"/>
+                <w:tab w:val="left" w:pos="12824"/>
+                <w:tab w:val="left" w:pos="13740"/>
+                <w:tab w:val="left" w:pos="14656"/>
+              </w:tabs>
+              <w:rPr>
+                <w:rFonts w:ascii="Consolas" w:eastAsia="Times New Roman" w:hAnsi="Consolas" w:cs="Courier New"/>
+                <w:color w:val="000000"/>
+                <w:sz w:val="20"/>
+                <w:szCs w:val="20"/>
+              </w:rPr>
+            </w:pPr>
+            <w:r>
+              <w:rPr>
+                <w:rFonts w:ascii="Consolas" w:eastAsia="Times New Roman" w:hAnsi="Consolas" w:cs="Courier New"/>
+                <w:color w:val="000000"/>
+                <w:sz w:val="20"/>
+                <w:szCs w:val="20"/>
+              </w:rPr>
+              <w:t>    </w:t>
+            </w:r>
+            <w:r>
+              <w:rPr>
+                <w:rFonts w:ascii="Consolas" w:eastAsia="Times New Roman" w:hAnsi="Consolas" w:cs="Courier New"/>
+                <w:color w:val="0000FF"/>
+                <w:sz w:val="20"/>
+                <w:szCs w:val="20"/>
+              </w:rPr>
+              <w:t>public</w:t>
+            </w:r>
+            <w:r>
+              <w:rPr>
+                <w:rFonts w:ascii="Consolas" w:eastAsia="Times New Roman" w:hAnsi="Consolas" w:cs="Courier New"/>
+                <w:color w:val="000000"/>
+                <w:sz w:val="20"/>
+                <w:szCs w:val="20"/>
+              </w:rPr>
+              <w:t> </w:t>
+            </w:r>
+            <w:proofErr w:type="spellStart"/>
+            <w:r>
+              <w:rPr>
+                <w:rFonts w:ascii="Consolas" w:eastAsia="Times New Roman" w:hAnsi="Consolas" w:cs="Courier New"/>
+                <w:color w:val="000000"/>
+                <w:sz w:val="20"/>
+                <w:szCs w:val="20"/>
+              </w:rPr>
+              <w:t>SomeEnum</w:t>
+            </w:r>
+            <w:proofErr w:type="spellEnd"/>
+            <w:r>
+              <w:rPr>
+                <w:rFonts w:ascii="Consolas" w:eastAsia="Times New Roman" w:hAnsi="Consolas" w:cs="Courier New"/>
+                <w:color w:val="000000"/>
+                <w:sz w:val="20"/>
+                <w:szCs w:val="20"/>
+              </w:rPr>
+              <w:t> </w:t>
+            </w:r>
+            <w:proofErr w:type="spellStart"/>
+            <w:r>
+              <w:rPr>
+                <w:rFonts w:ascii="Consolas" w:eastAsia="Times New Roman" w:hAnsi="Consolas" w:cs="Courier New"/>
+                <w:color w:val="000000"/>
+                <w:sz w:val="20"/>
+                <w:szCs w:val="20"/>
+              </w:rPr>
+              <w:t>SomeEnum</w:t>
+            </w:r>
+            <w:proofErr w:type="spellEnd"/>
+            <w:r>
+              <w:rPr>
+                <w:rFonts w:ascii="Consolas" w:eastAsia="Times New Roman" w:hAnsi="Consolas" w:cs="Courier New"/>
+                <w:color w:val="000000"/>
+                <w:sz w:val="20"/>
+                <w:szCs w:val="20"/>
+              </w:rPr>
+              <w:t> { </w:t>
+            </w:r>
+            <w:r>
+              <w:rPr>
+                <w:rFonts w:ascii="Consolas" w:eastAsia="Times New Roman" w:hAnsi="Consolas" w:cs="Courier New"/>
+                <w:color w:val="0000FF"/>
+                <w:sz w:val="20"/>
+                <w:szCs w:val="20"/>
+              </w:rPr>
+              <w:t>get</w:t>
+            </w:r>
+            <w:r>
+              <w:rPr>
+                <w:rFonts w:ascii="Consolas" w:eastAsia="Times New Roman" w:hAnsi="Consolas" w:cs="Courier New"/>
+                <w:color w:val="000000"/>
+                <w:sz w:val="20"/>
+                <w:szCs w:val="20"/>
+              </w:rPr>
+              <w:t>; </w:t>
+            </w:r>
+            <w:r>
+              <w:rPr>
+                <w:rFonts w:ascii="Consolas" w:eastAsia="Times New Roman" w:hAnsi="Consolas" w:cs="Courier New"/>
+                <w:color w:val="0000FF"/>
+                <w:sz w:val="20"/>
+                <w:szCs w:val="20"/>
+              </w:rPr>
+              <w:t>set</w:t>
+            </w:r>
+            <w:r>
+              <w:rPr>
+                <w:rFonts w:ascii="Consolas" w:eastAsia="Times New Roman" w:hAnsi="Consolas" w:cs="Courier New"/>
+                <w:color w:val="000000"/>
+                <w:sz w:val="20"/>
+                <w:szCs w:val="20"/>
+              </w:rPr>
+              <w:t>; }</w:t>
+            </w:r>
+          </w:p>
+          <w:p>
+            <w:pPr>
+              <w:shd w:val="clear" w:color="auto" w:fill="FFFFFF"/>
+              <w:tabs>
+                <w:tab w:val="left" w:pos="916"/>
+                <w:tab w:val="left" w:pos="1832"/>
+                <w:tab w:val="left" w:pos="2748"/>
+                <w:tab w:val="left" w:pos="3664"/>
+                <w:tab w:val="left" w:pos="4580"/>
+                <w:tab w:val="left" w:pos="5496"/>
+                <w:tab w:val="left" w:pos="6412"/>
+                <w:tab w:val="left" w:pos="7328"/>
+                <w:tab w:val="left" w:pos="8244"/>
+                <w:tab w:val="left" w:pos="9160"/>
+                <w:tab w:val="left" w:pos="10076"/>
+                <w:tab w:val="left" w:pos="10992"/>
+                <w:tab w:val="left" w:pos="11908"/>
+                <w:tab w:val="left" w:pos="12824"/>
+                <w:tab w:val="left" w:pos="13740"/>
+                <w:tab w:val="left" w:pos="14656"/>
+              </w:tabs>
+              <w:rPr>
+                <w:rFonts w:ascii="Consolas" w:eastAsia="Times New Roman" w:hAnsi="Consolas" w:cs="Courier New"/>
+                <w:color w:val="000000"/>
+                <w:sz w:val="20"/>
+                <w:szCs w:val="20"/>
+              </w:rPr>
+            </w:pPr>
+            <w:r>
+              <w:rPr>
+                <w:rFonts w:ascii="Consolas" w:eastAsia="Times New Roman" w:hAnsi="Consolas" w:cs="Courier New"/>
+                <w:color w:val="000000"/>
+                <w:sz w:val="20"/>
+                <w:szCs w:val="20"/>
+              </w:rPr>
+              <w:t>    </w:t>
+            </w:r>
+            <w:r>
+              <w:rPr>
+                <w:rFonts w:ascii="Consolas" w:eastAsia="Times New Roman" w:hAnsi="Consolas" w:cs="Courier New"/>
+                <w:color w:val="0000FF"/>
+                <w:sz w:val="20"/>
+                <w:szCs w:val="20"/>
+              </w:rPr>
+              <w:t>public</w:t>
+            </w:r>
+            <w:r>
+              <w:rPr>
+                <w:rFonts w:ascii="Consolas" w:eastAsia="Times New Roman" w:hAnsi="Consolas" w:cs="Courier New"/>
+                <w:color w:val="000000"/>
+                <w:sz w:val="20"/>
+                <w:szCs w:val="20"/>
+              </w:rPr>
+              <w:t> </w:t>
+            </w:r>
+            <w:proofErr w:type="spellStart"/>
+            <w:r>
+              <w:rPr>
+                <w:rFonts w:ascii="Consolas" w:eastAsia="Times New Roman" w:hAnsi="Consolas" w:cs="Courier New"/>
+                <w:color w:val="000000"/>
+                <w:sz w:val="20"/>
+                <w:szCs w:val="20"/>
+              </w:rPr>
+              <w:t>SomeFlagsEnum</w:t>
+            </w:r>
+            <w:proofErr w:type="spellEnd"/>
+            <w:r>
+              <w:rPr>
+                <w:rFonts w:ascii="Consolas" w:eastAsia="Times New Roman" w:hAnsi="Consolas" w:cs="Courier New"/>
+                <w:color w:val="000000"/>
+                <w:sz w:val="20"/>
+                <w:szCs w:val="20"/>
+              </w:rPr>
+              <w:t> </w:t>
+            </w:r>
+            <w:proofErr w:type="spellStart"/>
+            <w:r>
+              <w:rPr>
+                <w:rFonts w:ascii="Consolas" w:eastAsia="Times New Roman" w:hAnsi="Consolas" w:cs="Courier New"/>
+                <w:color w:val="000000"/>
+                <w:sz w:val="20"/>
+                <w:szCs w:val="20"/>
+              </w:rPr>
+              <w:t>SomeFlagsEnum</w:t>
+            </w:r>
+            <w:proofErr w:type="spellEnd"/>
+            <w:r>
+              <w:rPr>
+                <w:rFonts w:ascii="Consolas" w:eastAsia="Times New Roman" w:hAnsi="Consolas" w:cs="Courier New"/>
+                <w:color w:val="000000"/>
+                <w:sz w:val="20"/>
+                <w:szCs w:val="20"/>
+              </w:rPr>
+              <w:t> { </w:t>
+            </w:r>
+            <w:r>
+              <w:rPr>
+                <w:rFonts w:ascii="Consolas" w:eastAsia="Times New Roman" w:hAnsi="Consolas" w:cs="Courier New"/>
+                <w:color w:val="0000FF"/>
+                <w:sz w:val="20"/>
+                <w:szCs w:val="20"/>
+              </w:rPr>
+              <w:t>get</w:t>
+            </w:r>
+            <w:r>
+              <w:rPr>
+                <w:rFonts w:ascii="Consolas" w:eastAsia="Times New Roman" w:hAnsi="Consolas" w:cs="Courier New"/>
+                <w:color w:val="000000"/>
+                <w:sz w:val="20"/>
+                <w:szCs w:val="20"/>
+              </w:rPr>
+              <w:t>; </w:t>
+            </w:r>
+            <w:r>
+              <w:rPr>
+                <w:rFonts w:ascii="Consolas" w:eastAsia="Times New Roman" w:hAnsi="Consolas" w:cs="Courier New"/>
+                <w:color w:val="0000FF"/>
+                <w:sz w:val="20"/>
+                <w:szCs w:val="20"/>
+              </w:rPr>
+              <w:t>set</w:t>
+            </w:r>
+            <w:r>
+              <w:rPr>
+                <w:rFonts w:ascii="Consolas" w:eastAsia="Times New Roman" w:hAnsi="Consolas" w:cs="Courier New"/>
+                <w:color w:val="000000"/>
+                <w:sz w:val="20"/>
+                <w:szCs w:val="20"/>
+              </w:rPr>
+              <w:t>; }</w:t>
+            </w:r>
+          </w:p>
+          <w:p>
+            <w:pPr>
+              <w:shd w:val="clear" w:color="auto" w:fill="FFFFFF"/>
+              <w:tabs>
+                <w:tab w:val="left" w:pos="916"/>
+                <w:tab w:val="left" w:pos="1832"/>
+                <w:tab w:val="left" w:pos="2748"/>
+                <w:tab w:val="left" w:pos="3664"/>
+                <w:tab w:val="left" w:pos="4580"/>
+                <w:tab w:val="left" w:pos="5496"/>
+                <w:tab w:val="left" w:pos="6412"/>
+                <w:tab w:val="left" w:pos="7328"/>
+                <w:tab w:val="left" w:pos="8244"/>
+                <w:tab w:val="left" w:pos="9160"/>
+                <w:tab w:val="left" w:pos="10076"/>
+                <w:tab w:val="left" w:pos="10992"/>
+                <w:tab w:val="left" w:pos="11908"/>
+                <w:tab w:val="left" w:pos="12824"/>
+                <w:tab w:val="left" w:pos="13740"/>
+                <w:tab w:val="left" w:pos="14656"/>
+              </w:tabs>
+              <w:rPr>
+                <w:rFonts w:ascii="Consolas" w:eastAsia="Times New Roman" w:hAnsi="Consolas" w:cs="Courier New"/>
+                <w:color w:val="000000"/>
+                <w:sz w:val="20"/>
+                <w:szCs w:val="20"/>
+              </w:rPr>
+            </w:pPr>
+            <w:r>
+              <w:rPr>
+                <w:rFonts w:ascii="Consolas" w:eastAsia="Times New Roman" w:hAnsi="Consolas" w:cs="Courier New"/>
+                <w:color w:val="000000"/>
+                <w:sz w:val="20"/>
+                <w:szCs w:val="20"/>
+              </w:rPr>
+              <w:t>    </w:t>
+            </w:r>
+            <w:r>
+              <w:rPr>
+                <w:rFonts w:ascii="Consolas" w:eastAsia="Times New Roman" w:hAnsi="Consolas" w:cs="Courier New"/>
+                <w:color w:val="0000FF"/>
+                <w:sz w:val="20"/>
+                <w:szCs w:val="20"/>
+              </w:rPr>
+              <w:t>public</w:t>
+            </w:r>
+            <w:r>
+              <w:rPr>
+                <w:rFonts w:ascii="Consolas" w:eastAsia="Times New Roman" w:hAnsi="Consolas" w:cs="Courier New"/>
+                <w:color w:val="000000"/>
+                <w:sz w:val="20"/>
+                <w:szCs w:val="20"/>
+              </w:rPr>
+              <w:t> </w:t>
+            </w:r>
+            <w:proofErr w:type="spellStart"/>
+            <w:r>
+              <w:rPr>
+                <w:rFonts w:ascii="Consolas" w:eastAsia="Times New Roman" w:hAnsi="Consolas" w:cs="Courier New"/>
+                <w:color w:val="000000"/>
+                <w:sz w:val="20"/>
+                <w:szCs w:val="20"/>
+              </w:rPr>
+              <w:t>IPAddress</w:t>
+            </w:r>
+            <w:proofErr w:type="spellEnd"/>
+            <w:r>
+              <w:rPr>
+                <w:rFonts w:ascii="Consolas" w:eastAsia="Times New Roman" w:hAnsi="Consolas" w:cs="Courier New"/>
+                <w:color w:val="000000"/>
+                <w:sz w:val="20"/>
+                <w:szCs w:val="20"/>
+              </w:rPr>
+              <w:t> </w:t>
+            </w:r>
+            <w:proofErr w:type="spellStart"/>
+            <w:r>
+              <w:rPr>
+                <w:rFonts w:ascii="Consolas" w:eastAsia="Times New Roman" w:hAnsi="Consolas" w:cs="Courier New"/>
+                <w:color w:val="000000"/>
+                <w:sz w:val="20"/>
+                <w:szCs w:val="20"/>
+              </w:rPr>
+              <w:t>SomeAddress</w:t>
+            </w:r>
+            <w:proofErr w:type="spellEnd"/>
+            <w:r>
+              <w:rPr>
+                <w:rFonts w:ascii="Consolas" w:eastAsia="Times New Roman" w:hAnsi="Consolas" w:cs="Courier New"/>
+                <w:color w:val="000000"/>
+                <w:sz w:val="20"/>
+                <w:szCs w:val="20"/>
+              </w:rPr>
+              <w:t> { </w:t>
+            </w:r>
+            <w:r>
+              <w:rPr>
+                <w:rFonts w:ascii="Consolas" w:eastAsia="Times New Roman" w:hAnsi="Consolas" w:cs="Courier New"/>
+                <w:color w:val="0000FF"/>
+                <w:sz w:val="20"/>
+                <w:szCs w:val="20"/>
+              </w:rPr>
+              <w:t>get</w:t>
+            </w:r>
+            <w:r>
+              <w:rPr>
+                <w:rFonts w:ascii="Consolas" w:eastAsia="Times New Roman" w:hAnsi="Consolas" w:cs="Courier New"/>
+                <w:color w:val="000000"/>
+                <w:sz w:val="20"/>
+                <w:szCs w:val="20"/>
+              </w:rPr>
+              <w:t>; </w:t>
+            </w:r>
+            <w:r>
+              <w:rPr>
+                <w:rFonts w:ascii="Consolas" w:eastAsia="Times New Roman" w:hAnsi="Consolas" w:cs="Courier New"/>
+                <w:color w:val="0000FF"/>
+                <w:sz w:val="20"/>
+                <w:szCs w:val="20"/>
+              </w:rPr>
+              <w:t>set</w:t>
+            </w:r>
+            <w:r>
+              <w:rPr>
+                <w:rFonts w:ascii="Consolas" w:eastAsia="Times New Roman" w:hAnsi="Consolas" w:cs="Courier New"/>
+                <w:color w:val="000000"/>
+                <w:sz w:val="20"/>
+                <w:szCs w:val="20"/>
+              </w:rPr>
+              <w:t>; }</w:t>
+            </w:r>
+          </w:p>
+          <w:p>
+            <w:pPr>
+              <w:shd w:val="clear" w:color="auto" w:fill="FFFFFF"/>
+              <w:tabs>
+                <w:tab w:val="left" w:pos="916"/>
+                <w:tab w:val="left" w:pos="1832"/>
+                <w:tab w:val="left" w:pos="2748"/>
+                <w:tab w:val="left" w:pos="3664"/>
+                <w:tab w:val="left" w:pos="4580"/>
+                <w:tab w:val="left" w:pos="5496"/>
+                <w:tab w:val="left" w:pos="6412"/>
+                <w:tab w:val="left" w:pos="7328"/>
+                <w:tab w:val="left" w:pos="8244"/>
+                <w:tab w:val="left" w:pos="9160"/>
+                <w:tab w:val="left" w:pos="10076"/>
+                <w:tab w:val="left" w:pos="10992"/>
+                <w:tab w:val="left" w:pos="11908"/>
+                <w:tab w:val="left" w:pos="12824"/>
+                <w:tab w:val="left" w:pos="13740"/>
+                <w:tab w:val="left" w:pos="14656"/>
+              </w:tabs>
+              <w:rPr>
+                <w:rFonts w:ascii="Consolas" w:eastAsia="Times New Roman" w:hAnsi="Consolas" w:cs="Courier New"/>
+                <w:color w:val="000000"/>
+                <w:sz w:val="20"/>
+                <w:szCs w:val="20"/>
+              </w:rPr>
+            </w:pPr>
+            <w:r>
+              <w:rPr>
+                <w:rFonts w:ascii="Consolas" w:eastAsia="Times New Roman" w:hAnsi="Consolas" w:cs="Courier New"/>
+                <w:color w:val="000000"/>
+                <w:sz w:val="20"/>
+                <w:szCs w:val="20"/>
+              </w:rPr>
+              <w:t>    </w:t>
+            </w:r>
+            <w:r>
+              <w:rPr>
+                <w:rFonts w:ascii="Consolas" w:eastAsia="Times New Roman" w:hAnsi="Consolas" w:cs="Courier New"/>
+                <w:color w:val="0000FF"/>
+                <w:sz w:val="20"/>
+                <w:szCs w:val="20"/>
+              </w:rPr>
+              <w:t>public</w:t>
+            </w:r>
+            <w:r>
+              <w:rPr>
+                <w:rFonts w:ascii="Consolas" w:eastAsia="Times New Roman" w:hAnsi="Consolas" w:cs="Courier New"/>
+                <w:color w:val="000000"/>
+                <w:sz w:val="20"/>
+                <w:szCs w:val="20"/>
+              </w:rPr>
+              <w:t> Dollars SomePrice { </w:t>
+            </w:r>
+            <w:r>
+              <w:rPr>
+                <w:rFonts w:ascii="Consolas" w:eastAsia="Times New Roman" w:hAnsi="Consolas" w:cs="Courier New"/>
+                <w:color w:val="0000FF"/>
+                <w:sz w:val="20"/>
+                <w:szCs w:val="20"/>
+              </w:rPr>
+              <w:t>get</w:t>
+            </w:r>
+            <w:r>
+              <w:rPr>
+                <w:rFonts w:ascii="Consolas" w:eastAsia="Times New Roman" w:hAnsi="Consolas" w:cs="Courier New"/>
+                <w:color w:val="000000"/>
+                <w:sz w:val="20"/>
+                <w:szCs w:val="20"/>
+              </w:rPr>
+              <w:t>; </w:t>
+            </w:r>
+            <w:r>
+              <w:rPr>
+                <w:rFonts w:ascii="Consolas" w:eastAsia="Times New Roman" w:hAnsi="Consolas" w:cs="Courier New"/>
+                <w:color w:val="0000FF"/>
+                <w:sz w:val="20"/>
+                <w:szCs w:val="20"/>
+              </w:rPr>
+              <w:t>set</w:t>
+            </w:r>
+            <w:r>
+              <w:rPr>
+                <w:rFonts w:ascii="Consolas" w:eastAsia="Times New Roman" w:hAnsi="Consolas" w:cs="Courier New"/>
+                <w:color w:val="000000"/>
+                <w:sz w:val="20"/>
+                <w:szCs w:val="20"/>
+              </w:rPr>
+              <w:t>; }</w:t>
+            </w:r>
+          </w:p>
+          <w:p>
+            <w:pPr>
+              <w:shd w:val="clear" w:color="auto" w:fill="FFFFFF"/>
+              <w:tabs>
+                <w:tab w:val="left" w:pos="916"/>
+                <w:tab w:val="left" w:pos="1832"/>
+                <w:tab w:val="left" w:pos="2748"/>
+                <w:tab w:val="left" w:pos="3664"/>
+                <w:tab w:val="left" w:pos="4580"/>
+                <w:tab w:val="left" w:pos="5496"/>
+                <w:tab w:val="left" w:pos="6412"/>
+                <w:tab w:val="left" w:pos="7328"/>
+                <w:tab w:val="left" w:pos="8244"/>
+                <w:tab w:val="left" w:pos="9160"/>
+                <w:tab w:val="left" w:pos="10076"/>
+                <w:tab w:val="left" w:pos="10992"/>
+                <w:tab w:val="left" w:pos="11908"/>
+                <w:tab w:val="left" w:pos="12824"/>
+                <w:tab w:val="left" w:pos="13740"/>
+                <w:tab w:val="left" w:pos="14656"/>
+              </w:tabs>
+              <w:rPr>
+                <w:rFonts w:ascii="Consolas" w:eastAsia="Times New Roman" w:hAnsi="Consolas" w:cs="Courier New"/>
+                <w:color w:val="000000"/>
+                <w:sz w:val="20"/>
+                <w:szCs w:val="20"/>
+              </w:rPr>
+            </w:pPr>
+            <w:r>
+              <w:rPr>
+                <w:rFonts w:ascii="Consolas" w:eastAsia="Times New Roman" w:hAnsi="Consolas" w:cs="Courier New"/>
+                <w:color w:val="000000"/>
+                <w:sz w:val="20"/>
+                <w:szCs w:val="20"/>
+              </w:rPr>
+              <w:t>    </w:t>
+            </w:r>
+            <w:r>
+              <w:rPr>
+                <w:rFonts w:ascii="Consolas" w:eastAsia="Times New Roman" w:hAnsi="Consolas" w:cs="Courier New"/>
+                <w:color w:val="0000FF"/>
+                <w:sz w:val="20"/>
+                <w:szCs w:val="20"/>
+              </w:rPr>
+              <w:t>public</w:t>
+            </w:r>
+            <w:r>
+              <w:rPr>
+                <w:rFonts w:ascii="Consolas" w:eastAsia="Times New Roman" w:hAnsi="Consolas" w:cs="Courier New"/>
+                <w:color w:val="000000"/>
+                <w:sz w:val="20"/>
+                <w:szCs w:val="20"/>
+              </w:rPr>
+              <w:t> </w:t>
+            </w:r>
+            <w:r>
+              <w:rPr>
+                <w:rFonts w:ascii="Consolas" w:eastAsia="Times New Roman" w:hAnsi="Consolas" w:cs="Courier New"/>
+                <w:color w:val="0000FF"/>
+                <w:sz w:val="20"/>
+                <w:szCs w:val="20"/>
+              </w:rPr>
+              <w:t>override</w:t>
+            </w:r>
+            <w:r>
+              <w:rPr>
+                <w:rFonts w:ascii="Consolas" w:eastAsia="Times New Roman" w:hAnsi="Consolas" w:cs="Courier New"/>
+                <w:color w:val="000000"/>
+                <w:sz w:val="20"/>
+                <w:szCs w:val="20"/>
+              </w:rPr>
+              <w:t> </w:t>
+            </w:r>
+            <w:r>
+              <w:rPr>
+                <w:rFonts w:ascii="Consolas" w:eastAsia="Times New Roman" w:hAnsi="Consolas" w:cs="Courier New"/>
+                <w:color w:val="0000FF"/>
+                <w:sz w:val="20"/>
+                <w:szCs w:val="20"/>
+              </w:rPr>
+              <w:t>string</w:t>
+            </w:r>
+            <w:r>
+              <w:rPr>
+                <w:rFonts w:ascii="Consolas" w:eastAsia="Times New Roman" w:hAnsi="Consolas" w:cs="Courier New"/>
+                <w:color w:val="000000"/>
+                <w:sz w:val="20"/>
+                <w:szCs w:val="20"/>
+              </w:rPr>
+              <w:t> </w:t>
+            </w:r>
+            <w:proofErr w:type="spellStart"/>
+            <w:r>
+              <w:rPr>
+                <w:rFonts w:ascii="Consolas" w:eastAsia="Times New Roman" w:hAnsi="Consolas" w:cs="Courier New"/>
+                <w:color w:val="74531F"/>
+                <w:sz w:val="20"/>
+                <w:szCs w:val="20"/>
+              </w:rPr>
+              <w:t>ToString</w:t>
+            </w:r>
+            <w:proofErr w:type="spellEnd"/>
+            <w:r>
+              <w:rPr>
+                <w:rFonts w:ascii="Consolas" w:eastAsia="Times New Roman" w:hAnsi="Consolas" w:cs="Courier New"/>
+                <w:color w:val="000000"/>
+                <w:sz w:val="20"/>
+                <w:szCs w:val="20"/>
+              </w:rPr>
+              <w:t>() =&gt; </w:t>
+            </w:r>
+            <w:proofErr w:type="spellStart"/>
+            <w:r>
+              <w:rPr>
+                <w:rFonts w:ascii="Consolas" w:eastAsia="Times New Roman" w:hAnsi="Consolas" w:cs="Courier New"/>
+                <w:color w:val="000000"/>
+                <w:sz w:val="20"/>
+                <w:szCs w:val="20"/>
+              </w:rPr>
+              <w:t>Id.ToString</w:t>
+            </w:r>
+            <w:proofErr w:type="spellEnd"/>
+            <w:r>
+              <w:rPr>
+                <w:rFonts w:ascii="Consolas" w:eastAsia="Times New Roman" w:hAnsi="Consolas" w:cs="Courier New"/>
+                <w:color w:val="000000"/>
+                <w:sz w:val="20"/>
+                <w:szCs w:val="20"/>
+              </w:rPr>
+              <w:t>();</w:t>
+            </w:r>
+          </w:p>
+          <w:p>
+            <w:pPr>
+              <w:shd w:val="clear" w:color="auto" w:fill="FFFFFF"/>
+              <w:tabs>
+                <w:tab w:val="left" w:pos="916"/>
+                <w:tab w:val="left" w:pos="1832"/>
+                <w:tab w:val="left" w:pos="2748"/>
+                <w:tab w:val="left" w:pos="3664"/>
+                <w:tab w:val="left" w:pos="4580"/>
+                <w:tab w:val="left" w:pos="5496"/>
+                <w:tab w:val="left" w:pos="6412"/>
+                <w:tab w:val="left" w:pos="7328"/>
+                <w:tab w:val="left" w:pos="8244"/>
+                <w:tab w:val="left" w:pos="9160"/>
+                <w:tab w:val="left" w:pos="10076"/>
+                <w:tab w:val="left" w:pos="10992"/>
+                <w:tab w:val="left" w:pos="11908"/>
+                <w:tab w:val="left" w:pos="12824"/>
+                <w:tab w:val="left" w:pos="13740"/>
+                <w:tab w:val="left" w:pos="14656"/>
+              </w:tabs>
+              <w:rPr>
+                <w:rFonts w:ascii="Consolas" w:eastAsia="Times New Roman" w:hAnsi="Consolas" w:cs="Courier New"/>
+                <w:color w:val="000000"/>
+                <w:sz w:val="20"/>
+                <w:szCs w:val="20"/>
+              </w:rPr>
+            </w:pPr>
+            <w:r>
+              <w:rPr>
+                <w:rFonts w:ascii="Consolas" w:eastAsia="Times New Roman" w:hAnsi="Consolas" w:cs="Courier New"/>
+                <w:color w:val="000000"/>
+                <w:sz w:val="20"/>
+                <w:szCs w:val="20"/>
+              </w:rPr>
+              <w:t>}</w:t>
+            </w:r>
+          </w:p>
+        </w:tc>
+        <w:tc>
+          <w:tcPr>
+            <w:tcW w:w="2964" w:type="dxa"/>
+          </w:tcPr>
+          <w:p>
+            <w:pPr>
+              <w:shd w:val="clear" w:color="auto" w:fill="FFFFFF"/>
+              <w:tabs>
+                <w:tab w:val="left" w:pos="916"/>
+                <w:tab w:val="left" w:pos="1832"/>
+                <w:tab w:val="left" w:pos="2748"/>
+                <w:tab w:val="left" w:pos="3664"/>
+                <w:tab w:val="left" w:pos="4580"/>
+                <w:tab w:val="left" w:pos="5496"/>
+                <w:tab w:val="left" w:pos="6412"/>
+                <w:tab w:val="left" w:pos="7328"/>
+                <w:tab w:val="left" w:pos="8244"/>
+                <w:tab w:val="left" w:pos="9160"/>
+                <w:tab w:val="left" w:pos="10076"/>
+                <w:tab w:val="left" w:pos="10992"/>
+                <w:tab w:val="left" w:pos="11908"/>
+                <w:tab w:val="left" w:pos="12824"/>
+                <w:tab w:val="left" w:pos="13740"/>
+                <w:tab w:val="left" w:pos="14656"/>
+              </w:tabs>
+              <w:rPr>
+                <w:rFonts w:ascii="Consolas" w:eastAsia="Times New Roman" w:hAnsi="Consolas" w:cs="Courier New"/>
+                <w:color w:val="000000"/>
+                <w:sz w:val="20"/>
+                <w:szCs w:val="20"/>
+              </w:rPr>
+            </w:pPr>
+          </w:p>
+        </w:tc>
+      </w:tr>
+    </w:tbl>
+    <w:p/>
+    <w:p>
+      <w:r>
+        <w:t>When working with EF Core, we use</w:t>
+      </w:r>
+      <w:r>
+        <w:t xml:space="preserve"> a generic type</w:t>
+      </w:r>
+      <w:r>
+        <w:t xml:space="preserve"> </w:t>
+      </w:r>
+      <w:proofErr w:type="spellStart"/>
+      <w:r>
+        <w:t>HasConversion</w:t>
+      </w:r>
+      <w:proofErr w:type="spellEnd"/>
+      <w:r>
+        <w:t xml:space="preserve"> method with pre-defined conversions for most transformations configured in a DbContext for properties which require transformations to and from the database table. This means in business code, if a column is a string in the database table and in code a DateTime, code as a DateTime.</w:t>
+      </w:r>
+    </w:p>
+    <w:tbl>
+      <w:tblPr>
+        <w:tblStyle w:val="TableGrid"/>
+        <w:tblW w:w="0" w:type="auto"/>
+        <w:tblLook w:val="04A0" w:firstRow="1" w:lastRow="0" w:firstColumn="1" w:lastColumn="0" w:noHBand="0" w:noVBand="1"/>
+      </w:tblPr>
+      <w:tblGrid>
+        <w:gridCol w:w="9085"/>
+      </w:tblGrid>
+      <w:tr>
+        <w:tc>
+          <w:tcPr>
+            <w:tcW w:w="9085" w:type="dxa"/>
+          </w:tcPr>
+          <w:p>
+            <w:pPr>
+              <w:shd w:val="clear" w:color="auto" w:fill="FFFFFF"/>
+              <w:tabs>
+                <w:tab w:val="left" w:pos="916"/>
+                <w:tab w:val="left" w:pos="1832"/>
+                <w:tab w:val="left" w:pos="2748"/>
+                <w:tab w:val="left" w:pos="3664"/>
+                <w:tab w:val="left" w:pos="4580"/>
+                <w:tab w:val="left" w:pos="5496"/>
+                <w:tab w:val="left" w:pos="6412"/>
+                <w:tab w:val="left" w:pos="7328"/>
+                <w:tab w:val="left" w:pos="8244"/>
+                <w:tab w:val="left" w:pos="9160"/>
+                <w:tab w:val="left" w:pos="10076"/>
+                <w:tab w:val="left" w:pos="10992"/>
+                <w:tab w:val="left" w:pos="11908"/>
+                <w:tab w:val="left" w:pos="12824"/>
+                <w:tab w:val="left" w:pos="13740"/>
+                <w:tab w:val="left" w:pos="14656"/>
+              </w:tabs>
+              <w:rPr>
+                <w:rFonts w:ascii="Consolas" w:eastAsia="Times New Roman" w:hAnsi="Consolas" w:cs="Courier New"/>
+                <w:color w:val="000000"/>
+                <w:sz w:val="20"/>
+                <w:szCs w:val="20"/>
+              </w:rPr>
+            </w:pPr>
+            <w:r>
+              <w:rPr>
+                <w:rFonts w:ascii="Consolas" w:eastAsia="Times New Roman" w:hAnsi="Consolas" w:cs="Courier New"/>
+                <w:color w:val="0000FF"/>
+                <w:sz w:val="20"/>
+                <w:szCs w:val="20"/>
+              </w:rPr>
+              <w:t>public</w:t>
+            </w:r>
+            <w:r>
+              <w:rPr>
+                <w:rFonts w:ascii="Consolas" w:eastAsia="Times New Roman" w:hAnsi="Consolas" w:cs="Courier New"/>
+                <w:color w:val="000000"/>
+                <w:sz w:val="20"/>
+                <w:szCs w:val="20"/>
+              </w:rPr>
+              <w:t> </w:t>
+            </w:r>
+            <w:r>
+              <w:rPr>
+                <w:rFonts w:ascii="Consolas" w:eastAsia="Times New Roman" w:hAnsi="Consolas" w:cs="Courier New"/>
+                <w:color w:val="0000FF"/>
+                <w:sz w:val="20"/>
+                <w:szCs w:val="20"/>
+              </w:rPr>
+              <w:t>new</w:t>
+            </w:r>
+            <w:r>
+              <w:rPr>
+                <w:rFonts w:ascii="Consolas" w:eastAsia="Times New Roman" w:hAnsi="Consolas" w:cs="Courier New"/>
+                <w:color w:val="000000"/>
+                <w:sz w:val="20"/>
+                <w:szCs w:val="20"/>
+              </w:rPr>
+              <w:t> </w:t>
+            </w:r>
+            <w:r>
+              <w:rPr>
+                <w:rFonts w:ascii="Consolas" w:eastAsia="Times New Roman" w:hAnsi="Consolas" w:cs="Courier New"/>
+                <w:color w:val="0000FF"/>
+                <w:sz w:val="20"/>
+                <w:szCs w:val="20"/>
+              </w:rPr>
+              <w:t>virtual</w:t>
+            </w:r>
+            <w:r>
+              <w:rPr>
+                <w:rFonts w:ascii="Consolas" w:eastAsia="Times New Roman" w:hAnsi="Consolas" w:cs="Courier New"/>
+                <w:color w:val="000000"/>
+                <w:sz w:val="20"/>
+                <w:szCs w:val="20"/>
+              </w:rPr>
+              <w:t> PropertyBuilder&lt;TProperty&gt; </w:t>
+            </w:r>
+            <w:r>
+              <w:rPr>
+                <w:rFonts w:ascii="Consolas" w:eastAsia="Times New Roman" w:hAnsi="Consolas" w:cs="Courier New"/>
+                <w:color w:val="74531F"/>
+                <w:sz w:val="20"/>
+                <w:szCs w:val="20"/>
+              </w:rPr>
+              <w:t>HasConversion</w:t>
+            </w:r>
+            <w:r>
+              <w:rPr>
+                <w:rFonts w:ascii="Consolas" w:eastAsia="Times New Roman" w:hAnsi="Consolas" w:cs="Courier New"/>
+                <w:color w:val="000000"/>
+                <w:sz w:val="20"/>
+                <w:szCs w:val="20"/>
+              </w:rPr>
+              <w:t>&lt;</w:t>
+            </w:r>
+            <w:r>
+              <w:rPr>
+                <w:rFonts w:ascii="Consolas" w:eastAsia="Times New Roman" w:hAnsi="Consolas" w:cs="Courier New"/>
+                <w:color w:val="2B91AF"/>
+                <w:sz w:val="20"/>
+                <w:szCs w:val="20"/>
+              </w:rPr>
+              <w:t>TProvider</w:t>
+            </w:r>
+            <w:r>
+              <w:rPr>
+                <w:rFonts w:ascii="Consolas" w:eastAsia="Times New Roman" w:hAnsi="Consolas" w:cs="Courier New"/>
+                <w:color w:val="000000"/>
+                <w:sz w:val="20"/>
+                <w:szCs w:val="20"/>
+              </w:rPr>
+              <w:t>&gt;()</w:t>
+            </w:r>
+          </w:p>
+          <w:p>
+            <w:pPr>
+              <w:shd w:val="clear" w:color="auto" w:fill="FFFFFF"/>
+              <w:tabs>
+                <w:tab w:val="left" w:pos="916"/>
+                <w:tab w:val="left" w:pos="1832"/>
+                <w:tab w:val="left" w:pos="2748"/>
+                <w:tab w:val="left" w:pos="3664"/>
+                <w:tab w:val="left" w:pos="4580"/>
+                <w:tab w:val="left" w:pos="5496"/>
+                <w:tab w:val="left" w:pos="6412"/>
+                <w:tab w:val="left" w:pos="7328"/>
+                <w:tab w:val="left" w:pos="8244"/>
+                <w:tab w:val="left" w:pos="9160"/>
+                <w:tab w:val="left" w:pos="10076"/>
+                <w:tab w:val="left" w:pos="10992"/>
+                <w:tab w:val="left" w:pos="11908"/>
+                <w:tab w:val="left" w:pos="12824"/>
+                <w:tab w:val="left" w:pos="13740"/>
+                <w:tab w:val="left" w:pos="14656"/>
+              </w:tabs>
+              <w:rPr>
+                <w:rFonts w:ascii="Consolas" w:eastAsia="Times New Roman" w:hAnsi="Consolas" w:cs="Courier New"/>
+                <w:color w:val="000000"/>
+                <w:sz w:val="20"/>
+                <w:szCs w:val="20"/>
+              </w:rPr>
+            </w:pPr>
+            <w:r>
+              <w:rPr>
+                <w:rFonts w:ascii="Consolas" w:eastAsia="Times New Roman" w:hAnsi="Consolas" w:cs="Courier New"/>
+                <w:color w:val="000000"/>
+                <w:sz w:val="20"/>
+                <w:szCs w:val="20"/>
+              </w:rPr>
+              <w:t>    =&gt; (PropertyBuilder&lt;TProperty&gt;)</w:t>
+            </w:r>
+            <w:r>
+              <w:rPr>
+                <w:rFonts w:ascii="Consolas" w:eastAsia="Times New Roman" w:hAnsi="Consolas" w:cs="Courier New"/>
+                <w:color w:val="0000FF"/>
+                <w:sz w:val="20"/>
+                <w:szCs w:val="20"/>
+              </w:rPr>
+              <w:t>base</w:t>
+            </w:r>
+            <w:r>
+              <w:rPr>
+                <w:rFonts w:ascii="Consolas" w:eastAsia="Times New Roman" w:hAnsi="Consolas" w:cs="Courier New"/>
+                <w:color w:val="000000"/>
+                <w:sz w:val="20"/>
+                <w:szCs w:val="20"/>
+              </w:rPr>
+              <w:t>.HasConversion&lt;TProvider&gt;();</w:t>
+            </w:r>
+          </w:p>
+        </w:tc>
+      </w:tr>
+    </w:tbl>
+    <w:p/>
+    <w:p>
+      <w:r>
+        <w:t>A developer can create their own converter. In this case specify the UTC (</w:t>
+      </w:r>
+      <w:r>
+        <w:t>Coordinated Universal Time or UTC is the primary time standard by which the world regulates clocks and time.</w:t>
+      </w:r>
+      <w:r>
+        <w:t>) for a DateTime.</w:t>
+      </w:r>
+    </w:p>
+    <w:tbl>
+      <w:tblPr>
+        <w:tblStyle w:val="TableGrid"/>
+        <w:tblW w:w="0" w:type="auto"/>
+        <w:tblLook w:val="04A0" w:firstRow="1" w:lastRow="0" w:firstColumn="1" w:lastColumn="0" w:noHBand="0" w:noVBand="1"/>
+      </w:tblPr>
+      <w:tblGrid>
+        <w:gridCol w:w="9350"/>
+      </w:tblGrid>
+      <w:tr>
+        <w:tc>
+          <w:tcPr>
+            <w:tcW w:w="9350" w:type="dxa"/>
+          </w:tcPr>
+          <w:p>
+            <w:pPr>
+              <w:shd w:val="clear" w:color="auto" w:fill="FFFFFF"/>
+              <w:tabs>
+                <w:tab w:val="left" w:pos="916"/>
+                <w:tab w:val="left" w:pos="1832"/>
+                <w:tab w:val="left" w:pos="2748"/>
+                <w:tab w:val="left" w:pos="3664"/>
+                <w:tab w:val="left" w:pos="4580"/>
+                <w:tab w:val="left" w:pos="5496"/>
+                <w:tab w:val="left" w:pos="6412"/>
+                <w:tab w:val="left" w:pos="7328"/>
+                <w:tab w:val="left" w:pos="8244"/>
+                <w:tab w:val="left" w:pos="9160"/>
+                <w:tab w:val="left" w:pos="10076"/>
+                <w:tab w:val="left" w:pos="10992"/>
+                <w:tab w:val="left" w:pos="11908"/>
+                <w:tab w:val="left" w:pos="12824"/>
+                <w:tab w:val="left" w:pos="13740"/>
+                <w:tab w:val="left" w:pos="14656"/>
+              </w:tabs>
+              <w:rPr>
+                <w:rFonts w:ascii="Consolas" w:eastAsia="Times New Roman" w:hAnsi="Consolas" w:cs="Courier New"/>
+                <w:color w:val="000000"/>
+                <w:sz w:val="20"/>
+                <w:szCs w:val="20"/>
+              </w:rPr>
+            </w:pPr>
+            <w:r>
+              <w:rPr>
+                <w:rFonts w:ascii="Consolas" w:eastAsia="Times New Roman" w:hAnsi="Consolas" w:cs="Courier New"/>
+                <w:color w:val="0000FF"/>
+                <w:sz w:val="20"/>
+                <w:szCs w:val="20"/>
+              </w:rPr>
+              <w:t>var</w:t>
+            </w:r>
+            <w:r>
+              <w:rPr>
+                <w:rFonts w:ascii="Consolas" w:eastAsia="Times New Roman" w:hAnsi="Consolas" w:cs="Courier New"/>
+                <w:color w:val="000000"/>
+                <w:sz w:val="20"/>
+                <w:szCs w:val="20"/>
+              </w:rPr>
+              <w:t> </w:t>
+            </w:r>
+            <w:proofErr w:type="spellStart"/>
+            <w:r>
+              <w:rPr>
+                <w:rFonts w:ascii="Consolas" w:eastAsia="Times New Roman" w:hAnsi="Consolas" w:cs="Courier New"/>
+                <w:color w:val="1F377F"/>
+                <w:sz w:val="20"/>
+                <w:szCs w:val="20"/>
+              </w:rPr>
+              <w:t>dateTimeConverter</w:t>
+            </w:r>
+            <w:proofErr w:type="spellEnd"/>
+            <w:r>
+              <w:rPr>
+                <w:rFonts w:ascii="Consolas" w:eastAsia="Times New Roman" w:hAnsi="Consolas" w:cs="Courier New"/>
+                <w:color w:val="000000"/>
+                <w:sz w:val="20"/>
+                <w:szCs w:val="20"/>
+              </w:rPr>
+              <w:t> = </w:t>
+            </w:r>
+            <w:r>
+              <w:rPr>
+                <w:rFonts w:ascii="Consolas" w:eastAsia="Times New Roman" w:hAnsi="Consolas" w:cs="Courier New"/>
+                <w:color w:val="0000FF"/>
+                <w:sz w:val="20"/>
+                <w:szCs w:val="20"/>
+              </w:rPr>
+              <w:t>new</w:t>
+            </w:r>
+            <w:r>
+              <w:rPr>
+                <w:rFonts w:ascii="Consolas" w:eastAsia="Times New Roman" w:hAnsi="Consolas" w:cs="Courier New"/>
+                <w:color w:val="000000"/>
+                <w:sz w:val="20"/>
+                <w:szCs w:val="20"/>
+              </w:rPr>
+              <w:t> </w:t>
+            </w:r>
+            <w:proofErr w:type="spellStart"/>
+            <w:r>
+              <w:rPr>
+                <w:rFonts w:ascii="Consolas" w:eastAsia="Times New Roman" w:hAnsi="Consolas" w:cs="Courier New"/>
+                <w:color w:val="000000"/>
+                <w:sz w:val="20"/>
+                <w:szCs w:val="20"/>
+              </w:rPr>
+              <w:t>ValueConverter</w:t>
+            </w:r>
+            <w:proofErr w:type="spellEnd"/>
+            <w:r>
+              <w:rPr>
+                <w:rFonts w:ascii="Consolas" w:eastAsia="Times New Roman" w:hAnsi="Consolas" w:cs="Courier New"/>
+                <w:color w:val="000000"/>
+                <w:sz w:val="20"/>
+                <w:szCs w:val="20"/>
+              </w:rPr>
+              <w:t>&lt;DateTime, DateTime&gt;(</w:t>
+            </w:r>
+          </w:p>
+          <w:p>
+            <w:pPr>
+              <w:shd w:val="clear" w:color="auto" w:fill="FFFFFF"/>
+              <w:tabs>
+                <w:tab w:val="left" w:pos="916"/>
+                <w:tab w:val="left" w:pos="1832"/>
+                <w:tab w:val="left" w:pos="2748"/>
+                <w:tab w:val="left" w:pos="3664"/>
+                <w:tab w:val="left" w:pos="4580"/>
+                <w:tab w:val="left" w:pos="5496"/>
+                <w:tab w:val="left" w:pos="6412"/>
+                <w:tab w:val="left" w:pos="7328"/>
+                <w:tab w:val="left" w:pos="8244"/>
+                <w:tab w:val="left" w:pos="9160"/>
+                <w:tab w:val="left" w:pos="10076"/>
+                <w:tab w:val="left" w:pos="10992"/>
+                <w:tab w:val="left" w:pos="11908"/>
+                <w:tab w:val="left" w:pos="12824"/>
+                <w:tab w:val="left" w:pos="13740"/>
+                <w:tab w:val="left" w:pos="14656"/>
+              </w:tabs>
+              <w:rPr>
+                <w:rFonts w:ascii="Consolas" w:eastAsia="Times New Roman" w:hAnsi="Consolas" w:cs="Courier New"/>
+                <w:color w:val="000000"/>
+                <w:sz w:val="20"/>
+                <w:szCs w:val="20"/>
+              </w:rPr>
+            </w:pPr>
+            <w:r>
+              <w:rPr>
+                <w:rFonts w:ascii="Consolas" w:eastAsia="Times New Roman" w:hAnsi="Consolas" w:cs="Courier New"/>
+                <w:color w:val="000000"/>
+                <w:sz w:val="20"/>
+                <w:szCs w:val="20"/>
+              </w:rPr>
+              <w:t>    </w:t>
+            </w:r>
+            <w:proofErr w:type="spellStart"/>
+            <w:r>
+              <w:rPr>
+                <w:rFonts w:ascii="Consolas" w:eastAsia="Times New Roman" w:hAnsi="Consolas" w:cs="Courier New"/>
+                <w:color w:val="1F377F"/>
+                <w:sz w:val="20"/>
+                <w:szCs w:val="20"/>
+              </w:rPr>
+              <w:t>datetime</w:t>
+            </w:r>
+            <w:proofErr w:type="spellEnd"/>
+            <w:r>
+              <w:rPr>
+                <w:rFonts w:ascii="Consolas" w:eastAsia="Times New Roman" w:hAnsi="Consolas" w:cs="Courier New"/>
+                <w:color w:val="000000"/>
+                <w:sz w:val="20"/>
+                <w:szCs w:val="20"/>
+              </w:rPr>
+              <w:t> =&gt; </w:t>
+            </w:r>
+            <w:proofErr w:type="spellStart"/>
+            <w:r>
+              <w:rPr>
+                <w:rFonts w:ascii="Consolas" w:eastAsia="Times New Roman" w:hAnsi="Consolas" w:cs="Courier New"/>
+                <w:color w:val="000000"/>
+                <w:sz w:val="20"/>
+                <w:szCs w:val="20"/>
+              </w:rPr>
+              <w:t>datetime</w:t>
+            </w:r>
+            <w:proofErr w:type="spellEnd"/>
+            <w:r>
+              <w:rPr>
+                <w:rFonts w:ascii="Consolas" w:eastAsia="Times New Roman" w:hAnsi="Consolas" w:cs="Courier New"/>
+                <w:color w:val="000000"/>
+                <w:sz w:val="20"/>
+                <w:szCs w:val="20"/>
+              </w:rPr>
+              <w:t>, </w:t>
+            </w:r>
+          </w:p>
+          <w:p>
+            <w:pPr>
+              <w:shd w:val="clear" w:color="auto" w:fill="FFFFFF"/>
+              <w:tabs>
+                <w:tab w:val="left" w:pos="916"/>
+                <w:tab w:val="left" w:pos="1832"/>
+                <w:tab w:val="left" w:pos="2748"/>
+                <w:tab w:val="left" w:pos="3664"/>
+                <w:tab w:val="left" w:pos="4580"/>
+                <w:tab w:val="left" w:pos="5496"/>
+                <w:tab w:val="left" w:pos="6412"/>
+                <w:tab w:val="left" w:pos="7328"/>
+                <w:tab w:val="left" w:pos="8244"/>
+                <w:tab w:val="left" w:pos="9160"/>
+                <w:tab w:val="left" w:pos="10076"/>
+                <w:tab w:val="left" w:pos="10992"/>
+                <w:tab w:val="left" w:pos="11908"/>
+                <w:tab w:val="left" w:pos="12824"/>
+                <w:tab w:val="left" w:pos="13740"/>
+                <w:tab w:val="left" w:pos="14656"/>
+              </w:tabs>
+              <w:rPr>
+                <w:rFonts w:ascii="Consolas" w:eastAsia="Times New Roman" w:hAnsi="Consolas" w:cs="Courier New"/>
+                <w:color w:val="000000"/>
+                <w:sz w:val="20"/>
+                <w:szCs w:val="20"/>
+              </w:rPr>
+            </w:pPr>
+            <w:r>
+              <w:rPr>
+                <w:rFonts w:ascii="Consolas" w:eastAsia="Times New Roman" w:hAnsi="Consolas" w:cs="Courier New"/>
+                <w:color w:val="000000"/>
+                <w:sz w:val="20"/>
+                <w:szCs w:val="20"/>
+              </w:rPr>
+              <w:t>    </w:t>
+            </w:r>
+            <w:proofErr w:type="spellStart"/>
+            <w:r>
+              <w:rPr>
+                <w:rFonts w:ascii="Consolas" w:eastAsia="Times New Roman" w:hAnsi="Consolas" w:cs="Courier New"/>
+                <w:color w:val="1F377F"/>
+                <w:sz w:val="20"/>
+                <w:szCs w:val="20"/>
+              </w:rPr>
+              <w:t>dateTime</w:t>
+            </w:r>
+            <w:proofErr w:type="spellEnd"/>
+            <w:r>
+              <w:rPr>
+                <w:rFonts w:ascii="Consolas" w:eastAsia="Times New Roman" w:hAnsi="Consolas" w:cs="Courier New"/>
+                <w:color w:val="000000"/>
+                <w:sz w:val="20"/>
+                <w:szCs w:val="20"/>
+              </w:rPr>
+              <w:t> =&gt; </w:t>
+            </w:r>
+          </w:p>
+          <w:p>
+            <w:pPr>
+              <w:shd w:val="clear" w:color="auto" w:fill="FFFFFF"/>
+              <w:tabs>
+                <w:tab w:val="left" w:pos="916"/>
+                <w:tab w:val="left" w:pos="1832"/>
+                <w:tab w:val="left" w:pos="2748"/>
+                <w:tab w:val="left" w:pos="3664"/>
+                <w:tab w:val="left" w:pos="4580"/>
+                <w:tab w:val="left" w:pos="5496"/>
+                <w:tab w:val="left" w:pos="6412"/>
+                <w:tab w:val="left" w:pos="7328"/>
+                <w:tab w:val="left" w:pos="8244"/>
+                <w:tab w:val="left" w:pos="9160"/>
+                <w:tab w:val="left" w:pos="10076"/>
+                <w:tab w:val="left" w:pos="10992"/>
+                <w:tab w:val="left" w:pos="11908"/>
+                <w:tab w:val="left" w:pos="12824"/>
+                <w:tab w:val="left" w:pos="13740"/>
+                <w:tab w:val="left" w:pos="14656"/>
+              </w:tabs>
+              <w:rPr>
+                <w:rFonts w:ascii="Consolas" w:eastAsia="Times New Roman" w:hAnsi="Consolas" w:cs="Courier New"/>
+                <w:color w:val="000000"/>
+                <w:sz w:val="20"/>
+                <w:szCs w:val="20"/>
+              </w:rPr>
+            </w:pPr>
+            <w:r>
+              <w:rPr>
+                <w:rFonts w:ascii="Consolas" w:eastAsia="Times New Roman" w:hAnsi="Consolas" w:cs="Courier New"/>
+                <w:color w:val="000000"/>
+                <w:sz w:val="20"/>
+                <w:szCs w:val="20"/>
+              </w:rPr>
+              <w:t>        </w:t>
+            </w:r>
+            <w:proofErr w:type="spellStart"/>
+            <w:r>
+              <w:rPr>
+                <w:rFonts w:ascii="Consolas" w:eastAsia="Times New Roman" w:hAnsi="Consolas" w:cs="Courier New"/>
+                <w:color w:val="000000"/>
+                <w:sz w:val="20"/>
+                <w:szCs w:val="20"/>
+              </w:rPr>
+              <w:t>DateTime.SpecifyKind</w:t>
+            </w:r>
+            <w:proofErr w:type="spellEnd"/>
+            <w:r>
+              <w:rPr>
+                <w:rFonts w:ascii="Consolas" w:eastAsia="Times New Roman" w:hAnsi="Consolas" w:cs="Courier New"/>
+                <w:color w:val="000000"/>
+                <w:sz w:val="20"/>
+                <w:szCs w:val="20"/>
+              </w:rPr>
+              <w:t>(</w:t>
+            </w:r>
+            <w:proofErr w:type="spellStart"/>
+            <w:r>
+              <w:rPr>
+                <w:rFonts w:ascii="Consolas" w:eastAsia="Times New Roman" w:hAnsi="Consolas" w:cs="Courier New"/>
+                <w:color w:val="000000"/>
+                <w:sz w:val="20"/>
+                <w:szCs w:val="20"/>
+              </w:rPr>
+              <w:t>dateTime</w:t>
+            </w:r>
+            <w:proofErr w:type="spellEnd"/>
+            <w:r>
+              <w:rPr>
+                <w:rFonts w:ascii="Consolas" w:eastAsia="Times New Roman" w:hAnsi="Consolas" w:cs="Courier New"/>
+                <w:color w:val="000000"/>
+                <w:sz w:val="20"/>
+                <w:szCs w:val="20"/>
+              </w:rPr>
+              <w:t>, </w:t>
+            </w:r>
+            <w:proofErr w:type="spellStart"/>
+            <w:r>
+              <w:rPr>
+                <w:rFonts w:ascii="Consolas" w:eastAsia="Times New Roman" w:hAnsi="Consolas" w:cs="Courier New"/>
+                <w:color w:val="000000"/>
+                <w:sz w:val="20"/>
+                <w:szCs w:val="20"/>
+              </w:rPr>
+              <w:t>DateTimeKind.</w:t>
+            </w:r>
+            <w:r>
+              <w:rPr>
+                <w:rFonts w:ascii="Consolas" w:eastAsia="Times New Roman" w:hAnsi="Consolas" w:cs="Courier New"/>
+                <w:color w:val="000000"/>
+                <w:sz w:val="20"/>
+                <w:szCs w:val="20"/>
+                <w:highlight w:val="yellow"/>
+              </w:rPr>
+              <w:t>Utc</w:t>
+            </w:r>
+            <w:proofErr w:type="spellEnd"/>
+            <w:r>
+              <w:rPr>
+                <w:rFonts w:ascii="Consolas" w:eastAsia="Times New Roman" w:hAnsi="Consolas" w:cs="Courier New"/>
+                <w:color w:val="000000"/>
+                <w:sz w:val="20"/>
+                <w:szCs w:val="20"/>
+              </w:rPr>
+              <w:t>));</w:t>
+            </w:r>
+          </w:p>
+          <w:p/>
+        </w:tc>
+      </w:tr>
+    </w:tbl>
+    <w:p/>
+    <w:p>
+      <w:r>
+        <w:lastRenderedPageBreak/>
+        <w:t>A complex example which stores a l</w:t>
+      </w:r>
+      <w:r>
+        <w:rPr>
+          <w:b/>
+        </w:rPr>
+        <w:t>ist of int</w:t>
+      </w:r>
+      <w:r>
+        <w:t xml:space="preserve"> in an </w:t>
+      </w:r>
+      <w:r>
+        <w:rPr>
+          <w:b/>
+        </w:rPr>
+        <w:t>nvarchar</w:t>
+      </w:r>
+      <w:r>
+        <w:t xml:space="preserve"> column</w:t>
+      </w:r>
+      <w:r>
+        <w:t xml:space="preserve"> data type.</w:t>
+      </w:r>
+    </w:p>
+    <w:p>
+      <w:r>
+        <w:rPr>
+          <w:noProof/>
+        </w:rPr>
+        <w:drawing>
+          <wp:inline distT="0" distB="0" distL="0" distR="0">
+            <wp:extent cx="3392170" cy="2324100"/>
+            <wp:effectExtent l="0" t="0" r="0" b="0"/>
+            <wp:docPr id="2" name="Picture 2" descr="C:\Users\paynek\AppData\Local\Temp\1\SNAGHTML3bd55e1.PNG"/>
+            <wp:cNvGraphicFramePr>
+              <a:graphicFrameLocks xmlns:a="http://schemas.openxmlformats.org/drawingml/2006/main" noChangeAspect="1"/>
+            </wp:cNvGraphicFramePr>
+            <a:graphic xmlns:a="http://schemas.openxmlformats.org/drawingml/2006/main">
+              <a:graphicData uri="http://schemas.openxmlformats.org/drawingml/2006/picture">
+                <pic:pic xmlns:pic="http://schemas.openxmlformats.org/drawingml/2006/picture">
+                  <pic:nvPicPr>
+                    <pic:cNvPr id="0" name="Picture 1" descr="C:\Users\paynek\AppData\Local\Temp\1\SNAGHTML3bd55e1.PNG"/>
+                    <pic:cNvPicPr>
+                      <a:picLocks noChangeAspect="1" noChangeArrowheads="1"/>
+                    </pic:cNvPicPr>
+                  </pic:nvPicPr>
+                  <pic:blipFill>
+                    <a:blip r:embed="rId9">
+                      <a:extLst>
+                        <a:ext uri="{28A0092B-C50C-407E-A947-70E740481C1C}">
+                          <a14:useLocalDpi xmlns:a14="http://schemas.microsoft.com/office/drawing/2010/main" val="0"/>
+                        </a:ext>
+                      </a:extLst>
+                    </a:blip>
+                    <a:srcRect/>
+                    <a:stretch>
+                      <a:fillRect/>
+                    </a:stretch>
+                  </pic:blipFill>
+                  <pic:spPr bwMode="auto">
+                    <a:xfrm>
+                      <a:off x="0" y="0"/>
+                      <a:ext cx="3392170" cy="2324100"/>
+                    </a:xfrm>
+                    <a:prstGeom prst="rect">
+                      <a:avLst/>
+                    </a:prstGeom>
+                    <a:noFill/>
+                    <a:ln>
+                      <a:noFill/>
+                    </a:ln>
+                  </pic:spPr>
+                </pic:pic>
+              </a:graphicData>
+            </a:graphic>
+          </wp:inline>
+        </w:drawing>
+      </w:r>
+    </w:p>
+    <w:p>
+      <w:r>
+        <w:t xml:space="preserve">Note I broke the </w:t>
+      </w:r>
+      <w:r>
+        <w:rPr>
+          <w:color w:val="385623" w:themeColor="accent6" w:themeShade="80"/>
+        </w:rPr>
+        <w:t>rule of 1 character variables</w:t>
+      </w:r>
+      <w:r>
+        <w:t>, here it’s not going to matter if you understand the code.</w:t>
+      </w:r>
+    </w:p>
+    <w:tbl>
+      <w:tblPr>
+        <w:tblStyle w:val="TableGrid"/>
+        <w:tblW w:w="0" w:type="auto"/>
+        <w:tblLook w:val="04A0" w:firstRow="1" w:lastRow="0" w:firstColumn="1" w:lastColumn="0" w:noHBand="0" w:noVBand="1"/>
+      </w:tblPr>
+      <w:tblGrid>
+        <w:gridCol w:w="9350"/>
+      </w:tblGrid>
+      <w:tr>
+        <w:tc>
+          <w:tcPr>
+            <w:tcW w:w="9350" w:type="dxa"/>
+          </w:tcPr>
+          <w:p>
+            <w:pPr>
+              <w:shd w:val="clear" w:color="auto" w:fill="FFFFFF"/>
+              <w:tabs>
+                <w:tab w:val="left" w:pos="916"/>
+                <w:tab w:val="left" w:pos="1832"/>
+                <w:tab w:val="left" w:pos="2748"/>
+                <w:tab w:val="left" w:pos="3664"/>
+                <w:tab w:val="left" w:pos="4580"/>
+                <w:tab w:val="left" w:pos="5496"/>
+                <w:tab w:val="left" w:pos="6412"/>
+                <w:tab w:val="left" w:pos="7328"/>
+                <w:tab w:val="left" w:pos="8244"/>
+                <w:tab w:val="left" w:pos="9160"/>
+                <w:tab w:val="left" w:pos="10076"/>
+                <w:tab w:val="left" w:pos="10992"/>
+                <w:tab w:val="left" w:pos="11908"/>
+                <w:tab w:val="left" w:pos="12824"/>
+                <w:tab w:val="left" w:pos="13740"/>
+                <w:tab w:val="left" w:pos="14656"/>
+              </w:tabs>
+              <w:rPr>
+                <w:rFonts w:ascii="Consolas" w:eastAsia="Times New Roman" w:hAnsi="Consolas" w:cs="Courier New"/>
+                <w:color w:val="000000"/>
+                <w:sz w:val="20"/>
+                <w:szCs w:val="20"/>
+              </w:rPr>
+            </w:pPr>
+            <w:proofErr w:type="spellStart"/>
+            <w:r>
+              <w:rPr>
+                <w:rFonts w:ascii="Consolas" w:eastAsia="Times New Roman" w:hAnsi="Consolas" w:cs="Courier New"/>
+                <w:color w:val="000000"/>
+                <w:sz w:val="20"/>
+                <w:szCs w:val="20"/>
+              </w:rPr>
+              <w:t>modelBuilder</w:t>
+            </w:r>
+            <w:proofErr w:type="spellEnd"/>
+          </w:p>
+          <w:p>
+            <w:pPr>
+              <w:shd w:val="clear" w:color="auto" w:fill="FFFFFF"/>
+              <w:tabs>
+                <w:tab w:val="left" w:pos="916"/>
+                <w:tab w:val="left" w:pos="1832"/>
+                <w:tab w:val="left" w:pos="2748"/>
+                <w:tab w:val="left" w:pos="3664"/>
+                <w:tab w:val="left" w:pos="4580"/>
+                <w:tab w:val="left" w:pos="5496"/>
+                <w:tab w:val="left" w:pos="6412"/>
+                <w:tab w:val="left" w:pos="7328"/>
+                <w:tab w:val="left" w:pos="8244"/>
+                <w:tab w:val="left" w:pos="9160"/>
+                <w:tab w:val="left" w:pos="10076"/>
+                <w:tab w:val="left" w:pos="10992"/>
+                <w:tab w:val="left" w:pos="11908"/>
+                <w:tab w:val="left" w:pos="12824"/>
+                <w:tab w:val="left" w:pos="13740"/>
+                <w:tab w:val="left" w:pos="14656"/>
+              </w:tabs>
+              <w:rPr>
+                <w:rFonts w:ascii="Consolas" w:eastAsia="Times New Roman" w:hAnsi="Consolas" w:cs="Courier New"/>
+                <w:color w:val="000000"/>
+                <w:sz w:val="20"/>
+                <w:szCs w:val="20"/>
+              </w:rPr>
+            </w:pPr>
+            <w:r>
+              <w:rPr>
+                <w:rFonts w:ascii="Consolas" w:eastAsia="Times New Roman" w:hAnsi="Consolas" w:cs="Courier New"/>
+                <w:color w:val="000000"/>
+                <w:sz w:val="20"/>
+                <w:szCs w:val="20"/>
+              </w:rPr>
+              <w:t>    .Entity&lt;</w:t>
+            </w:r>
+            <w:proofErr w:type="spellStart"/>
+            <w:r>
+              <w:rPr>
+                <w:rFonts w:ascii="Consolas" w:eastAsia="Times New Roman" w:hAnsi="Consolas" w:cs="Courier New"/>
+                <w:color w:val="000000"/>
+                <w:sz w:val="20"/>
+                <w:szCs w:val="20"/>
+              </w:rPr>
+              <w:t>EntityType</w:t>
+            </w:r>
+            <w:proofErr w:type="spellEnd"/>
+            <w:r>
+              <w:rPr>
+                <w:rFonts w:ascii="Consolas" w:eastAsia="Times New Roman" w:hAnsi="Consolas" w:cs="Courier New"/>
+                <w:color w:val="000000"/>
+                <w:sz w:val="20"/>
+                <w:szCs w:val="20"/>
+              </w:rPr>
+              <w:t>&gt;()</w:t>
+            </w:r>
+          </w:p>
+          <w:p>
+            <w:pPr>
+              <w:shd w:val="clear" w:color="auto" w:fill="FFFFFF"/>
+              <w:tabs>
+                <w:tab w:val="left" w:pos="916"/>
+                <w:tab w:val="left" w:pos="1832"/>
+                <w:tab w:val="left" w:pos="2748"/>
+                <w:tab w:val="left" w:pos="3664"/>
+                <w:tab w:val="left" w:pos="4580"/>
+                <w:tab w:val="left" w:pos="5496"/>
+                <w:tab w:val="left" w:pos="6412"/>
+                <w:tab w:val="left" w:pos="7328"/>
+                <w:tab w:val="left" w:pos="8244"/>
+                <w:tab w:val="left" w:pos="9160"/>
+                <w:tab w:val="left" w:pos="10076"/>
+                <w:tab w:val="left" w:pos="10992"/>
+                <w:tab w:val="left" w:pos="11908"/>
+                <w:tab w:val="left" w:pos="12824"/>
+                <w:tab w:val="left" w:pos="13740"/>
+                <w:tab w:val="left" w:pos="14656"/>
+              </w:tabs>
+              <w:rPr>
+                <w:rFonts w:ascii="Consolas" w:eastAsia="Times New Roman" w:hAnsi="Consolas" w:cs="Courier New"/>
+                <w:color w:val="000000"/>
+                <w:sz w:val="20"/>
+                <w:szCs w:val="20"/>
+              </w:rPr>
+            </w:pPr>
+            <w:r>
+              <w:rPr>
+                <w:rFonts w:ascii="Consolas" w:eastAsia="Times New Roman" w:hAnsi="Consolas" w:cs="Courier New"/>
+                <w:color w:val="000000"/>
+                <w:sz w:val="20"/>
+                <w:szCs w:val="20"/>
+              </w:rPr>
+              <w:t>    .Property(</w:t>
+            </w:r>
+            <w:r>
+              <w:rPr>
+                <w:rFonts w:ascii="Consolas" w:eastAsia="Times New Roman" w:hAnsi="Consolas" w:cs="Courier New"/>
+                <w:color w:val="1F377F"/>
+                <w:sz w:val="20"/>
+                <w:szCs w:val="20"/>
+              </w:rPr>
+              <w:t>e</w:t>
+            </w:r>
+            <w:r>
+              <w:rPr>
+                <w:rFonts w:ascii="Consolas" w:eastAsia="Times New Roman" w:hAnsi="Consolas" w:cs="Courier New"/>
+                <w:color w:val="000000"/>
+                <w:sz w:val="20"/>
+                <w:szCs w:val="20"/>
+              </w:rPr>
+              <w:t> =&gt; </w:t>
+            </w:r>
+            <w:proofErr w:type="spellStart"/>
+            <w:r>
+              <w:rPr>
+                <w:rFonts w:ascii="Consolas" w:eastAsia="Times New Roman" w:hAnsi="Consolas" w:cs="Courier New"/>
+                <w:color w:val="000000"/>
+                <w:sz w:val="20"/>
+                <w:szCs w:val="20"/>
+              </w:rPr>
+              <w:t>e.ListProperty</w:t>
+            </w:r>
+            <w:proofErr w:type="spellEnd"/>
+            <w:r>
+              <w:rPr>
+                <w:rFonts w:ascii="Consolas" w:eastAsia="Times New Roman" w:hAnsi="Consolas" w:cs="Courier New"/>
+                <w:color w:val="000000"/>
+                <w:sz w:val="20"/>
+                <w:szCs w:val="20"/>
+              </w:rPr>
+              <w:t>)</w:t>
+            </w:r>
+          </w:p>
+          <w:p>
+            <w:pPr>
+              <w:shd w:val="clear" w:color="auto" w:fill="FFFFFF"/>
+              <w:tabs>
+                <w:tab w:val="left" w:pos="916"/>
+                <w:tab w:val="left" w:pos="1832"/>
+                <w:tab w:val="left" w:pos="2748"/>
+                <w:tab w:val="left" w:pos="3664"/>
+                <w:tab w:val="left" w:pos="4580"/>
+                <w:tab w:val="left" w:pos="5496"/>
+                <w:tab w:val="left" w:pos="6412"/>
+                <w:tab w:val="left" w:pos="7328"/>
+                <w:tab w:val="left" w:pos="8244"/>
+                <w:tab w:val="left" w:pos="9160"/>
+                <w:tab w:val="left" w:pos="10076"/>
+                <w:tab w:val="left" w:pos="10992"/>
+                <w:tab w:val="left" w:pos="11908"/>
+                <w:tab w:val="left" w:pos="12824"/>
+                <w:tab w:val="left" w:pos="13740"/>
+                <w:tab w:val="left" w:pos="14656"/>
+              </w:tabs>
+              <w:rPr>
+                <w:rFonts w:ascii="Consolas" w:eastAsia="Times New Roman" w:hAnsi="Consolas" w:cs="Courier New"/>
+                <w:color w:val="000000"/>
+                <w:sz w:val="20"/>
+                <w:szCs w:val="20"/>
+              </w:rPr>
+            </w:pPr>
+            <w:r>
+              <w:rPr>
+                <w:rFonts w:ascii="Consolas" w:eastAsia="Times New Roman" w:hAnsi="Consolas" w:cs="Courier New"/>
+                <w:color w:val="000000"/>
+                <w:sz w:val="20"/>
+                <w:szCs w:val="20"/>
+              </w:rPr>
+              <w:t>    .</w:t>
+            </w:r>
+            <w:proofErr w:type="spellStart"/>
+            <w:r>
+              <w:rPr>
+                <w:rFonts w:ascii="Consolas" w:eastAsia="Times New Roman" w:hAnsi="Consolas" w:cs="Courier New"/>
+                <w:color w:val="000000"/>
+                <w:sz w:val="20"/>
+                <w:szCs w:val="20"/>
+              </w:rPr>
+              <w:t>HasConversion</w:t>
+            </w:r>
+            <w:proofErr w:type="spellEnd"/>
+            <w:r>
+              <w:rPr>
+                <w:rFonts w:ascii="Consolas" w:eastAsia="Times New Roman" w:hAnsi="Consolas" w:cs="Courier New"/>
+                <w:color w:val="000000"/>
+                <w:sz w:val="20"/>
+                <w:szCs w:val="20"/>
+              </w:rPr>
+              <w:t>(</w:t>
+            </w:r>
+          </w:p>
+          <w:p>
+            <w:pPr>
+              <w:shd w:val="clear" w:color="auto" w:fill="FFFFFF"/>
+              <w:tabs>
+                <w:tab w:val="left" w:pos="916"/>
+                <w:tab w:val="left" w:pos="1832"/>
+                <w:tab w:val="left" w:pos="2748"/>
+                <w:tab w:val="left" w:pos="3664"/>
+                <w:tab w:val="left" w:pos="4580"/>
+                <w:tab w:val="left" w:pos="5496"/>
+                <w:tab w:val="left" w:pos="6412"/>
+                <w:tab w:val="left" w:pos="7328"/>
+                <w:tab w:val="left" w:pos="8244"/>
+                <w:tab w:val="left" w:pos="9160"/>
+                <w:tab w:val="left" w:pos="10076"/>
+                <w:tab w:val="left" w:pos="10992"/>
+                <w:tab w:val="left" w:pos="11908"/>
+                <w:tab w:val="left" w:pos="12824"/>
+                <w:tab w:val="left" w:pos="13740"/>
+                <w:tab w:val="left" w:pos="14656"/>
+              </w:tabs>
+              <w:rPr>
+                <w:rFonts w:ascii="Consolas" w:eastAsia="Times New Roman" w:hAnsi="Consolas" w:cs="Courier New"/>
+                <w:color w:val="000000"/>
+                <w:sz w:val="20"/>
+                <w:szCs w:val="20"/>
+              </w:rPr>
+            </w:pPr>
+            <w:r>
+              <w:rPr>
+                <w:rFonts w:ascii="Consolas" w:eastAsia="Times New Roman" w:hAnsi="Consolas" w:cs="Courier New"/>
+                <w:color w:val="000000"/>
+                <w:sz w:val="20"/>
+                <w:szCs w:val="20"/>
+              </w:rPr>
+              <w:t>        </w:t>
+            </w:r>
+            <w:r>
+              <w:rPr>
+                <w:rFonts w:ascii="Consolas" w:eastAsia="Times New Roman" w:hAnsi="Consolas" w:cs="Courier New"/>
+                <w:color w:val="1F377F"/>
+                <w:sz w:val="20"/>
+                <w:szCs w:val="20"/>
+              </w:rPr>
+              <w:t>v</w:t>
+            </w:r>
+            <w:r>
+              <w:rPr>
+                <w:rFonts w:ascii="Consolas" w:eastAsia="Times New Roman" w:hAnsi="Consolas" w:cs="Courier New"/>
+                <w:color w:val="000000"/>
+                <w:sz w:val="20"/>
+                <w:szCs w:val="20"/>
+              </w:rPr>
+              <w:t> =&gt; </w:t>
+            </w:r>
+            <w:proofErr w:type="spellStart"/>
+            <w:r>
+              <w:rPr>
+                <w:rFonts w:ascii="Consolas" w:eastAsia="Times New Roman" w:hAnsi="Consolas" w:cs="Courier New"/>
+                <w:color w:val="000000"/>
+                <w:sz w:val="20"/>
+                <w:szCs w:val="20"/>
+              </w:rPr>
+              <w:t>JsonSerializer.Serialize</w:t>
+            </w:r>
+            <w:proofErr w:type="spellEnd"/>
+            <w:r>
+              <w:rPr>
+                <w:rFonts w:ascii="Consolas" w:eastAsia="Times New Roman" w:hAnsi="Consolas" w:cs="Courier New"/>
+                <w:color w:val="000000"/>
+                <w:sz w:val="20"/>
+                <w:szCs w:val="20"/>
+              </w:rPr>
+              <w:t>(v, </w:t>
+            </w:r>
+            <w:r>
+              <w:rPr>
+                <w:rFonts w:ascii="Consolas" w:eastAsia="Times New Roman" w:hAnsi="Consolas" w:cs="Courier New"/>
+                <w:color w:val="0000FF"/>
+                <w:sz w:val="20"/>
+                <w:szCs w:val="20"/>
+              </w:rPr>
+              <w:t>null</w:t>
+            </w:r>
+            <w:r>
+              <w:rPr>
+                <w:rFonts w:ascii="Consolas" w:eastAsia="Times New Roman" w:hAnsi="Consolas" w:cs="Courier New"/>
+                <w:color w:val="000000"/>
+                <w:sz w:val="20"/>
+                <w:szCs w:val="20"/>
+              </w:rPr>
+              <w:t>),</w:t>
+            </w:r>
+          </w:p>
+          <w:p>
+            <w:pPr>
+              <w:shd w:val="clear" w:color="auto" w:fill="FFFFFF"/>
+              <w:tabs>
+                <w:tab w:val="left" w:pos="916"/>
+                <w:tab w:val="left" w:pos="1832"/>
+                <w:tab w:val="left" w:pos="2748"/>
+                <w:tab w:val="left" w:pos="3664"/>
+                <w:tab w:val="left" w:pos="4580"/>
+                <w:tab w:val="left" w:pos="5496"/>
+                <w:tab w:val="left" w:pos="6412"/>
+                <w:tab w:val="left" w:pos="7328"/>
+                <w:tab w:val="left" w:pos="8244"/>
+                <w:tab w:val="left" w:pos="9160"/>
+                <w:tab w:val="left" w:pos="10076"/>
+                <w:tab w:val="left" w:pos="10992"/>
+                <w:tab w:val="left" w:pos="11908"/>
+                <w:tab w:val="left" w:pos="12824"/>
+                <w:tab w:val="left" w:pos="13740"/>
+                <w:tab w:val="left" w:pos="14656"/>
+              </w:tabs>
+              <w:rPr>
+                <w:rFonts w:ascii="Consolas" w:eastAsia="Times New Roman" w:hAnsi="Consolas" w:cs="Courier New"/>
+                <w:color w:val="000000"/>
+                <w:sz w:val="20"/>
+                <w:szCs w:val="20"/>
+              </w:rPr>
+            </w:pPr>
+            <w:r>
+              <w:rPr>
+                <w:rFonts w:ascii="Consolas" w:eastAsia="Times New Roman" w:hAnsi="Consolas" w:cs="Courier New"/>
+                <w:color w:val="000000"/>
+                <w:sz w:val="20"/>
+                <w:szCs w:val="20"/>
+              </w:rPr>
+              <w:t>        </w:t>
+            </w:r>
+            <w:r>
+              <w:rPr>
+                <w:rFonts w:ascii="Consolas" w:eastAsia="Times New Roman" w:hAnsi="Consolas" w:cs="Courier New"/>
+                <w:color w:val="1F377F"/>
+                <w:sz w:val="20"/>
+                <w:szCs w:val="20"/>
+              </w:rPr>
+              <w:t>v</w:t>
+            </w:r>
+            <w:r>
+              <w:rPr>
+                <w:rFonts w:ascii="Consolas" w:eastAsia="Times New Roman" w:hAnsi="Consolas" w:cs="Courier New"/>
+                <w:color w:val="000000"/>
+                <w:sz w:val="20"/>
+                <w:szCs w:val="20"/>
+              </w:rPr>
+              <w:t> =&gt; </w:t>
+            </w:r>
+            <w:proofErr w:type="spellStart"/>
+            <w:r>
+              <w:rPr>
+                <w:rFonts w:ascii="Consolas" w:eastAsia="Times New Roman" w:hAnsi="Consolas" w:cs="Courier New"/>
+                <w:color w:val="000000"/>
+                <w:sz w:val="20"/>
+                <w:szCs w:val="20"/>
+              </w:rPr>
+              <w:t>JsonSerializer.Deserialize</w:t>
+            </w:r>
+            <w:proofErr w:type="spellEnd"/>
+            <w:r>
+              <w:rPr>
+                <w:rFonts w:ascii="Consolas" w:eastAsia="Times New Roman" w:hAnsi="Consolas" w:cs="Courier New"/>
+                <w:color w:val="000000"/>
+                <w:sz w:val="20"/>
+                <w:szCs w:val="20"/>
+              </w:rPr>
+              <w:t>&lt;List&lt;</w:t>
+            </w:r>
+            <w:r>
+              <w:rPr>
+                <w:rFonts w:ascii="Consolas" w:eastAsia="Times New Roman" w:hAnsi="Consolas" w:cs="Courier New"/>
+                <w:color w:val="0000FF"/>
+                <w:sz w:val="20"/>
+                <w:szCs w:val="20"/>
+              </w:rPr>
+              <w:t>int</w:t>
+            </w:r>
+            <w:r>
+              <w:rPr>
+                <w:rFonts w:ascii="Consolas" w:eastAsia="Times New Roman" w:hAnsi="Consolas" w:cs="Courier New"/>
+                <w:color w:val="000000"/>
+                <w:sz w:val="20"/>
+                <w:szCs w:val="20"/>
+              </w:rPr>
+              <w:t>&gt;&gt;(v, </w:t>
+            </w:r>
+            <w:r>
+              <w:rPr>
+                <w:rFonts w:ascii="Consolas" w:eastAsia="Times New Roman" w:hAnsi="Consolas" w:cs="Courier New"/>
+                <w:color w:val="0000FF"/>
+                <w:sz w:val="20"/>
+                <w:szCs w:val="20"/>
+              </w:rPr>
+              <w:t>null</w:t>
+            </w:r>
+            <w:r>
+              <w:rPr>
+                <w:rFonts w:ascii="Consolas" w:eastAsia="Times New Roman" w:hAnsi="Consolas" w:cs="Courier New"/>
+                <w:color w:val="000000"/>
+                <w:sz w:val="20"/>
+                <w:szCs w:val="20"/>
+              </w:rPr>
+              <w:t>),</w:t>
+            </w:r>
+          </w:p>
+          <w:p>
+            <w:pPr>
+              <w:shd w:val="clear" w:color="auto" w:fill="FFFFFF"/>
+              <w:tabs>
+                <w:tab w:val="left" w:pos="916"/>
+                <w:tab w:val="left" w:pos="1832"/>
+                <w:tab w:val="left" w:pos="2748"/>
+                <w:tab w:val="left" w:pos="3664"/>
+                <w:tab w:val="left" w:pos="4580"/>
+                <w:tab w:val="left" w:pos="5496"/>
+                <w:tab w:val="left" w:pos="6412"/>
+                <w:tab w:val="left" w:pos="7328"/>
+                <w:tab w:val="left" w:pos="8244"/>
+                <w:tab w:val="left" w:pos="9160"/>
+                <w:tab w:val="left" w:pos="10076"/>
+                <w:tab w:val="left" w:pos="10992"/>
+                <w:tab w:val="left" w:pos="11908"/>
+                <w:tab w:val="left" w:pos="12824"/>
+                <w:tab w:val="left" w:pos="13740"/>
+                <w:tab w:val="left" w:pos="14656"/>
+              </w:tabs>
+              <w:rPr>
+                <w:rFonts w:ascii="Consolas" w:eastAsia="Times New Roman" w:hAnsi="Consolas" w:cs="Courier New"/>
+                <w:color w:val="000000"/>
+                <w:sz w:val="20"/>
+                <w:szCs w:val="20"/>
+              </w:rPr>
+            </w:pPr>
+            <w:r>
+              <w:rPr>
+                <w:rFonts w:ascii="Consolas" w:eastAsia="Times New Roman" w:hAnsi="Consolas" w:cs="Courier New"/>
+                <w:color w:val="000000"/>
+                <w:sz w:val="20"/>
+                <w:szCs w:val="20"/>
+              </w:rPr>
+              <w:t>        </w:t>
+            </w:r>
+            <w:r>
+              <w:rPr>
+                <w:rFonts w:ascii="Consolas" w:eastAsia="Times New Roman" w:hAnsi="Consolas" w:cs="Courier New"/>
+                <w:color w:val="0000FF"/>
+                <w:sz w:val="20"/>
+                <w:szCs w:val="20"/>
+              </w:rPr>
+              <w:t>new</w:t>
+            </w:r>
+            <w:r>
+              <w:rPr>
+                <w:rFonts w:ascii="Consolas" w:eastAsia="Times New Roman" w:hAnsi="Consolas" w:cs="Courier New"/>
+                <w:color w:val="000000"/>
+                <w:sz w:val="20"/>
+                <w:szCs w:val="20"/>
+              </w:rPr>
+              <w:t> </w:t>
+            </w:r>
+            <w:proofErr w:type="spellStart"/>
+            <w:r>
+              <w:rPr>
+                <w:rFonts w:ascii="Consolas" w:eastAsia="Times New Roman" w:hAnsi="Consolas" w:cs="Courier New"/>
+                <w:color w:val="000000"/>
+                <w:sz w:val="20"/>
+                <w:szCs w:val="20"/>
+              </w:rPr>
+              <w:t>ValueComparer</w:t>
+            </w:r>
+            <w:proofErr w:type="spellEnd"/>
+            <w:r>
+              <w:rPr>
+                <w:rFonts w:ascii="Consolas" w:eastAsia="Times New Roman" w:hAnsi="Consolas" w:cs="Courier New"/>
+                <w:color w:val="000000"/>
+                <w:sz w:val="20"/>
+                <w:szCs w:val="20"/>
+              </w:rPr>
+              <w:t>&lt;List&lt;</w:t>
+            </w:r>
+            <w:r>
+              <w:rPr>
+                <w:rFonts w:ascii="Consolas" w:eastAsia="Times New Roman" w:hAnsi="Consolas" w:cs="Courier New"/>
+                <w:color w:val="0000FF"/>
+                <w:sz w:val="20"/>
+                <w:szCs w:val="20"/>
+              </w:rPr>
+              <w:t>int</w:t>
+            </w:r>
+            <w:r>
+              <w:rPr>
+                <w:rFonts w:ascii="Consolas" w:eastAsia="Times New Roman" w:hAnsi="Consolas" w:cs="Courier New"/>
+                <w:color w:val="000000"/>
+                <w:sz w:val="20"/>
+                <w:szCs w:val="20"/>
+              </w:rPr>
+              <w:t>&gt;&gt;(</w:t>
+            </w:r>
+          </w:p>
+          <w:p>
+            <w:pPr>
+              <w:shd w:val="clear" w:color="auto" w:fill="FFFFFF"/>
+              <w:tabs>
+                <w:tab w:val="left" w:pos="916"/>
+                <w:tab w:val="left" w:pos="1832"/>
+                <w:tab w:val="left" w:pos="2748"/>
+                <w:tab w:val="left" w:pos="3664"/>
+                <w:tab w:val="left" w:pos="4580"/>
+                <w:tab w:val="left" w:pos="5496"/>
+                <w:tab w:val="left" w:pos="6412"/>
+                <w:tab w:val="left" w:pos="7328"/>
+                <w:tab w:val="left" w:pos="8244"/>
+                <w:tab w:val="left" w:pos="9160"/>
+                <w:tab w:val="left" w:pos="10076"/>
+                <w:tab w:val="left" w:pos="10992"/>
+                <w:tab w:val="left" w:pos="11908"/>
+                <w:tab w:val="left" w:pos="12824"/>
+                <w:tab w:val="left" w:pos="13740"/>
+                <w:tab w:val="left" w:pos="14656"/>
+              </w:tabs>
+              <w:rPr>
+                <w:rFonts w:ascii="Consolas" w:eastAsia="Times New Roman" w:hAnsi="Consolas" w:cs="Courier New"/>
+                <w:color w:val="000000"/>
+                <w:sz w:val="20"/>
+                <w:szCs w:val="20"/>
+              </w:rPr>
+            </w:pPr>
+            <w:r>
+              <w:rPr>
+                <w:rFonts w:ascii="Consolas" w:eastAsia="Times New Roman" w:hAnsi="Consolas" w:cs="Courier New"/>
+                <w:color w:val="000000"/>
+                <w:sz w:val="20"/>
+                <w:szCs w:val="20"/>
+              </w:rPr>
+              <w:t>            (</w:t>
+            </w:r>
+            <w:r>
+              <w:rPr>
+                <w:rFonts w:ascii="Consolas" w:eastAsia="Times New Roman" w:hAnsi="Consolas" w:cs="Courier New"/>
+                <w:color w:val="1F377F"/>
+                <w:sz w:val="20"/>
+                <w:szCs w:val="20"/>
+              </w:rPr>
+              <w:t>list1</w:t>
+            </w:r>
+            <w:r>
+              <w:rPr>
+                <w:rFonts w:ascii="Consolas" w:eastAsia="Times New Roman" w:hAnsi="Consolas" w:cs="Courier New"/>
+                <w:color w:val="000000"/>
+                <w:sz w:val="20"/>
+                <w:szCs w:val="20"/>
+              </w:rPr>
+              <w:t>, </w:t>
+            </w:r>
+            <w:r>
+              <w:rPr>
+                <w:rFonts w:ascii="Consolas" w:eastAsia="Times New Roman" w:hAnsi="Consolas" w:cs="Courier New"/>
+                <w:color w:val="1F377F"/>
+                <w:sz w:val="20"/>
+                <w:szCs w:val="20"/>
+              </w:rPr>
+              <w:t>list2</w:t>
+            </w:r>
+            <w:r>
+              <w:rPr>
+                <w:rFonts w:ascii="Consolas" w:eastAsia="Times New Roman" w:hAnsi="Consolas" w:cs="Courier New"/>
+                <w:color w:val="000000"/>
+                <w:sz w:val="20"/>
+                <w:szCs w:val="20"/>
+              </w:rPr>
+              <w:t>) =&gt; list1.SequenceEqual(list2),</w:t>
+            </w:r>
+          </w:p>
+          <w:p>
+            <w:pPr>
+              <w:shd w:val="clear" w:color="auto" w:fill="FFFFFF"/>
+              <w:tabs>
+                <w:tab w:val="left" w:pos="916"/>
+                <w:tab w:val="left" w:pos="1832"/>
+                <w:tab w:val="left" w:pos="2748"/>
+                <w:tab w:val="left" w:pos="3664"/>
+                <w:tab w:val="left" w:pos="4580"/>
+                <w:tab w:val="left" w:pos="5496"/>
+                <w:tab w:val="left" w:pos="6412"/>
+                <w:tab w:val="left" w:pos="7328"/>
+                <w:tab w:val="left" w:pos="8244"/>
+                <w:tab w:val="left" w:pos="9160"/>
+                <w:tab w:val="left" w:pos="10076"/>
+                <w:tab w:val="left" w:pos="10992"/>
+                <w:tab w:val="left" w:pos="11908"/>
+                <w:tab w:val="left" w:pos="12824"/>
+                <w:tab w:val="left" w:pos="13740"/>
+                <w:tab w:val="left" w:pos="14656"/>
+              </w:tabs>
+              <w:rPr>
+                <w:rFonts w:ascii="Consolas" w:eastAsia="Times New Roman" w:hAnsi="Consolas" w:cs="Courier New"/>
+                <w:color w:val="000000"/>
+                <w:sz w:val="20"/>
+                <w:szCs w:val="20"/>
+              </w:rPr>
+            </w:pPr>
+            <w:r>
+              <w:rPr>
+                <w:rFonts w:ascii="Consolas" w:eastAsia="Times New Roman" w:hAnsi="Consolas" w:cs="Courier New"/>
+                <w:color w:val="000000"/>
+                <w:sz w:val="20"/>
+                <w:szCs w:val="20"/>
+              </w:rPr>
+              <w:t>            </w:t>
+            </w:r>
+            <w:r>
+              <w:rPr>
+                <w:rFonts w:ascii="Consolas" w:eastAsia="Times New Roman" w:hAnsi="Consolas" w:cs="Courier New"/>
+                <w:color w:val="1F377F"/>
+                <w:sz w:val="20"/>
+                <w:szCs w:val="20"/>
+              </w:rPr>
+              <w:t>c</w:t>
+            </w:r>
+            <w:r>
+              <w:rPr>
+                <w:rFonts w:ascii="Consolas" w:eastAsia="Times New Roman" w:hAnsi="Consolas" w:cs="Courier New"/>
+                <w:color w:val="000000"/>
+                <w:sz w:val="20"/>
+                <w:szCs w:val="20"/>
+              </w:rPr>
+              <w:t> =&gt; </w:t>
+            </w:r>
+            <w:proofErr w:type="spellStart"/>
+            <w:r>
+              <w:rPr>
+                <w:rFonts w:ascii="Consolas" w:eastAsia="Times New Roman" w:hAnsi="Consolas" w:cs="Courier New"/>
+                <w:color w:val="000000"/>
+                <w:sz w:val="20"/>
+                <w:szCs w:val="20"/>
+              </w:rPr>
+              <w:t>c.Aggregate</w:t>
+            </w:r>
+            <w:proofErr w:type="spellEnd"/>
+            <w:r>
+              <w:rPr>
+                <w:rFonts w:ascii="Consolas" w:eastAsia="Times New Roman" w:hAnsi="Consolas" w:cs="Courier New"/>
+                <w:color w:val="000000"/>
+                <w:sz w:val="20"/>
+                <w:szCs w:val="20"/>
+              </w:rPr>
+              <w:t>(0, (</w:t>
+            </w:r>
+            <w:r>
+              <w:rPr>
+                <w:rFonts w:ascii="Consolas" w:eastAsia="Times New Roman" w:hAnsi="Consolas" w:cs="Courier New"/>
+                <w:color w:val="1F377F"/>
+                <w:sz w:val="20"/>
+                <w:szCs w:val="20"/>
+              </w:rPr>
+              <w:t>a</w:t>
+            </w:r>
+            <w:r>
+              <w:rPr>
+                <w:rFonts w:ascii="Consolas" w:eastAsia="Times New Roman" w:hAnsi="Consolas" w:cs="Courier New"/>
+                <w:color w:val="000000"/>
+                <w:sz w:val="20"/>
+                <w:szCs w:val="20"/>
+              </w:rPr>
+              <w:t>, </w:t>
+            </w:r>
+            <w:r>
+              <w:rPr>
+                <w:rFonts w:ascii="Consolas" w:eastAsia="Times New Roman" w:hAnsi="Consolas" w:cs="Courier New"/>
+                <w:color w:val="1F377F"/>
+                <w:sz w:val="20"/>
+                <w:szCs w:val="20"/>
+              </w:rPr>
+              <w:t>v</w:t>
+            </w:r>
+            <w:r>
+              <w:rPr>
+                <w:rFonts w:ascii="Consolas" w:eastAsia="Times New Roman" w:hAnsi="Consolas" w:cs="Courier New"/>
+                <w:color w:val="000000"/>
+                <w:sz w:val="20"/>
+                <w:szCs w:val="20"/>
+              </w:rPr>
+              <w:t>) =&gt; </w:t>
+            </w:r>
+          </w:p>
+          <w:p>
+            <w:pPr>
+              <w:shd w:val="clear" w:color="auto" w:fill="FFFFFF"/>
+              <w:tabs>
+                <w:tab w:val="left" w:pos="916"/>
+                <w:tab w:val="left" w:pos="1832"/>
+                <w:tab w:val="left" w:pos="2748"/>
+                <w:tab w:val="left" w:pos="3664"/>
+                <w:tab w:val="left" w:pos="4580"/>
+                <w:tab w:val="left" w:pos="5496"/>
+                <w:tab w:val="left" w:pos="6412"/>
+                <w:tab w:val="left" w:pos="7328"/>
+                <w:tab w:val="left" w:pos="8244"/>
+                <w:tab w:val="left" w:pos="9160"/>
+                <w:tab w:val="left" w:pos="10076"/>
+                <w:tab w:val="left" w:pos="10992"/>
+                <w:tab w:val="left" w:pos="11908"/>
+                <w:tab w:val="left" w:pos="12824"/>
+                <w:tab w:val="left" w:pos="13740"/>
+                <w:tab w:val="left" w:pos="14656"/>
+              </w:tabs>
+              <w:rPr>
+                <w:rFonts w:ascii="Consolas" w:eastAsia="Times New Roman" w:hAnsi="Consolas" w:cs="Courier New"/>
+                <w:color w:val="000000"/>
+                <w:sz w:val="20"/>
+                <w:szCs w:val="20"/>
+              </w:rPr>
+            </w:pPr>
+            <w:r>
+              <w:rPr>
+                <w:rFonts w:ascii="Consolas" w:eastAsia="Times New Roman" w:hAnsi="Consolas" w:cs="Courier New"/>
+                <w:color w:val="000000"/>
+                <w:sz w:val="20"/>
+                <w:szCs w:val="20"/>
+              </w:rPr>
+              <w:t>                </w:t>
+            </w:r>
+            <w:proofErr w:type="spellStart"/>
+            <w:r>
+              <w:rPr>
+                <w:rFonts w:ascii="Consolas" w:eastAsia="Times New Roman" w:hAnsi="Consolas" w:cs="Courier New"/>
+                <w:color w:val="000000"/>
+                <w:sz w:val="20"/>
+                <w:szCs w:val="20"/>
+              </w:rPr>
+              <w:t>HashCode.Combine</w:t>
+            </w:r>
+            <w:proofErr w:type="spellEnd"/>
+            <w:r>
+              <w:rPr>
+                <w:rFonts w:ascii="Consolas" w:eastAsia="Times New Roman" w:hAnsi="Consolas" w:cs="Courier New"/>
+                <w:color w:val="000000"/>
+                <w:sz w:val="20"/>
+                <w:szCs w:val="20"/>
+              </w:rPr>
+              <w:t>(a, </w:t>
+            </w:r>
+            <w:proofErr w:type="spellStart"/>
+            <w:r>
+              <w:rPr>
+                <w:rFonts w:ascii="Consolas" w:eastAsia="Times New Roman" w:hAnsi="Consolas" w:cs="Courier New"/>
+                <w:color w:val="000000"/>
+                <w:sz w:val="20"/>
+                <w:szCs w:val="20"/>
+              </w:rPr>
+              <w:t>v.GetHashCode</w:t>
+            </w:r>
+            <w:proofErr w:type="spellEnd"/>
+            <w:r>
+              <w:rPr>
+                <w:rFonts w:ascii="Consolas" w:eastAsia="Times New Roman" w:hAnsi="Consolas" w:cs="Courier New"/>
+                <w:color w:val="000000"/>
+                <w:sz w:val="20"/>
+                <w:szCs w:val="20"/>
+              </w:rPr>
+              <w:t>())),</w:t>
+            </w:r>
+          </w:p>
+          <w:p>
+            <w:pPr>
+              <w:shd w:val="clear" w:color="auto" w:fill="FFFFFF"/>
+              <w:tabs>
+                <w:tab w:val="left" w:pos="916"/>
+                <w:tab w:val="left" w:pos="1832"/>
+                <w:tab w:val="left" w:pos="2748"/>
+                <w:tab w:val="left" w:pos="3664"/>
+                <w:tab w:val="left" w:pos="4580"/>
+                <w:tab w:val="left" w:pos="5496"/>
+                <w:tab w:val="left" w:pos="6412"/>
+                <w:tab w:val="left" w:pos="7328"/>
+                <w:tab w:val="left" w:pos="8244"/>
+                <w:tab w:val="left" w:pos="9160"/>
+                <w:tab w:val="left" w:pos="10076"/>
+                <w:tab w:val="left" w:pos="10992"/>
+                <w:tab w:val="left" w:pos="11908"/>
+                <w:tab w:val="left" w:pos="12824"/>
+                <w:tab w:val="left" w:pos="13740"/>
+                <w:tab w:val="left" w:pos="14656"/>
+              </w:tabs>
+              <w:rPr>
+                <w:rFonts w:ascii="Consolas" w:eastAsia="Times New Roman" w:hAnsi="Consolas" w:cs="Courier New"/>
+                <w:color w:val="000000"/>
+                <w:sz w:val="20"/>
+                <w:szCs w:val="20"/>
+              </w:rPr>
+            </w:pPr>
+            <w:r>
+              <w:rPr>
+                <w:rFonts w:ascii="Consolas" w:eastAsia="Times New Roman" w:hAnsi="Consolas" w:cs="Courier New"/>
+                <w:color w:val="000000"/>
+                <w:sz w:val="20"/>
+                <w:szCs w:val="20"/>
+              </w:rPr>
+              <w:t>            </w:t>
+            </w:r>
+            <w:r>
+              <w:rPr>
+                <w:rFonts w:ascii="Consolas" w:eastAsia="Times New Roman" w:hAnsi="Consolas" w:cs="Courier New"/>
+                <w:color w:val="1F377F"/>
+                <w:sz w:val="20"/>
+                <w:szCs w:val="20"/>
+              </w:rPr>
+              <w:t>c</w:t>
+            </w:r>
+            <w:r>
+              <w:rPr>
+                <w:rFonts w:ascii="Consolas" w:eastAsia="Times New Roman" w:hAnsi="Consolas" w:cs="Courier New"/>
+                <w:color w:val="000000"/>
+                <w:sz w:val="20"/>
+                <w:szCs w:val="20"/>
+              </w:rPr>
+              <w:t> =&gt; </w:t>
+            </w:r>
+            <w:proofErr w:type="spellStart"/>
+            <w:r>
+              <w:rPr>
+                <w:rFonts w:ascii="Consolas" w:eastAsia="Times New Roman" w:hAnsi="Consolas" w:cs="Courier New"/>
+                <w:color w:val="000000"/>
+                <w:sz w:val="20"/>
+                <w:szCs w:val="20"/>
+              </w:rPr>
+              <w:t>c.ToList</w:t>
+            </w:r>
+            <w:proofErr w:type="spellEnd"/>
+            <w:r>
+              <w:rPr>
+                <w:rFonts w:ascii="Consolas" w:eastAsia="Times New Roman" w:hAnsi="Consolas" w:cs="Courier New"/>
+                <w:color w:val="000000"/>
+                <w:sz w:val="20"/>
+                <w:szCs w:val="20"/>
+              </w:rPr>
+              <w:t>()));</w:t>
+            </w:r>
+          </w:p>
+          <w:p/>
+        </w:tc>
+      </w:tr>
+    </w:tbl>
+    <w:p/>
+    <w:p>
+      <w:r>
+        <w:t>EF Core code</w:t>
+      </w:r>
+    </w:p>
+    <w:tbl>
+      <w:tblPr>
+        <w:tblStyle w:val="TableGrid"/>
+        <w:tblW w:w="0" w:type="auto"/>
+        <w:tblLook w:val="04A0" w:firstRow="1" w:lastRow="0" w:firstColumn="1" w:lastColumn="0" w:noHBand="0" w:noVBand="1"/>
+      </w:tblPr>
+      <w:tblGrid>
+        <w:gridCol w:w="9350"/>
+      </w:tblGrid>
+      <w:tr>
+        <w:tc>
+          <w:tcPr>
+            <w:tcW w:w="9350" w:type="dxa"/>
+          </w:tcPr>
+          <w:p>
+            <w:pPr>
+              <w:shd w:val="clear" w:color="auto" w:fill="FFFFFF"/>
+              <w:tabs>
+                <w:tab w:val="left" w:pos="916"/>
+                <w:tab w:val="left" w:pos="1832"/>
+                <w:tab w:val="left" w:pos="2748"/>
+                <w:tab w:val="left" w:pos="3664"/>
+                <w:tab w:val="left" w:pos="4580"/>
+                <w:tab w:val="left" w:pos="5496"/>
+                <w:tab w:val="left" w:pos="6412"/>
+                <w:tab w:val="left" w:pos="7328"/>
+                <w:tab w:val="left" w:pos="8244"/>
+                <w:tab w:val="left" w:pos="9160"/>
+                <w:tab w:val="left" w:pos="10076"/>
+                <w:tab w:val="left" w:pos="10992"/>
+                <w:tab w:val="left" w:pos="11908"/>
+                <w:tab w:val="left" w:pos="12824"/>
+                <w:tab w:val="left" w:pos="13740"/>
+                <w:tab w:val="left" w:pos="14656"/>
+              </w:tabs>
+              <w:rPr>
+                <w:rFonts w:ascii="Consolas" w:eastAsia="Times New Roman" w:hAnsi="Consolas" w:cs="Courier New"/>
+                <w:color w:val="000000"/>
+                <w:sz w:val="20"/>
+                <w:szCs w:val="20"/>
+              </w:rPr>
+            </w:pPr>
+            <w:r>
+              <w:rPr>
+                <w:rFonts w:ascii="Consolas" w:eastAsia="Times New Roman" w:hAnsi="Consolas" w:cs="Courier New"/>
+                <w:color w:val="0000FF"/>
+                <w:sz w:val="20"/>
+                <w:szCs w:val="20"/>
+              </w:rPr>
+              <w:t>var</w:t>
+            </w:r>
+            <w:r>
+              <w:rPr>
+                <w:rFonts w:ascii="Consolas" w:eastAsia="Times New Roman" w:hAnsi="Consolas" w:cs="Courier New"/>
+                <w:color w:val="000000"/>
+                <w:sz w:val="20"/>
+                <w:szCs w:val="20"/>
+              </w:rPr>
+              <w:t> </w:t>
+            </w:r>
+            <w:r>
+              <w:rPr>
+                <w:rFonts w:ascii="Consolas" w:eastAsia="Times New Roman" w:hAnsi="Consolas" w:cs="Courier New"/>
+                <w:color w:val="1F377F"/>
+                <w:sz w:val="20"/>
+                <w:szCs w:val="20"/>
+              </w:rPr>
+              <w:t>entity</w:t>
+            </w:r>
+            <w:r>
+              <w:rPr>
+                <w:rFonts w:ascii="Consolas" w:eastAsia="Times New Roman" w:hAnsi="Consolas" w:cs="Courier New"/>
+                <w:color w:val="000000"/>
+                <w:sz w:val="20"/>
+                <w:szCs w:val="20"/>
+              </w:rPr>
+              <w:t> = </w:t>
+            </w:r>
+            <w:r>
+              <w:rPr>
+                <w:rFonts w:ascii="Consolas" w:eastAsia="Times New Roman" w:hAnsi="Consolas" w:cs="Courier New"/>
+                <w:color w:val="0000FF"/>
+                <w:sz w:val="20"/>
+                <w:szCs w:val="20"/>
+              </w:rPr>
+              <w:t>new</w:t>
+            </w:r>
+            <w:r>
+              <w:rPr>
+                <w:rFonts w:ascii="Consolas" w:eastAsia="Times New Roman" w:hAnsi="Consolas" w:cs="Courier New"/>
+                <w:color w:val="000000"/>
+                <w:sz w:val="20"/>
+                <w:szCs w:val="20"/>
+              </w:rPr>
+              <w:t> EntityType { ListProperty = </w:t>
+            </w:r>
+            <w:r>
+              <w:rPr>
+                <w:rFonts w:ascii="Consolas" w:eastAsia="Times New Roman" w:hAnsi="Consolas" w:cs="Courier New"/>
+                <w:color w:val="0000FF"/>
+                <w:sz w:val="20"/>
+                <w:szCs w:val="20"/>
+              </w:rPr>
+              <w:t>new</w:t>
+            </w:r>
+            <w:r>
+              <w:rPr>
+                <w:rFonts w:ascii="Consolas" w:eastAsia="Times New Roman" w:hAnsi="Consolas" w:cs="Courier New"/>
+                <w:color w:val="000000"/>
+                <w:sz w:val="20"/>
+                <w:szCs w:val="20"/>
+              </w:rPr>
+              <w:t> List&lt;</w:t>
+            </w:r>
+            <w:r>
+              <w:rPr>
+                <w:rFonts w:ascii="Consolas" w:eastAsia="Times New Roman" w:hAnsi="Consolas" w:cs="Courier New"/>
+                <w:color w:val="0000FF"/>
+                <w:sz w:val="20"/>
+                <w:szCs w:val="20"/>
+              </w:rPr>
+              <w:t>int</w:t>
+            </w:r>
+            <w:r>
+              <w:rPr>
+                <w:rFonts w:ascii="Consolas" w:eastAsia="Times New Roman" w:hAnsi="Consolas" w:cs="Courier New"/>
+                <w:color w:val="000000"/>
+                <w:sz w:val="20"/>
+                <w:szCs w:val="20"/>
+              </w:rPr>
+              <w:t>&gt; { 1, 2, 3 } };</w:t>
+            </w:r>
+          </w:p>
+        </w:tc>
+      </w:tr>
+    </w:tbl>
+    <w:p/>
+    <w:p>
+      <w:r>
+        <w:t>Typically a team will have at last one developer who fully understands write this and if it was copied off the web, worked without any understanding than that is a problem waiting to happen.</w:t>
+      </w:r>
+    </w:p>
+    <w:p/>
+    <w:p/>
+    <w:p/>
+    <w:p/>
+    <w:p/>
+    <w:p>
+      <w:pPr>
+        <w:pStyle w:val="Heading2"/>
+      </w:pPr>
+      <w:r>
+        <w:lastRenderedPageBreak/>
+        <w:t>Using a data provider</w:t>
+      </w:r>
+    </w:p>
+    <w:p>
+      <w:r>
+        <w:t>When working with a data provider all conversions are performed in SELECT, UPDATE and INSERT statements.</w:t>
+      </w:r>
+    </w:p>
+    <w:p>
+      <w:r>
+        <w:t>Using the same model above let’s update a record.</w:t>
+      </w:r>
+    </w:p>
+    <w:p>
+      <w:r>
+        <w:t>T-SQL</w:t>
+      </w:r>
+    </w:p>
+    <w:tbl>
+      <w:tblPr>
+        <w:tblStyle w:val="TableGrid"/>
+        <w:tblW w:w="0" w:type="auto"/>
+        <w:tblLook w:val="04A0" w:firstRow="1" w:lastRow="0" w:firstColumn="1" w:lastColumn="0" w:noHBand="0" w:noVBand="1"/>
+      </w:tblPr>
+      <w:tblGrid>
+        <w:gridCol w:w="9350"/>
+      </w:tblGrid>
+      <w:tr>
+        <w:tc>
+          <w:tcPr>
+            <w:tcW w:w="9350" w:type="dxa"/>
+          </w:tcPr>
+          <w:p>
+            <w:pPr>
+              <w:shd w:val="clear" w:color="auto" w:fill="FFFFFF"/>
+              <w:tabs>
+                <w:tab w:val="left" w:pos="916"/>
+                <w:tab w:val="left" w:pos="1832"/>
+                <w:tab w:val="left" w:pos="2748"/>
+                <w:tab w:val="left" w:pos="3664"/>
+                <w:tab w:val="left" w:pos="4580"/>
+                <w:tab w:val="left" w:pos="5496"/>
+                <w:tab w:val="left" w:pos="6412"/>
+                <w:tab w:val="left" w:pos="7328"/>
+                <w:tab w:val="left" w:pos="8244"/>
+                <w:tab w:val="left" w:pos="9160"/>
+                <w:tab w:val="left" w:pos="10076"/>
+                <w:tab w:val="left" w:pos="10992"/>
+                <w:tab w:val="left" w:pos="11908"/>
+                <w:tab w:val="left" w:pos="12824"/>
+                <w:tab w:val="left" w:pos="13740"/>
+                <w:tab w:val="left" w:pos="14656"/>
+              </w:tabs>
+              <w:rPr>
+                <w:rFonts w:ascii="Consolas" w:eastAsia="Times New Roman" w:hAnsi="Consolas" w:cs="Courier New"/>
+                <w:color w:val="000000"/>
+                <w:sz w:val="20"/>
+                <w:szCs w:val="20"/>
+              </w:rPr>
+            </w:pPr>
+            <w:r>
+              <w:rPr>
+                <w:rFonts w:ascii="Consolas" w:eastAsia="Times New Roman" w:hAnsi="Consolas" w:cs="Courier New"/>
+                <w:color w:val="FF00FF"/>
+                <w:sz w:val="20"/>
+                <w:szCs w:val="20"/>
+              </w:rPr>
+              <w:t>UPDATE</w:t>
+            </w:r>
+            <w:r>
+              <w:rPr>
+                <w:rFonts w:ascii="Consolas" w:eastAsia="Times New Roman" w:hAnsi="Consolas" w:cs="Courier New"/>
+                <w:color w:val="000000"/>
+                <w:sz w:val="20"/>
+                <w:szCs w:val="20"/>
+              </w:rPr>
+              <w:t> </w:t>
+            </w:r>
+            <w:proofErr w:type="spellStart"/>
+            <w:r>
+              <w:rPr>
+                <w:rFonts w:ascii="Consolas" w:eastAsia="Times New Roman" w:hAnsi="Consolas" w:cs="Courier New"/>
+                <w:color w:val="000000"/>
+                <w:sz w:val="20"/>
+                <w:szCs w:val="20"/>
+              </w:rPr>
+              <w:t>dbo</w:t>
+            </w:r>
+            <w:r>
+              <w:rPr>
+                <w:rFonts w:ascii="Consolas" w:eastAsia="Times New Roman" w:hAnsi="Consolas" w:cs="Courier New"/>
+                <w:color w:val="808080"/>
+                <w:sz w:val="20"/>
+                <w:szCs w:val="20"/>
+              </w:rPr>
+              <w:t>.</w:t>
+            </w:r>
+            <w:r>
+              <w:rPr>
+                <w:rFonts w:ascii="Consolas" w:eastAsia="Times New Roman" w:hAnsi="Consolas" w:cs="Courier New"/>
+                <w:color w:val="000000"/>
+                <w:sz w:val="20"/>
+                <w:szCs w:val="20"/>
+              </w:rPr>
+              <w:t>SomeEntities</w:t>
+            </w:r>
+            <w:proofErr w:type="spellEnd"/>
+          </w:p>
+          <w:p>
+            <w:pPr>
+              <w:shd w:val="clear" w:color="auto" w:fill="FFFFFF"/>
+              <w:tabs>
+                <w:tab w:val="left" w:pos="916"/>
+                <w:tab w:val="left" w:pos="1832"/>
+                <w:tab w:val="left" w:pos="2748"/>
+                <w:tab w:val="left" w:pos="3664"/>
+                <w:tab w:val="left" w:pos="4580"/>
+                <w:tab w:val="left" w:pos="5496"/>
+                <w:tab w:val="left" w:pos="6412"/>
+                <w:tab w:val="left" w:pos="7328"/>
+                <w:tab w:val="left" w:pos="8244"/>
+                <w:tab w:val="left" w:pos="9160"/>
+                <w:tab w:val="left" w:pos="10076"/>
+                <w:tab w:val="left" w:pos="10992"/>
+                <w:tab w:val="left" w:pos="11908"/>
+                <w:tab w:val="left" w:pos="12824"/>
+                <w:tab w:val="left" w:pos="13740"/>
+                <w:tab w:val="left" w:pos="14656"/>
+              </w:tabs>
+              <w:rPr>
+                <w:rFonts w:ascii="Consolas" w:eastAsia="Times New Roman" w:hAnsi="Consolas" w:cs="Courier New"/>
+                <w:color w:val="000000"/>
+                <w:sz w:val="20"/>
+                <w:szCs w:val="20"/>
+              </w:rPr>
+            </w:pPr>
+            <w:r>
+              <w:rPr>
+                <w:rFonts w:ascii="Consolas" w:eastAsia="Times New Roman" w:hAnsi="Consolas" w:cs="Courier New"/>
+                <w:color w:val="000000"/>
+                <w:sz w:val="20"/>
+                <w:szCs w:val="20"/>
+              </w:rPr>
+              <w:t>  </w:t>
+            </w:r>
+            <w:r>
+              <w:rPr>
+                <w:rFonts w:ascii="Consolas" w:eastAsia="Times New Roman" w:hAnsi="Consolas" w:cs="Courier New"/>
+                <w:color w:val="0000FF"/>
+                <w:sz w:val="20"/>
+                <w:szCs w:val="20"/>
+              </w:rPr>
+              <w:t>SET</w:t>
+            </w:r>
+            <w:r>
+              <w:rPr>
+                <w:rFonts w:ascii="Consolas" w:eastAsia="Times New Roman" w:hAnsi="Consolas" w:cs="Courier New"/>
+                <w:color w:val="000000"/>
+                <w:sz w:val="20"/>
+                <w:szCs w:val="20"/>
+              </w:rPr>
+              <w:t> </w:t>
+            </w:r>
+          </w:p>
+          <w:p>
+            <w:pPr>
+              <w:shd w:val="clear" w:color="auto" w:fill="FFFFFF"/>
+              <w:tabs>
+                <w:tab w:val="left" w:pos="916"/>
+                <w:tab w:val="left" w:pos="1832"/>
+                <w:tab w:val="left" w:pos="2748"/>
+                <w:tab w:val="left" w:pos="3664"/>
+                <w:tab w:val="left" w:pos="4580"/>
+                <w:tab w:val="left" w:pos="5496"/>
+                <w:tab w:val="left" w:pos="6412"/>
+                <w:tab w:val="left" w:pos="7328"/>
+                <w:tab w:val="left" w:pos="8244"/>
+                <w:tab w:val="left" w:pos="9160"/>
+                <w:tab w:val="left" w:pos="10076"/>
+                <w:tab w:val="left" w:pos="10992"/>
+                <w:tab w:val="left" w:pos="11908"/>
+                <w:tab w:val="left" w:pos="12824"/>
+                <w:tab w:val="left" w:pos="13740"/>
+                <w:tab w:val="left" w:pos="14656"/>
+              </w:tabs>
+              <w:rPr>
+                <w:rFonts w:ascii="Consolas" w:eastAsia="Times New Roman" w:hAnsi="Consolas" w:cs="Courier New"/>
+                <w:color w:val="000000"/>
+                <w:sz w:val="20"/>
+                <w:szCs w:val="20"/>
+              </w:rPr>
+            </w:pPr>
+            <w:r>
+              <w:rPr>
+                <w:rFonts w:ascii="Consolas" w:eastAsia="Times New Roman" w:hAnsi="Consolas" w:cs="Courier New"/>
+                <w:color w:val="000000"/>
+                <w:sz w:val="20"/>
+                <w:szCs w:val="20"/>
+              </w:rPr>
+              <w:t>      </w:t>
+            </w:r>
+            <w:proofErr w:type="spellStart"/>
+            <w:r>
+              <w:rPr>
+                <w:rFonts w:ascii="Consolas" w:eastAsia="Times New Roman" w:hAnsi="Consolas" w:cs="Courier New"/>
+                <w:color w:val="000000"/>
+                <w:sz w:val="20"/>
+                <w:szCs w:val="20"/>
+              </w:rPr>
+              <w:t>SomeDateTime</w:t>
+            </w:r>
+            <w:proofErr w:type="spellEnd"/>
+            <w:r>
+              <w:rPr>
+                <w:rFonts w:ascii="Consolas" w:eastAsia="Times New Roman" w:hAnsi="Consolas" w:cs="Courier New"/>
+                <w:color w:val="000000"/>
+                <w:sz w:val="20"/>
+                <w:szCs w:val="20"/>
+              </w:rPr>
+              <w:t> </w:t>
+            </w:r>
+            <w:r>
+              <w:rPr>
+                <w:rFonts w:ascii="Consolas" w:eastAsia="Times New Roman" w:hAnsi="Consolas" w:cs="Courier New"/>
+                <w:color w:val="808080"/>
+                <w:sz w:val="20"/>
+                <w:szCs w:val="20"/>
+              </w:rPr>
+              <w:t>=</w:t>
+            </w:r>
+            <w:r>
+              <w:rPr>
+                <w:rFonts w:ascii="Consolas" w:eastAsia="Times New Roman" w:hAnsi="Consolas" w:cs="Courier New"/>
+                <w:color w:val="000000"/>
+                <w:sz w:val="20"/>
+                <w:szCs w:val="20"/>
+              </w:rPr>
+              <w:t> @</w:t>
+            </w:r>
+            <w:proofErr w:type="spellStart"/>
+            <w:r>
+              <w:rPr>
+                <w:rFonts w:ascii="Consolas" w:eastAsia="Times New Roman" w:hAnsi="Consolas" w:cs="Courier New"/>
+                <w:color w:val="000000"/>
+                <w:sz w:val="20"/>
+                <w:szCs w:val="20"/>
+              </w:rPr>
+              <w:t>SomeDateTime</w:t>
+            </w:r>
+            <w:proofErr w:type="spellEnd"/>
+            <w:r>
+              <w:rPr>
+                <w:rFonts w:ascii="Consolas" w:eastAsia="Times New Roman" w:hAnsi="Consolas" w:cs="Courier New"/>
+                <w:color w:val="808080"/>
+                <w:sz w:val="20"/>
+                <w:szCs w:val="20"/>
+              </w:rPr>
+              <w:t>,</w:t>
+            </w:r>
+            <w:r>
+              <w:rPr>
+                <w:rFonts w:ascii="Consolas" w:eastAsia="Times New Roman" w:hAnsi="Consolas" w:cs="Courier New"/>
+                <w:color w:val="000000"/>
+                <w:sz w:val="20"/>
+                <w:szCs w:val="20"/>
+              </w:rPr>
+              <w:t> </w:t>
+            </w:r>
+          </w:p>
+          <w:p>
+            <w:pPr>
+              <w:shd w:val="clear" w:color="auto" w:fill="FFFFFF"/>
+              <w:tabs>
+                <w:tab w:val="left" w:pos="916"/>
+                <w:tab w:val="left" w:pos="1832"/>
+                <w:tab w:val="left" w:pos="2748"/>
+                <w:tab w:val="left" w:pos="3664"/>
+                <w:tab w:val="left" w:pos="4580"/>
+                <w:tab w:val="left" w:pos="5496"/>
+                <w:tab w:val="left" w:pos="6412"/>
+                <w:tab w:val="left" w:pos="7328"/>
+                <w:tab w:val="left" w:pos="8244"/>
+                <w:tab w:val="left" w:pos="9160"/>
+                <w:tab w:val="left" w:pos="10076"/>
+                <w:tab w:val="left" w:pos="10992"/>
+                <w:tab w:val="left" w:pos="11908"/>
+                <w:tab w:val="left" w:pos="12824"/>
+                <w:tab w:val="left" w:pos="13740"/>
+                <w:tab w:val="left" w:pos="14656"/>
+              </w:tabs>
+              <w:rPr>
+                <w:rFonts w:ascii="Consolas" w:eastAsia="Times New Roman" w:hAnsi="Consolas" w:cs="Courier New"/>
+                <w:color w:val="000000"/>
+                <w:sz w:val="20"/>
+                <w:szCs w:val="20"/>
+              </w:rPr>
+            </w:pPr>
+            <w:r>
+              <w:rPr>
+                <w:rFonts w:ascii="Consolas" w:eastAsia="Times New Roman" w:hAnsi="Consolas" w:cs="Courier New"/>
+                <w:color w:val="000000"/>
+                <w:sz w:val="20"/>
+                <w:szCs w:val="20"/>
+              </w:rPr>
+              <w:t>      </w:t>
+            </w:r>
+            <w:proofErr w:type="spellStart"/>
+            <w:r>
+              <w:rPr>
+                <w:rFonts w:ascii="Consolas" w:eastAsia="Times New Roman" w:hAnsi="Consolas" w:cs="Courier New"/>
+                <w:color w:val="000000"/>
+                <w:sz w:val="20"/>
+                <w:szCs w:val="20"/>
+              </w:rPr>
+              <w:t>SomeGuid</w:t>
+            </w:r>
+            <w:proofErr w:type="spellEnd"/>
+            <w:r>
+              <w:rPr>
+                <w:rFonts w:ascii="Consolas" w:eastAsia="Times New Roman" w:hAnsi="Consolas" w:cs="Courier New"/>
+                <w:color w:val="000000"/>
+                <w:sz w:val="20"/>
+                <w:szCs w:val="20"/>
+              </w:rPr>
+              <w:t> </w:t>
+            </w:r>
+            <w:r>
+              <w:rPr>
+                <w:rFonts w:ascii="Consolas" w:eastAsia="Times New Roman" w:hAnsi="Consolas" w:cs="Courier New"/>
+                <w:color w:val="808080"/>
+                <w:sz w:val="20"/>
+                <w:szCs w:val="20"/>
+              </w:rPr>
+              <w:t>=</w:t>
+            </w:r>
+            <w:r>
+              <w:rPr>
+                <w:rFonts w:ascii="Consolas" w:eastAsia="Times New Roman" w:hAnsi="Consolas" w:cs="Courier New"/>
+                <w:color w:val="000000"/>
+                <w:sz w:val="20"/>
+                <w:szCs w:val="20"/>
+              </w:rPr>
+              <w:t> @</w:t>
+            </w:r>
+            <w:proofErr w:type="spellStart"/>
+            <w:r>
+              <w:rPr>
+                <w:rFonts w:ascii="Consolas" w:eastAsia="Times New Roman" w:hAnsi="Consolas" w:cs="Courier New"/>
+                <w:color w:val="000000"/>
+                <w:sz w:val="20"/>
+                <w:szCs w:val="20"/>
+              </w:rPr>
+              <w:t>SomeGuid</w:t>
+            </w:r>
+            <w:proofErr w:type="spellEnd"/>
+            <w:r>
+              <w:rPr>
+                <w:rFonts w:ascii="Consolas" w:eastAsia="Times New Roman" w:hAnsi="Consolas" w:cs="Courier New"/>
+                <w:color w:val="808080"/>
+                <w:sz w:val="20"/>
+                <w:szCs w:val="20"/>
+              </w:rPr>
+              <w:t>,</w:t>
+            </w:r>
+            <w:r>
+              <w:rPr>
+                <w:rFonts w:ascii="Consolas" w:eastAsia="Times New Roman" w:hAnsi="Consolas" w:cs="Courier New"/>
+                <w:color w:val="000000"/>
+                <w:sz w:val="20"/>
+                <w:szCs w:val="20"/>
+              </w:rPr>
+              <w:t> </w:t>
+            </w:r>
+          </w:p>
+          <w:p>
+            <w:pPr>
+              <w:shd w:val="clear" w:color="auto" w:fill="FFFFFF"/>
+              <w:tabs>
+                <w:tab w:val="left" w:pos="916"/>
+                <w:tab w:val="left" w:pos="1832"/>
+                <w:tab w:val="left" w:pos="2748"/>
+                <w:tab w:val="left" w:pos="3664"/>
+                <w:tab w:val="left" w:pos="4580"/>
+                <w:tab w:val="left" w:pos="5496"/>
+                <w:tab w:val="left" w:pos="6412"/>
+                <w:tab w:val="left" w:pos="7328"/>
+                <w:tab w:val="left" w:pos="8244"/>
+                <w:tab w:val="left" w:pos="9160"/>
+                <w:tab w:val="left" w:pos="10076"/>
+                <w:tab w:val="left" w:pos="10992"/>
+                <w:tab w:val="left" w:pos="11908"/>
+                <w:tab w:val="left" w:pos="12824"/>
+                <w:tab w:val="left" w:pos="13740"/>
+                <w:tab w:val="left" w:pos="14656"/>
+              </w:tabs>
+              <w:rPr>
+                <w:rFonts w:ascii="Consolas" w:eastAsia="Times New Roman" w:hAnsi="Consolas" w:cs="Courier New"/>
+                <w:color w:val="000000"/>
+                <w:sz w:val="20"/>
+                <w:szCs w:val="20"/>
+              </w:rPr>
+            </w:pPr>
+            <w:r>
+              <w:rPr>
+                <w:rFonts w:ascii="Consolas" w:eastAsia="Times New Roman" w:hAnsi="Consolas" w:cs="Courier New"/>
+                <w:color w:val="000000"/>
+                <w:sz w:val="20"/>
+                <w:szCs w:val="20"/>
+              </w:rPr>
+              <w:t>      </w:t>
+            </w:r>
+            <w:proofErr w:type="spellStart"/>
+            <w:r>
+              <w:rPr>
+                <w:rFonts w:ascii="Consolas" w:eastAsia="Times New Roman" w:hAnsi="Consolas" w:cs="Courier New"/>
+                <w:color w:val="000000"/>
+                <w:sz w:val="20"/>
+                <w:szCs w:val="20"/>
+              </w:rPr>
+              <w:t>SomeInt</w:t>
+            </w:r>
+            <w:proofErr w:type="spellEnd"/>
+            <w:r>
+              <w:rPr>
+                <w:rFonts w:ascii="Consolas" w:eastAsia="Times New Roman" w:hAnsi="Consolas" w:cs="Courier New"/>
+                <w:color w:val="000000"/>
+                <w:sz w:val="20"/>
+                <w:szCs w:val="20"/>
+              </w:rPr>
+              <w:t> </w:t>
+            </w:r>
+            <w:r>
+              <w:rPr>
+                <w:rFonts w:ascii="Consolas" w:eastAsia="Times New Roman" w:hAnsi="Consolas" w:cs="Courier New"/>
+                <w:color w:val="808080"/>
+                <w:sz w:val="20"/>
+                <w:szCs w:val="20"/>
+              </w:rPr>
+              <w:t>=</w:t>
+            </w:r>
+            <w:r>
+              <w:rPr>
+                <w:rFonts w:ascii="Consolas" w:eastAsia="Times New Roman" w:hAnsi="Consolas" w:cs="Courier New"/>
+                <w:color w:val="000000"/>
+                <w:sz w:val="20"/>
+                <w:szCs w:val="20"/>
+              </w:rPr>
+              <w:t> @</w:t>
+            </w:r>
+            <w:proofErr w:type="spellStart"/>
+            <w:r>
+              <w:rPr>
+                <w:rFonts w:ascii="Consolas" w:eastAsia="Times New Roman" w:hAnsi="Consolas" w:cs="Courier New"/>
+                <w:color w:val="000000"/>
+                <w:sz w:val="20"/>
+                <w:szCs w:val="20"/>
+              </w:rPr>
+              <w:t>SomeInt</w:t>
+            </w:r>
+            <w:proofErr w:type="spellEnd"/>
+            <w:r>
+              <w:rPr>
+                <w:rFonts w:ascii="Consolas" w:eastAsia="Times New Roman" w:hAnsi="Consolas" w:cs="Courier New"/>
+                <w:color w:val="808080"/>
+                <w:sz w:val="20"/>
+                <w:szCs w:val="20"/>
+              </w:rPr>
+              <w:t>,</w:t>
+            </w:r>
+            <w:r>
+              <w:rPr>
+                <w:rFonts w:ascii="Consolas" w:eastAsia="Times New Roman" w:hAnsi="Consolas" w:cs="Courier New"/>
+                <w:color w:val="000000"/>
+                <w:sz w:val="20"/>
+                <w:szCs w:val="20"/>
+              </w:rPr>
+              <w:t> </w:t>
+            </w:r>
+          </w:p>
+          <w:p>
+            <w:pPr>
+              <w:shd w:val="clear" w:color="auto" w:fill="FFFFFF"/>
+              <w:tabs>
+                <w:tab w:val="left" w:pos="916"/>
+                <w:tab w:val="left" w:pos="1832"/>
+                <w:tab w:val="left" w:pos="2748"/>
+                <w:tab w:val="left" w:pos="3664"/>
+                <w:tab w:val="left" w:pos="4580"/>
+                <w:tab w:val="left" w:pos="5496"/>
+                <w:tab w:val="left" w:pos="6412"/>
+                <w:tab w:val="left" w:pos="7328"/>
+                <w:tab w:val="left" w:pos="8244"/>
+                <w:tab w:val="left" w:pos="9160"/>
+                <w:tab w:val="left" w:pos="10076"/>
+                <w:tab w:val="left" w:pos="10992"/>
+                <w:tab w:val="left" w:pos="11908"/>
+                <w:tab w:val="left" w:pos="12824"/>
+                <w:tab w:val="left" w:pos="13740"/>
+                <w:tab w:val="left" w:pos="14656"/>
+              </w:tabs>
+              <w:rPr>
+                <w:rFonts w:ascii="Consolas" w:eastAsia="Times New Roman" w:hAnsi="Consolas" w:cs="Courier New"/>
+                <w:color w:val="000000"/>
+                <w:sz w:val="20"/>
+                <w:szCs w:val="20"/>
+              </w:rPr>
+            </w:pPr>
+            <w:r>
+              <w:rPr>
+                <w:rFonts w:ascii="Consolas" w:eastAsia="Times New Roman" w:hAnsi="Consolas" w:cs="Courier New"/>
+                <w:color w:val="000000"/>
+                <w:sz w:val="20"/>
+                <w:szCs w:val="20"/>
+              </w:rPr>
+              <w:t>      </w:t>
+            </w:r>
+            <w:proofErr w:type="spellStart"/>
+            <w:r>
+              <w:rPr>
+                <w:rFonts w:ascii="Consolas" w:eastAsia="Times New Roman" w:hAnsi="Consolas" w:cs="Courier New"/>
+                <w:color w:val="000000"/>
+                <w:sz w:val="20"/>
+                <w:szCs w:val="20"/>
+              </w:rPr>
+              <w:t>SomeEnum</w:t>
+            </w:r>
+            <w:proofErr w:type="spellEnd"/>
+            <w:r>
+              <w:rPr>
+                <w:rFonts w:ascii="Consolas" w:eastAsia="Times New Roman" w:hAnsi="Consolas" w:cs="Courier New"/>
+                <w:color w:val="000000"/>
+                <w:sz w:val="20"/>
+                <w:szCs w:val="20"/>
+              </w:rPr>
+              <w:t> </w:t>
+            </w:r>
+            <w:r>
+              <w:rPr>
+                <w:rFonts w:ascii="Consolas" w:eastAsia="Times New Roman" w:hAnsi="Consolas" w:cs="Courier New"/>
+                <w:color w:val="808080"/>
+                <w:sz w:val="20"/>
+                <w:szCs w:val="20"/>
+              </w:rPr>
+              <w:t>=</w:t>
+            </w:r>
+            <w:r>
+              <w:rPr>
+                <w:rFonts w:ascii="Consolas" w:eastAsia="Times New Roman" w:hAnsi="Consolas" w:cs="Courier New"/>
+                <w:color w:val="000000"/>
+                <w:sz w:val="20"/>
+                <w:szCs w:val="20"/>
+              </w:rPr>
+              <w:t> @</w:t>
+            </w:r>
+            <w:proofErr w:type="spellStart"/>
+            <w:r>
+              <w:rPr>
+                <w:rFonts w:ascii="Consolas" w:eastAsia="Times New Roman" w:hAnsi="Consolas" w:cs="Courier New"/>
+                <w:color w:val="000000"/>
+                <w:sz w:val="20"/>
+                <w:szCs w:val="20"/>
+              </w:rPr>
+              <w:t>SomeEnum</w:t>
+            </w:r>
+            <w:proofErr w:type="spellEnd"/>
+            <w:r>
+              <w:rPr>
+                <w:rFonts w:ascii="Consolas" w:eastAsia="Times New Roman" w:hAnsi="Consolas" w:cs="Courier New"/>
+                <w:color w:val="808080"/>
+                <w:sz w:val="20"/>
+                <w:szCs w:val="20"/>
+              </w:rPr>
+              <w:t>,</w:t>
+            </w:r>
+            <w:r>
+              <w:rPr>
+                <w:rFonts w:ascii="Consolas" w:eastAsia="Times New Roman" w:hAnsi="Consolas" w:cs="Courier New"/>
+                <w:color w:val="000000"/>
+                <w:sz w:val="20"/>
+                <w:szCs w:val="20"/>
+              </w:rPr>
+              <w:t> </w:t>
+            </w:r>
+          </w:p>
+          <w:p>
+            <w:pPr>
+              <w:shd w:val="clear" w:color="auto" w:fill="FFFFFF"/>
+              <w:tabs>
+                <w:tab w:val="left" w:pos="916"/>
+                <w:tab w:val="left" w:pos="1832"/>
+                <w:tab w:val="left" w:pos="2748"/>
+                <w:tab w:val="left" w:pos="3664"/>
+                <w:tab w:val="left" w:pos="4580"/>
+                <w:tab w:val="left" w:pos="5496"/>
+                <w:tab w:val="left" w:pos="6412"/>
+                <w:tab w:val="left" w:pos="7328"/>
+                <w:tab w:val="left" w:pos="8244"/>
+                <w:tab w:val="left" w:pos="9160"/>
+                <w:tab w:val="left" w:pos="10076"/>
+                <w:tab w:val="left" w:pos="10992"/>
+                <w:tab w:val="left" w:pos="11908"/>
+                <w:tab w:val="left" w:pos="12824"/>
+                <w:tab w:val="left" w:pos="13740"/>
+                <w:tab w:val="left" w:pos="14656"/>
+              </w:tabs>
+              <w:rPr>
+                <w:rFonts w:ascii="Consolas" w:eastAsia="Times New Roman" w:hAnsi="Consolas" w:cs="Courier New"/>
+                <w:color w:val="000000"/>
+                <w:sz w:val="20"/>
+                <w:szCs w:val="20"/>
+              </w:rPr>
+            </w:pPr>
+            <w:r>
+              <w:rPr>
+                <w:rFonts w:ascii="Consolas" w:eastAsia="Times New Roman" w:hAnsi="Consolas" w:cs="Courier New"/>
+                <w:color w:val="000000"/>
+                <w:sz w:val="20"/>
+                <w:szCs w:val="20"/>
+              </w:rPr>
+              <w:t>      SomePrice </w:t>
+            </w:r>
+            <w:r>
+              <w:rPr>
+                <w:rFonts w:ascii="Consolas" w:eastAsia="Times New Roman" w:hAnsi="Consolas" w:cs="Courier New"/>
+                <w:color w:val="808080"/>
+                <w:sz w:val="20"/>
+                <w:szCs w:val="20"/>
+              </w:rPr>
+              <w:t>=</w:t>
+            </w:r>
+            <w:r>
+              <w:rPr>
+                <w:rFonts w:ascii="Consolas" w:eastAsia="Times New Roman" w:hAnsi="Consolas" w:cs="Courier New"/>
+                <w:color w:val="000000"/>
+                <w:sz w:val="20"/>
+                <w:szCs w:val="20"/>
+              </w:rPr>
+              <w:t> @SomePrice</w:t>
+            </w:r>
+          </w:p>
+          <w:p>
+            <w:pPr>
+              <w:shd w:val="clear" w:color="auto" w:fill="FFFFFF"/>
+              <w:tabs>
+                <w:tab w:val="left" w:pos="916"/>
+                <w:tab w:val="left" w:pos="1832"/>
+                <w:tab w:val="left" w:pos="2748"/>
+                <w:tab w:val="left" w:pos="3664"/>
+                <w:tab w:val="left" w:pos="4580"/>
+                <w:tab w:val="left" w:pos="5496"/>
+                <w:tab w:val="left" w:pos="6412"/>
+                <w:tab w:val="left" w:pos="7328"/>
+                <w:tab w:val="left" w:pos="8244"/>
+                <w:tab w:val="left" w:pos="9160"/>
+                <w:tab w:val="left" w:pos="10076"/>
+                <w:tab w:val="left" w:pos="10992"/>
+                <w:tab w:val="left" w:pos="11908"/>
+                <w:tab w:val="left" w:pos="12824"/>
+                <w:tab w:val="left" w:pos="13740"/>
+                <w:tab w:val="left" w:pos="14656"/>
+              </w:tabs>
+              <w:rPr>
+                <w:rFonts w:ascii="Consolas" w:eastAsia="Times New Roman" w:hAnsi="Consolas" w:cs="Courier New"/>
+                <w:color w:val="000000"/>
+                <w:sz w:val="20"/>
+                <w:szCs w:val="20"/>
+              </w:rPr>
+            </w:pPr>
+            <w:r>
+              <w:rPr>
+                <w:rFonts w:ascii="Consolas" w:eastAsia="Times New Roman" w:hAnsi="Consolas" w:cs="Courier New"/>
+                <w:color w:val="0000FF"/>
+                <w:sz w:val="20"/>
+                <w:szCs w:val="20"/>
+              </w:rPr>
+              <w:t>WHERE</w:t>
+            </w:r>
+            <w:r>
+              <w:rPr>
+                <w:rFonts w:ascii="Consolas" w:eastAsia="Times New Roman" w:hAnsi="Consolas" w:cs="Courier New"/>
+                <w:color w:val="000000"/>
+                <w:sz w:val="20"/>
+                <w:szCs w:val="20"/>
+              </w:rPr>
+              <w:t> Id </w:t>
+            </w:r>
+            <w:r>
+              <w:rPr>
+                <w:rFonts w:ascii="Consolas" w:eastAsia="Times New Roman" w:hAnsi="Consolas" w:cs="Courier New"/>
+                <w:color w:val="808080"/>
+                <w:sz w:val="20"/>
+                <w:szCs w:val="20"/>
+              </w:rPr>
+              <w:t>=</w:t>
+            </w:r>
+            <w:r>
+              <w:rPr>
+                <w:rFonts w:ascii="Consolas" w:eastAsia="Times New Roman" w:hAnsi="Consolas" w:cs="Courier New"/>
+                <w:color w:val="000000"/>
+                <w:sz w:val="20"/>
+                <w:szCs w:val="20"/>
+              </w:rPr>
+              <w:t> @Identifier</w:t>
+            </w:r>
+            <w:r>
+              <w:rPr>
+                <w:rFonts w:ascii="Consolas" w:eastAsia="Times New Roman" w:hAnsi="Consolas" w:cs="Courier New"/>
+                <w:color w:val="808080"/>
+                <w:sz w:val="20"/>
+                <w:szCs w:val="20"/>
+              </w:rPr>
+              <w:t>;</w:t>
+            </w:r>
+          </w:p>
+        </w:tc>
+      </w:tr>
+    </w:tbl>
+    <w:p/>
+    <w:p>
+      <w:r>
+        <w:t>Partial code</w:t>
+      </w:r>
+    </w:p>
+    <w:tbl>
+      <w:tblPr>
+        <w:tblStyle w:val="TableGrid"/>
+        <w:tblW w:w="0" w:type="auto"/>
+        <w:tblLook w:val="04A0" w:firstRow="1" w:lastRow="0" w:firstColumn="1" w:lastColumn="0" w:noHBand="0" w:noVBand="1"/>
+      </w:tblPr>
+      <w:tblGrid>
+        <w:gridCol w:w="9350"/>
+      </w:tblGrid>
+      <w:tr>
+        <w:tc>
+          <w:tcPr>
+            <w:tcW w:w="9350" w:type="dxa"/>
+          </w:tcPr>
+          <w:p>
+            <w:pPr>
+              <w:shd w:val="clear" w:color="auto" w:fill="FFFFFF"/>
+              <w:tabs>
+                <w:tab w:val="left" w:pos="916"/>
+                <w:tab w:val="left" w:pos="1832"/>
+                <w:tab w:val="left" w:pos="2748"/>
+                <w:tab w:val="left" w:pos="3664"/>
+                <w:tab w:val="left" w:pos="4580"/>
+                <w:tab w:val="left" w:pos="5496"/>
+                <w:tab w:val="left" w:pos="6412"/>
+                <w:tab w:val="left" w:pos="7328"/>
+                <w:tab w:val="left" w:pos="8244"/>
+                <w:tab w:val="left" w:pos="9160"/>
+                <w:tab w:val="left" w:pos="10076"/>
+                <w:tab w:val="left" w:pos="10992"/>
+                <w:tab w:val="left" w:pos="11908"/>
+                <w:tab w:val="left" w:pos="12824"/>
+                <w:tab w:val="left" w:pos="13740"/>
+                <w:tab w:val="left" w:pos="14656"/>
+              </w:tabs>
+              <w:rPr>
+                <w:rFonts w:ascii="Consolas" w:eastAsia="Times New Roman" w:hAnsi="Consolas" w:cs="Courier New"/>
+                <w:color w:val="000000"/>
+                <w:sz w:val="18"/>
+                <w:szCs w:val="18"/>
+              </w:rPr>
+            </w:pPr>
+            <w:r>
+              <w:rPr>
+                <w:rFonts w:ascii="Consolas" w:eastAsia="Times New Roman" w:hAnsi="Consolas" w:cs="Courier New"/>
+                <w:color w:val="000000"/>
+                <w:sz w:val="18"/>
+                <w:szCs w:val="18"/>
+              </w:rPr>
+              <w:t>cmd.Parameters.Add(</w:t>
+            </w:r>
+            <w:r>
+              <w:rPr>
+                <w:rFonts w:ascii="Consolas" w:eastAsia="Times New Roman" w:hAnsi="Consolas" w:cs="Courier New"/>
+                <w:color w:val="A31515"/>
+                <w:sz w:val="18"/>
+                <w:szCs w:val="18"/>
+              </w:rPr>
+              <w:t>"@SomeDateTime"</w:t>
+            </w:r>
+            <w:r>
+              <w:rPr>
+                <w:rFonts w:ascii="Consolas" w:eastAsia="Times New Roman" w:hAnsi="Consolas" w:cs="Courier New"/>
+                <w:color w:val="000000"/>
+                <w:sz w:val="18"/>
+                <w:szCs w:val="18"/>
+              </w:rPr>
+              <w:t>, SqlDbType.NVarChar).Value = entity.SomeDateTime</w:t>
+            </w:r>
+          </w:p>
+          <w:p>
+            <w:pPr>
+              <w:shd w:val="clear" w:color="auto" w:fill="FFFFFF"/>
+              <w:tabs>
+                <w:tab w:val="left" w:pos="916"/>
+                <w:tab w:val="left" w:pos="1832"/>
+                <w:tab w:val="left" w:pos="2748"/>
+                <w:tab w:val="left" w:pos="3664"/>
+                <w:tab w:val="left" w:pos="4580"/>
+                <w:tab w:val="left" w:pos="5496"/>
+                <w:tab w:val="left" w:pos="6412"/>
+                <w:tab w:val="left" w:pos="7328"/>
+                <w:tab w:val="left" w:pos="8244"/>
+                <w:tab w:val="left" w:pos="9160"/>
+                <w:tab w:val="left" w:pos="10076"/>
+                <w:tab w:val="left" w:pos="10992"/>
+                <w:tab w:val="left" w:pos="11908"/>
+                <w:tab w:val="left" w:pos="12824"/>
+                <w:tab w:val="left" w:pos="13740"/>
+                <w:tab w:val="left" w:pos="14656"/>
+              </w:tabs>
+              <w:rPr>
+                <w:rFonts w:ascii="Consolas" w:eastAsia="Times New Roman" w:hAnsi="Consolas" w:cs="Courier New"/>
+                <w:color w:val="000000"/>
+                <w:sz w:val="18"/>
+                <w:szCs w:val="18"/>
+              </w:rPr>
+            </w:pPr>
+            <w:r>
+              <w:rPr>
+                <w:rFonts w:ascii="Consolas" w:eastAsia="Times New Roman" w:hAnsi="Consolas" w:cs="Courier New"/>
+                <w:color w:val="000000"/>
+                <w:sz w:val="18"/>
+                <w:szCs w:val="18"/>
+              </w:rPr>
+              <w:t>    .</w:t>
+            </w:r>
+            <w:proofErr w:type="spellStart"/>
+            <w:r>
+              <w:rPr>
+                <w:rFonts w:ascii="Consolas" w:eastAsia="Times New Roman" w:hAnsi="Consolas" w:cs="Courier New"/>
+                <w:b/>
+                <w:color w:val="000000"/>
+                <w:sz w:val="18"/>
+                <w:szCs w:val="18"/>
+              </w:rPr>
+              <w:t>ToString</w:t>
+            </w:r>
+            <w:proofErr w:type="spellEnd"/>
+            <w:r>
+              <w:rPr>
+                <w:rFonts w:ascii="Consolas" w:eastAsia="Times New Roman" w:hAnsi="Consolas" w:cs="Courier New"/>
+                <w:color w:val="000000"/>
+                <w:sz w:val="18"/>
+                <w:szCs w:val="18"/>
+              </w:rPr>
+              <w:t>(</w:t>
+            </w:r>
+            <w:proofErr w:type="spellStart"/>
+            <w:r>
+              <w:rPr>
+                <w:rFonts w:ascii="Consolas" w:eastAsia="Times New Roman" w:hAnsi="Consolas" w:cs="Courier New"/>
+                <w:color w:val="000000"/>
+                <w:sz w:val="18"/>
+                <w:szCs w:val="18"/>
+              </w:rPr>
+              <w:t>CultureInfo.InvariantCulture</w:t>
+            </w:r>
+            <w:proofErr w:type="spellEnd"/>
+            <w:r>
+              <w:rPr>
+                <w:rFonts w:ascii="Consolas" w:eastAsia="Times New Roman" w:hAnsi="Consolas" w:cs="Courier New"/>
+                <w:color w:val="000000"/>
+                <w:sz w:val="18"/>
+                <w:szCs w:val="18"/>
+              </w:rPr>
+              <w:t>);</w:t>
+            </w:r>
+          </w:p>
+          <w:p>
+            <w:pPr>
+              <w:shd w:val="clear" w:color="auto" w:fill="FFFFFF"/>
+              <w:tabs>
+                <w:tab w:val="left" w:pos="916"/>
+                <w:tab w:val="left" w:pos="1832"/>
+                <w:tab w:val="left" w:pos="2748"/>
+                <w:tab w:val="left" w:pos="3664"/>
+                <w:tab w:val="left" w:pos="4580"/>
+                <w:tab w:val="left" w:pos="5496"/>
+                <w:tab w:val="left" w:pos="6412"/>
+                <w:tab w:val="left" w:pos="7328"/>
+                <w:tab w:val="left" w:pos="8244"/>
+                <w:tab w:val="left" w:pos="9160"/>
+                <w:tab w:val="left" w:pos="10076"/>
+                <w:tab w:val="left" w:pos="10992"/>
+                <w:tab w:val="left" w:pos="11908"/>
+                <w:tab w:val="left" w:pos="12824"/>
+                <w:tab w:val="left" w:pos="13740"/>
+                <w:tab w:val="left" w:pos="14656"/>
+              </w:tabs>
+              <w:rPr>
+                <w:rFonts w:ascii="Consolas" w:eastAsia="Times New Roman" w:hAnsi="Consolas" w:cs="Courier New"/>
+                <w:color w:val="000000"/>
+                <w:sz w:val="18"/>
+                <w:szCs w:val="18"/>
+              </w:rPr>
+            </w:pPr>
+            <w:r>
+              <w:rPr>
+                <w:rFonts w:ascii="Consolas" w:eastAsia="Times New Roman" w:hAnsi="Consolas" w:cs="Courier New"/>
+                <w:color w:val="000000"/>
+                <w:sz w:val="18"/>
+                <w:szCs w:val="18"/>
+              </w:rPr>
+              <w:t xml:space="preserve"> </w:t>
+            </w:r>
+          </w:p>
+          <w:p>
+            <w:pPr>
+              <w:shd w:val="clear" w:color="auto" w:fill="FFFFFF"/>
+              <w:tabs>
+                <w:tab w:val="left" w:pos="916"/>
+                <w:tab w:val="left" w:pos="1832"/>
+                <w:tab w:val="left" w:pos="2748"/>
+                <w:tab w:val="left" w:pos="3664"/>
+                <w:tab w:val="left" w:pos="4580"/>
+                <w:tab w:val="left" w:pos="5496"/>
+                <w:tab w:val="left" w:pos="6412"/>
+                <w:tab w:val="left" w:pos="7328"/>
+                <w:tab w:val="left" w:pos="8244"/>
+                <w:tab w:val="left" w:pos="9160"/>
+                <w:tab w:val="left" w:pos="10076"/>
+                <w:tab w:val="left" w:pos="10992"/>
+                <w:tab w:val="left" w:pos="11908"/>
+                <w:tab w:val="left" w:pos="12824"/>
+                <w:tab w:val="left" w:pos="13740"/>
+                <w:tab w:val="left" w:pos="14656"/>
+              </w:tabs>
+              <w:rPr>
+                <w:rFonts w:ascii="Consolas" w:eastAsia="Times New Roman" w:hAnsi="Consolas" w:cs="Courier New"/>
+                <w:color w:val="000000"/>
+                <w:sz w:val="18"/>
+                <w:szCs w:val="18"/>
+              </w:rPr>
+            </w:pPr>
+            <w:r>
+              <w:rPr>
+                <w:rFonts w:ascii="Consolas" w:eastAsia="Times New Roman" w:hAnsi="Consolas" w:cs="Courier New"/>
+                <w:color w:val="000000"/>
+                <w:sz w:val="18"/>
+                <w:szCs w:val="18"/>
+              </w:rPr>
+              <w:t>cmd.Parameters.Add(</w:t>
+            </w:r>
+            <w:r>
+              <w:rPr>
+                <w:rFonts w:ascii="Consolas" w:eastAsia="Times New Roman" w:hAnsi="Consolas" w:cs="Courier New"/>
+                <w:color w:val="A31515"/>
+                <w:sz w:val="18"/>
+                <w:szCs w:val="18"/>
+              </w:rPr>
+              <w:t>"@SomeGuid"</w:t>
+            </w:r>
+            <w:r>
+              <w:rPr>
+                <w:rFonts w:ascii="Consolas" w:eastAsia="Times New Roman" w:hAnsi="Consolas" w:cs="Courier New"/>
+                <w:color w:val="000000"/>
+                <w:sz w:val="18"/>
+                <w:szCs w:val="18"/>
+              </w:rPr>
+              <w:t>, SqlDbType.</w:t>
+            </w:r>
+            <w:r>
+              <w:rPr>
+                <w:rFonts w:ascii="Consolas" w:eastAsia="Times New Roman" w:hAnsi="Consolas" w:cs="Courier New"/>
+                <w:color w:val="000000"/>
+                <w:sz w:val="18"/>
+                <w:szCs w:val="18"/>
+                <w:highlight w:val="yellow"/>
+              </w:rPr>
+              <w:t>NVarChar</w:t>
+            </w:r>
+            <w:r>
+              <w:rPr>
+                <w:rFonts w:ascii="Consolas" w:eastAsia="Times New Roman" w:hAnsi="Consolas" w:cs="Courier New"/>
+                <w:color w:val="000000"/>
+                <w:sz w:val="18"/>
+                <w:szCs w:val="18"/>
+              </w:rPr>
+              <w:t>).Value = entity.SomeGuid.</w:t>
+            </w:r>
+            <w:r>
+              <w:rPr>
+                <w:rFonts w:ascii="Consolas" w:eastAsia="Times New Roman" w:hAnsi="Consolas" w:cs="Courier New"/>
+                <w:b/>
+                <w:color w:val="000000"/>
+                <w:sz w:val="18"/>
+                <w:szCs w:val="18"/>
+              </w:rPr>
+              <w:t>ToString</w:t>
+            </w:r>
+            <w:r>
+              <w:rPr>
+                <w:rFonts w:ascii="Consolas" w:eastAsia="Times New Roman" w:hAnsi="Consolas" w:cs="Courier New"/>
+                <w:color w:val="000000"/>
+                <w:sz w:val="18"/>
+                <w:szCs w:val="18"/>
+              </w:rPr>
+              <w:t>();</w:t>
+            </w:r>
+          </w:p>
+          <w:p>
+            <w:pPr>
+              <w:shd w:val="clear" w:color="auto" w:fill="FFFFFF"/>
+              <w:tabs>
+                <w:tab w:val="left" w:pos="916"/>
+                <w:tab w:val="left" w:pos="1832"/>
+                <w:tab w:val="left" w:pos="2748"/>
+                <w:tab w:val="left" w:pos="3664"/>
+                <w:tab w:val="left" w:pos="4580"/>
+                <w:tab w:val="left" w:pos="5496"/>
+                <w:tab w:val="left" w:pos="6412"/>
+                <w:tab w:val="left" w:pos="7328"/>
+                <w:tab w:val="left" w:pos="8244"/>
+                <w:tab w:val="left" w:pos="9160"/>
+                <w:tab w:val="left" w:pos="10076"/>
+                <w:tab w:val="left" w:pos="10992"/>
+                <w:tab w:val="left" w:pos="11908"/>
+                <w:tab w:val="left" w:pos="12824"/>
+                <w:tab w:val="left" w:pos="13740"/>
+                <w:tab w:val="left" w:pos="14656"/>
+              </w:tabs>
+              <w:rPr>
+                <w:rFonts w:ascii="Consolas" w:eastAsia="Times New Roman" w:hAnsi="Consolas" w:cs="Courier New"/>
+                <w:color w:val="000000"/>
+                <w:sz w:val="18"/>
+                <w:szCs w:val="18"/>
+              </w:rPr>
+            </w:pPr>
+            <w:r>
+              <w:rPr>
+                <w:rFonts w:ascii="Consolas" w:eastAsia="Times New Roman" w:hAnsi="Consolas" w:cs="Courier New"/>
+                <w:color w:val="000000"/>
+                <w:sz w:val="18"/>
+                <w:szCs w:val="18"/>
+              </w:rPr>
+              <w:t>cmd.Parameters.Add(</w:t>
+            </w:r>
+            <w:r>
+              <w:rPr>
+                <w:rFonts w:ascii="Consolas" w:eastAsia="Times New Roman" w:hAnsi="Consolas" w:cs="Courier New"/>
+                <w:color w:val="A31515"/>
+                <w:sz w:val="18"/>
+                <w:szCs w:val="18"/>
+              </w:rPr>
+              <w:t>"@SomeInt"</w:t>
+            </w:r>
+            <w:r>
+              <w:rPr>
+                <w:rFonts w:ascii="Consolas" w:eastAsia="Times New Roman" w:hAnsi="Consolas" w:cs="Courier New"/>
+                <w:color w:val="000000"/>
+                <w:sz w:val="18"/>
+                <w:szCs w:val="18"/>
+              </w:rPr>
+              <w:t>, SqlDbType.NVarChar).Value = entity.</w:t>
+            </w:r>
+            <w:r>
+              <w:rPr>
+                <w:rFonts w:ascii="Consolas" w:eastAsia="Times New Roman" w:hAnsi="Consolas" w:cs="Courier New"/>
+                <w:color w:val="000000"/>
+                <w:sz w:val="18"/>
+                <w:szCs w:val="18"/>
+                <w:highlight w:val="yellow"/>
+              </w:rPr>
+              <w:t>SomeInt</w:t>
+            </w:r>
+            <w:r>
+              <w:rPr>
+                <w:rFonts w:ascii="Consolas" w:eastAsia="Times New Roman" w:hAnsi="Consolas" w:cs="Courier New"/>
+                <w:color w:val="000000"/>
+                <w:sz w:val="18"/>
+                <w:szCs w:val="18"/>
+              </w:rPr>
+              <w:t>;</w:t>
+            </w:r>
+          </w:p>
+          <w:p>
+            <w:pPr>
+              <w:shd w:val="clear" w:color="auto" w:fill="FFFFFF"/>
+              <w:tabs>
+                <w:tab w:val="left" w:pos="916"/>
+                <w:tab w:val="left" w:pos="1832"/>
+                <w:tab w:val="left" w:pos="2748"/>
+                <w:tab w:val="left" w:pos="3664"/>
+                <w:tab w:val="left" w:pos="4580"/>
+                <w:tab w:val="left" w:pos="5496"/>
+                <w:tab w:val="left" w:pos="6412"/>
+                <w:tab w:val="left" w:pos="7328"/>
+                <w:tab w:val="left" w:pos="8244"/>
+                <w:tab w:val="left" w:pos="9160"/>
+                <w:tab w:val="left" w:pos="10076"/>
+                <w:tab w:val="left" w:pos="10992"/>
+                <w:tab w:val="left" w:pos="11908"/>
+                <w:tab w:val="left" w:pos="12824"/>
+                <w:tab w:val="left" w:pos="13740"/>
+                <w:tab w:val="left" w:pos="14656"/>
+              </w:tabs>
+              <w:rPr>
+                <w:rFonts w:ascii="Consolas" w:eastAsia="Times New Roman" w:hAnsi="Consolas" w:cs="Courier New"/>
+                <w:color w:val="000000"/>
+                <w:sz w:val="18"/>
+                <w:szCs w:val="18"/>
+              </w:rPr>
+            </w:pPr>
+            <w:r>
+              <w:rPr>
+                <w:rFonts w:ascii="Consolas" w:eastAsia="Times New Roman" w:hAnsi="Consolas" w:cs="Courier New"/>
+                <w:color w:val="000000"/>
+                <w:sz w:val="18"/>
+                <w:szCs w:val="18"/>
+              </w:rPr>
+              <w:t>cmd.Parameters.Add(</w:t>
+            </w:r>
+            <w:r>
+              <w:rPr>
+                <w:rFonts w:ascii="Consolas" w:eastAsia="Times New Roman" w:hAnsi="Consolas" w:cs="Courier New"/>
+                <w:color w:val="A31515"/>
+                <w:sz w:val="18"/>
+                <w:szCs w:val="18"/>
+              </w:rPr>
+              <w:t>"@SomeEnum"</w:t>
+            </w:r>
+            <w:r>
+              <w:rPr>
+                <w:rFonts w:ascii="Consolas" w:eastAsia="Times New Roman" w:hAnsi="Consolas" w:cs="Courier New"/>
+                <w:color w:val="000000"/>
+                <w:sz w:val="18"/>
+                <w:szCs w:val="18"/>
+              </w:rPr>
+              <w:t>, SqlDbType.NVarChar).Value = entity.</w:t>
+            </w:r>
+            <w:r>
+              <w:rPr>
+                <w:rFonts w:ascii="Consolas" w:eastAsia="Times New Roman" w:hAnsi="Consolas" w:cs="Courier New"/>
+                <w:color w:val="000000"/>
+                <w:sz w:val="18"/>
+                <w:szCs w:val="18"/>
+                <w:highlight w:val="yellow"/>
+              </w:rPr>
+              <w:t>SomeEnum</w:t>
+            </w:r>
+            <w:r>
+              <w:rPr>
+                <w:rFonts w:ascii="Consolas" w:eastAsia="Times New Roman" w:hAnsi="Consolas" w:cs="Courier New"/>
+                <w:color w:val="000000"/>
+                <w:sz w:val="18"/>
+                <w:szCs w:val="18"/>
+              </w:rPr>
+              <w:t>;</w:t>
+            </w:r>
+          </w:p>
+          <w:p>
+            <w:pPr>
+              <w:shd w:val="clear" w:color="auto" w:fill="FFFFFF"/>
+              <w:tabs>
+                <w:tab w:val="left" w:pos="916"/>
+                <w:tab w:val="left" w:pos="1832"/>
+                <w:tab w:val="left" w:pos="2748"/>
+                <w:tab w:val="left" w:pos="3664"/>
+                <w:tab w:val="left" w:pos="4580"/>
+                <w:tab w:val="left" w:pos="5496"/>
+                <w:tab w:val="left" w:pos="6412"/>
+                <w:tab w:val="left" w:pos="7328"/>
+                <w:tab w:val="left" w:pos="8244"/>
+                <w:tab w:val="left" w:pos="9160"/>
+                <w:tab w:val="left" w:pos="10076"/>
+                <w:tab w:val="left" w:pos="10992"/>
+                <w:tab w:val="left" w:pos="11908"/>
+                <w:tab w:val="left" w:pos="12824"/>
+                <w:tab w:val="left" w:pos="13740"/>
+                <w:tab w:val="left" w:pos="14656"/>
+              </w:tabs>
+              <w:rPr>
+                <w:rFonts w:ascii="Consolas" w:eastAsia="Times New Roman" w:hAnsi="Consolas" w:cs="Courier New"/>
+                <w:color w:val="000000"/>
+                <w:sz w:val="18"/>
+                <w:szCs w:val="18"/>
+              </w:rPr>
+            </w:pPr>
+            <w:r>
+              <w:rPr>
+                <w:rFonts w:ascii="Consolas" w:eastAsia="Times New Roman" w:hAnsi="Consolas" w:cs="Courier New"/>
+                <w:color w:val="000000"/>
+                <w:sz w:val="18"/>
+                <w:szCs w:val="18"/>
+              </w:rPr>
+              <w:t>cmd.Parameters.Add(</w:t>
+            </w:r>
+            <w:r>
+              <w:rPr>
+                <w:rFonts w:ascii="Consolas" w:eastAsia="Times New Roman" w:hAnsi="Consolas" w:cs="Courier New"/>
+                <w:color w:val="A31515"/>
+                <w:sz w:val="18"/>
+                <w:szCs w:val="18"/>
+              </w:rPr>
+              <w:t>"@SomePrice"</w:t>
+            </w:r>
+            <w:r>
+              <w:rPr>
+                <w:rFonts w:ascii="Consolas" w:eastAsia="Times New Roman" w:hAnsi="Consolas" w:cs="Courier New"/>
+                <w:color w:val="000000"/>
+                <w:sz w:val="18"/>
+                <w:szCs w:val="18"/>
+              </w:rPr>
+              <w:t>, SqlDbType.Decimal).Value = entity.SomePrice.</w:t>
+            </w:r>
+            <w:r>
+              <w:rPr>
+                <w:rFonts w:ascii="Consolas" w:eastAsia="Times New Roman" w:hAnsi="Consolas" w:cs="Courier New"/>
+                <w:color w:val="000000"/>
+                <w:sz w:val="18"/>
+                <w:szCs w:val="18"/>
+                <w:highlight w:val="yellow"/>
+              </w:rPr>
+              <w:t>Amount</w:t>
+            </w:r>
+            <w:r>
+              <w:rPr>
+                <w:rFonts w:ascii="Consolas" w:eastAsia="Times New Roman" w:hAnsi="Consolas" w:cs="Courier New"/>
+                <w:color w:val="000000"/>
+                <w:sz w:val="18"/>
+                <w:szCs w:val="18"/>
+              </w:rPr>
+              <w:t>;</w:t>
+            </w:r>
+          </w:p>
+          <w:p>
+            <w:pPr>
+              <w:shd w:val="clear" w:color="auto" w:fill="FFFFFF"/>
+              <w:tabs>
+                <w:tab w:val="left" w:pos="916"/>
+                <w:tab w:val="left" w:pos="1832"/>
+                <w:tab w:val="left" w:pos="2748"/>
+                <w:tab w:val="left" w:pos="3664"/>
+                <w:tab w:val="left" w:pos="4580"/>
+                <w:tab w:val="left" w:pos="5496"/>
+                <w:tab w:val="left" w:pos="6412"/>
+                <w:tab w:val="left" w:pos="7328"/>
+                <w:tab w:val="left" w:pos="8244"/>
+                <w:tab w:val="left" w:pos="9160"/>
+                <w:tab w:val="left" w:pos="10076"/>
+                <w:tab w:val="left" w:pos="10992"/>
+                <w:tab w:val="left" w:pos="11908"/>
+                <w:tab w:val="left" w:pos="12824"/>
+                <w:tab w:val="left" w:pos="13740"/>
+                <w:tab w:val="left" w:pos="14656"/>
+              </w:tabs>
+              <w:rPr>
+                <w:rFonts w:ascii="Consolas" w:eastAsia="Times New Roman" w:hAnsi="Consolas" w:cs="Courier New"/>
+                <w:color w:val="000000"/>
+                <w:sz w:val="18"/>
+                <w:szCs w:val="18"/>
+              </w:rPr>
+            </w:pPr>
+            <w:r>
+              <w:rPr>
+                <w:rFonts w:ascii="Consolas" w:eastAsia="Times New Roman" w:hAnsi="Consolas" w:cs="Courier New"/>
+                <w:color w:val="000000"/>
+                <w:sz w:val="18"/>
+                <w:szCs w:val="18"/>
+              </w:rPr>
+              <w:t>cmd.Parameters.Add(</w:t>
+            </w:r>
+            <w:r>
+              <w:rPr>
+                <w:rFonts w:ascii="Consolas" w:eastAsia="Times New Roman" w:hAnsi="Consolas" w:cs="Courier New"/>
+                <w:color w:val="A31515"/>
+                <w:sz w:val="18"/>
+                <w:szCs w:val="18"/>
+              </w:rPr>
+              <w:t>"@Identifier"</w:t>
+            </w:r>
+            <w:r>
+              <w:rPr>
+                <w:rFonts w:ascii="Consolas" w:eastAsia="Times New Roman" w:hAnsi="Consolas" w:cs="Courier New"/>
+                <w:color w:val="000000"/>
+                <w:sz w:val="18"/>
+                <w:szCs w:val="18"/>
+              </w:rPr>
+              <w:t>, SqlDbType.Int).Value = entity.Id;</w:t>
+            </w:r>
+          </w:p>
+          <w:p/>
+        </w:tc>
+      </w:tr>
+    </w:tbl>
+    <w:p/>
+    <w:p>
+      <w:r>
+        <w:t>Produces the following (a language extension is used to expose values of parameters)</w:t>
+      </w:r>
+    </w:p>
+    <w:tbl>
+      <w:tblPr>
+        <w:tblStyle w:val="TableGrid"/>
+        <w:tblW w:w="0" w:type="auto"/>
+        <w:tblLook w:val="04A0" w:firstRow="1" w:lastRow="0" w:firstColumn="1" w:lastColumn="0" w:noHBand="0" w:noVBand="1"/>
+      </w:tblPr>
+      <w:tblGrid>
+        <w:gridCol w:w="9350"/>
+      </w:tblGrid>
+      <w:tr>
+        <w:tc>
+          <w:tcPr>
+            <w:tcW w:w="9350" w:type="dxa"/>
+          </w:tcPr>
+          <w:p>
+            <w:pPr>
+              <w:shd w:val="clear" w:color="auto" w:fill="FFFFFF"/>
+              <w:tabs>
+                <w:tab w:val="left" w:pos="916"/>
+                <w:tab w:val="left" w:pos="1832"/>
+                <w:tab w:val="left" w:pos="2748"/>
+                <w:tab w:val="left" w:pos="3664"/>
+                <w:tab w:val="left" w:pos="4580"/>
+                <w:tab w:val="left" w:pos="5496"/>
+                <w:tab w:val="left" w:pos="6412"/>
+                <w:tab w:val="left" w:pos="7328"/>
+                <w:tab w:val="left" w:pos="8244"/>
+                <w:tab w:val="left" w:pos="9160"/>
+                <w:tab w:val="left" w:pos="10076"/>
+                <w:tab w:val="left" w:pos="10992"/>
+                <w:tab w:val="left" w:pos="11908"/>
+                <w:tab w:val="left" w:pos="12824"/>
+                <w:tab w:val="left" w:pos="13740"/>
+                <w:tab w:val="left" w:pos="14656"/>
+              </w:tabs>
+              <w:rPr>
+                <w:rFonts w:ascii="Consolas" w:eastAsia="Times New Roman" w:hAnsi="Consolas" w:cs="Courier New"/>
+                <w:color w:val="000000"/>
+                <w:sz w:val="20"/>
+                <w:szCs w:val="20"/>
+              </w:rPr>
+            </w:pPr>
+            <w:r>
+              <w:rPr>
+                <w:rFonts w:ascii="Consolas" w:eastAsia="Times New Roman" w:hAnsi="Consolas" w:cs="Courier New"/>
+                <w:color w:val="FF00FF"/>
+                <w:sz w:val="20"/>
+                <w:szCs w:val="20"/>
+              </w:rPr>
+              <w:t>UPDATE</w:t>
+            </w:r>
+            <w:r>
+              <w:rPr>
+                <w:rFonts w:ascii="Consolas" w:eastAsia="Times New Roman" w:hAnsi="Consolas" w:cs="Courier New"/>
+                <w:color w:val="000000"/>
+                <w:sz w:val="20"/>
+                <w:szCs w:val="20"/>
+              </w:rPr>
+              <w:t> </w:t>
+            </w:r>
+            <w:proofErr w:type="spellStart"/>
+            <w:r>
+              <w:rPr>
+                <w:rFonts w:ascii="Consolas" w:eastAsia="Times New Roman" w:hAnsi="Consolas" w:cs="Courier New"/>
+                <w:color w:val="000000"/>
+                <w:sz w:val="20"/>
+                <w:szCs w:val="20"/>
+              </w:rPr>
+              <w:t>dbo</w:t>
+            </w:r>
+            <w:r>
+              <w:rPr>
+                <w:rFonts w:ascii="Consolas" w:eastAsia="Times New Roman" w:hAnsi="Consolas" w:cs="Courier New"/>
+                <w:color w:val="808080"/>
+                <w:sz w:val="20"/>
+                <w:szCs w:val="20"/>
+              </w:rPr>
+              <w:t>.</w:t>
+            </w:r>
+            <w:r>
+              <w:rPr>
+                <w:rFonts w:ascii="Consolas" w:eastAsia="Times New Roman" w:hAnsi="Consolas" w:cs="Courier New"/>
+                <w:color w:val="000000"/>
+                <w:sz w:val="20"/>
+                <w:szCs w:val="20"/>
+              </w:rPr>
+              <w:t>SomeEntities</w:t>
+            </w:r>
+            <w:proofErr w:type="spellEnd"/>
+          </w:p>
+          <w:p>
+            <w:pPr>
+              <w:shd w:val="clear" w:color="auto" w:fill="FFFFFF"/>
+              <w:tabs>
+                <w:tab w:val="left" w:pos="916"/>
+                <w:tab w:val="left" w:pos="1832"/>
+                <w:tab w:val="left" w:pos="2748"/>
+                <w:tab w:val="left" w:pos="3664"/>
+                <w:tab w:val="left" w:pos="4580"/>
+                <w:tab w:val="left" w:pos="5496"/>
+                <w:tab w:val="left" w:pos="6412"/>
+                <w:tab w:val="left" w:pos="7328"/>
+                <w:tab w:val="left" w:pos="8244"/>
+                <w:tab w:val="left" w:pos="9160"/>
+                <w:tab w:val="left" w:pos="10076"/>
+                <w:tab w:val="left" w:pos="10992"/>
+                <w:tab w:val="left" w:pos="11908"/>
+                <w:tab w:val="left" w:pos="12824"/>
+                <w:tab w:val="left" w:pos="13740"/>
+                <w:tab w:val="left" w:pos="14656"/>
+              </w:tabs>
+              <w:rPr>
+                <w:rFonts w:ascii="Consolas" w:eastAsia="Times New Roman" w:hAnsi="Consolas" w:cs="Courier New"/>
+                <w:color w:val="000000"/>
+                <w:sz w:val="20"/>
+                <w:szCs w:val="20"/>
+              </w:rPr>
+            </w:pPr>
+            <w:r>
+              <w:rPr>
+                <w:rFonts w:ascii="Consolas" w:eastAsia="Times New Roman" w:hAnsi="Consolas" w:cs="Courier New"/>
+                <w:color w:val="000000"/>
+                <w:sz w:val="20"/>
+                <w:szCs w:val="20"/>
+              </w:rPr>
+              <w:t>    </w:t>
+            </w:r>
+            <w:r>
+              <w:rPr>
+                <w:rFonts w:ascii="Consolas" w:eastAsia="Times New Roman" w:hAnsi="Consolas" w:cs="Courier New"/>
+                <w:color w:val="0000FF"/>
+                <w:sz w:val="20"/>
+                <w:szCs w:val="20"/>
+              </w:rPr>
+              <w:t>SET</w:t>
+            </w:r>
+            <w:r>
+              <w:rPr>
+                <w:rFonts w:ascii="Consolas" w:eastAsia="Times New Roman" w:hAnsi="Consolas" w:cs="Courier New"/>
+                <w:color w:val="000000"/>
+                <w:sz w:val="20"/>
+                <w:szCs w:val="20"/>
+              </w:rPr>
+              <w:t> </w:t>
+            </w:r>
+          </w:p>
+          <w:p>
+            <w:pPr>
+              <w:shd w:val="clear" w:color="auto" w:fill="FFFFFF"/>
+              <w:tabs>
+                <w:tab w:val="left" w:pos="916"/>
+                <w:tab w:val="left" w:pos="1832"/>
+                <w:tab w:val="left" w:pos="2748"/>
+                <w:tab w:val="left" w:pos="3664"/>
+                <w:tab w:val="left" w:pos="4580"/>
+                <w:tab w:val="left" w:pos="5496"/>
+                <w:tab w:val="left" w:pos="6412"/>
+                <w:tab w:val="left" w:pos="7328"/>
+                <w:tab w:val="left" w:pos="8244"/>
+                <w:tab w:val="left" w:pos="9160"/>
+                <w:tab w:val="left" w:pos="10076"/>
+                <w:tab w:val="left" w:pos="10992"/>
+                <w:tab w:val="left" w:pos="11908"/>
+                <w:tab w:val="left" w:pos="12824"/>
+                <w:tab w:val="left" w:pos="13740"/>
+                <w:tab w:val="left" w:pos="14656"/>
+              </w:tabs>
+              <w:rPr>
+                <w:rFonts w:ascii="Consolas" w:eastAsia="Times New Roman" w:hAnsi="Consolas" w:cs="Courier New"/>
+                <w:color w:val="000000"/>
+                <w:sz w:val="20"/>
+                <w:szCs w:val="20"/>
+              </w:rPr>
+            </w:pPr>
+            <w:r>
+              <w:rPr>
+                <w:rFonts w:ascii="Consolas" w:eastAsia="Times New Roman" w:hAnsi="Consolas" w:cs="Courier New"/>
+                <w:color w:val="000000"/>
+                <w:sz w:val="20"/>
+                <w:szCs w:val="20"/>
+              </w:rPr>
+              <w:t>        </w:t>
+            </w:r>
+            <w:proofErr w:type="spellStart"/>
+            <w:r>
+              <w:rPr>
+                <w:rFonts w:ascii="Consolas" w:eastAsia="Times New Roman" w:hAnsi="Consolas" w:cs="Courier New"/>
+                <w:color w:val="000000"/>
+                <w:sz w:val="20"/>
+                <w:szCs w:val="20"/>
+              </w:rPr>
+              <w:t>SomeDateTime</w:t>
+            </w:r>
+            <w:proofErr w:type="spellEnd"/>
+            <w:r>
+              <w:rPr>
+                <w:rFonts w:ascii="Consolas" w:eastAsia="Times New Roman" w:hAnsi="Consolas" w:cs="Courier New"/>
+                <w:color w:val="000000"/>
+                <w:sz w:val="20"/>
+                <w:szCs w:val="20"/>
+              </w:rPr>
+              <w:t> </w:t>
+            </w:r>
+            <w:r>
+              <w:rPr>
+                <w:rFonts w:ascii="Consolas" w:eastAsia="Times New Roman" w:hAnsi="Consolas" w:cs="Courier New"/>
+                <w:color w:val="808080"/>
+                <w:sz w:val="20"/>
+                <w:szCs w:val="20"/>
+              </w:rPr>
+              <w:t>=</w:t>
+            </w:r>
+            <w:r>
+              <w:rPr>
+                <w:rFonts w:ascii="Consolas" w:eastAsia="Times New Roman" w:hAnsi="Consolas" w:cs="Courier New"/>
+                <w:color w:val="000000"/>
+                <w:sz w:val="20"/>
+                <w:szCs w:val="20"/>
+              </w:rPr>
+              <w:t> </w:t>
+            </w:r>
+            <w:r>
+              <w:rPr>
+                <w:rFonts w:ascii="Consolas" w:eastAsia="Times New Roman" w:hAnsi="Consolas" w:cs="Courier New"/>
+                <w:color w:val="FF0000"/>
+                <w:sz w:val="20"/>
+                <w:szCs w:val="20"/>
+              </w:rPr>
+              <w:t>'06/01/2022 15:03:51'</w:t>
+            </w:r>
+            <w:r>
+              <w:rPr>
+                <w:rFonts w:ascii="Consolas" w:eastAsia="Times New Roman" w:hAnsi="Consolas" w:cs="Courier New"/>
+                <w:color w:val="808080"/>
+                <w:sz w:val="20"/>
+                <w:szCs w:val="20"/>
+              </w:rPr>
+              <w:t>,</w:t>
+            </w:r>
+            <w:r>
+              <w:rPr>
+                <w:rFonts w:ascii="Consolas" w:eastAsia="Times New Roman" w:hAnsi="Consolas" w:cs="Courier New"/>
+                <w:color w:val="000000"/>
+                <w:sz w:val="20"/>
+                <w:szCs w:val="20"/>
+              </w:rPr>
+              <w:t> </w:t>
+            </w:r>
+          </w:p>
+          <w:p>
+            <w:pPr>
+              <w:shd w:val="clear" w:color="auto" w:fill="FFFFFF"/>
+              <w:tabs>
+                <w:tab w:val="left" w:pos="916"/>
+                <w:tab w:val="left" w:pos="1832"/>
+                <w:tab w:val="left" w:pos="2748"/>
+                <w:tab w:val="left" w:pos="3664"/>
+                <w:tab w:val="left" w:pos="4580"/>
+                <w:tab w:val="left" w:pos="5496"/>
+                <w:tab w:val="left" w:pos="6412"/>
+                <w:tab w:val="left" w:pos="7328"/>
+                <w:tab w:val="left" w:pos="8244"/>
+                <w:tab w:val="left" w:pos="9160"/>
+                <w:tab w:val="left" w:pos="10076"/>
+                <w:tab w:val="left" w:pos="10992"/>
+                <w:tab w:val="left" w:pos="11908"/>
+                <w:tab w:val="left" w:pos="12824"/>
+                <w:tab w:val="left" w:pos="13740"/>
+                <w:tab w:val="left" w:pos="14656"/>
+              </w:tabs>
+              <w:rPr>
+                <w:rFonts w:ascii="Consolas" w:eastAsia="Times New Roman" w:hAnsi="Consolas" w:cs="Courier New"/>
+                <w:color w:val="000000"/>
+                <w:sz w:val="20"/>
+                <w:szCs w:val="20"/>
+              </w:rPr>
+            </w:pPr>
+            <w:r>
+              <w:rPr>
+                <w:rFonts w:ascii="Consolas" w:eastAsia="Times New Roman" w:hAnsi="Consolas" w:cs="Courier New"/>
+                <w:color w:val="000000"/>
+                <w:sz w:val="20"/>
+                <w:szCs w:val="20"/>
+              </w:rPr>
+              <w:t>        </w:t>
+            </w:r>
+            <w:proofErr w:type="spellStart"/>
+            <w:r>
+              <w:rPr>
+                <w:rFonts w:ascii="Consolas" w:eastAsia="Times New Roman" w:hAnsi="Consolas" w:cs="Courier New"/>
+                <w:color w:val="000000"/>
+                <w:sz w:val="20"/>
+                <w:szCs w:val="20"/>
+              </w:rPr>
+              <w:t>SomeGuid</w:t>
+            </w:r>
+            <w:proofErr w:type="spellEnd"/>
+            <w:r>
+              <w:rPr>
+                <w:rFonts w:ascii="Consolas" w:eastAsia="Times New Roman" w:hAnsi="Consolas" w:cs="Courier New"/>
+                <w:color w:val="000000"/>
+                <w:sz w:val="20"/>
+                <w:szCs w:val="20"/>
+              </w:rPr>
+              <w:t> </w:t>
+            </w:r>
+            <w:r>
+              <w:rPr>
+                <w:rFonts w:ascii="Consolas" w:eastAsia="Times New Roman" w:hAnsi="Consolas" w:cs="Courier New"/>
+                <w:color w:val="808080"/>
+                <w:sz w:val="20"/>
+                <w:szCs w:val="20"/>
+              </w:rPr>
+              <w:t>=</w:t>
+            </w:r>
+            <w:r>
+              <w:rPr>
+                <w:rFonts w:ascii="Consolas" w:eastAsia="Times New Roman" w:hAnsi="Consolas" w:cs="Courier New"/>
+                <w:color w:val="000000"/>
+                <w:sz w:val="20"/>
+                <w:szCs w:val="20"/>
+              </w:rPr>
+              <w:t> </w:t>
+            </w:r>
+            <w:r>
+              <w:rPr>
+                <w:rFonts w:ascii="Consolas" w:eastAsia="Times New Roman" w:hAnsi="Consolas" w:cs="Courier New"/>
+                <w:color w:val="FF0000"/>
+                <w:sz w:val="20"/>
+                <w:szCs w:val="20"/>
+              </w:rPr>
+              <w:t>'c180074e-617e-4453-803a-869c615e1d3b'</w:t>
+            </w:r>
+            <w:r>
+              <w:rPr>
+                <w:rFonts w:ascii="Consolas" w:eastAsia="Times New Roman" w:hAnsi="Consolas" w:cs="Courier New"/>
+                <w:color w:val="808080"/>
+                <w:sz w:val="20"/>
+                <w:szCs w:val="20"/>
+              </w:rPr>
+              <w:t>,</w:t>
+            </w:r>
+            <w:r>
+              <w:rPr>
+                <w:rFonts w:ascii="Consolas" w:eastAsia="Times New Roman" w:hAnsi="Consolas" w:cs="Courier New"/>
+                <w:color w:val="000000"/>
+                <w:sz w:val="20"/>
+                <w:szCs w:val="20"/>
+              </w:rPr>
+              <w:t> </w:t>
+            </w:r>
+          </w:p>
+          <w:p>
+            <w:pPr>
+              <w:shd w:val="clear" w:color="auto" w:fill="FFFFFF"/>
+              <w:tabs>
+                <w:tab w:val="left" w:pos="916"/>
+                <w:tab w:val="left" w:pos="1832"/>
+                <w:tab w:val="left" w:pos="2748"/>
+                <w:tab w:val="left" w:pos="3664"/>
+                <w:tab w:val="left" w:pos="4580"/>
+                <w:tab w:val="left" w:pos="5496"/>
+                <w:tab w:val="left" w:pos="6412"/>
+                <w:tab w:val="left" w:pos="7328"/>
+                <w:tab w:val="left" w:pos="8244"/>
+                <w:tab w:val="left" w:pos="9160"/>
+                <w:tab w:val="left" w:pos="10076"/>
+                <w:tab w:val="left" w:pos="10992"/>
+                <w:tab w:val="left" w:pos="11908"/>
+                <w:tab w:val="left" w:pos="12824"/>
+                <w:tab w:val="left" w:pos="13740"/>
+                <w:tab w:val="left" w:pos="14656"/>
+              </w:tabs>
+              <w:rPr>
+                <w:rFonts w:ascii="Consolas" w:eastAsia="Times New Roman" w:hAnsi="Consolas" w:cs="Courier New"/>
+                <w:color w:val="000000"/>
+                <w:sz w:val="20"/>
+                <w:szCs w:val="20"/>
+              </w:rPr>
+            </w:pPr>
+            <w:r>
+              <w:rPr>
+                <w:rFonts w:ascii="Consolas" w:eastAsia="Times New Roman" w:hAnsi="Consolas" w:cs="Courier New"/>
+                <w:color w:val="000000"/>
+                <w:sz w:val="20"/>
+                <w:szCs w:val="20"/>
+              </w:rPr>
+              <w:t>        </w:t>
+            </w:r>
+            <w:proofErr w:type="spellStart"/>
+            <w:r>
+              <w:rPr>
+                <w:rFonts w:ascii="Consolas" w:eastAsia="Times New Roman" w:hAnsi="Consolas" w:cs="Courier New"/>
+                <w:color w:val="000000"/>
+                <w:sz w:val="20"/>
+                <w:szCs w:val="20"/>
+              </w:rPr>
+              <w:t>SomeInt</w:t>
+            </w:r>
+            <w:proofErr w:type="spellEnd"/>
+            <w:r>
+              <w:rPr>
+                <w:rFonts w:ascii="Consolas" w:eastAsia="Times New Roman" w:hAnsi="Consolas" w:cs="Courier New"/>
+                <w:color w:val="000000"/>
+                <w:sz w:val="20"/>
+                <w:szCs w:val="20"/>
+              </w:rPr>
+              <w:t> </w:t>
+            </w:r>
+            <w:r>
+              <w:rPr>
+                <w:rFonts w:ascii="Consolas" w:eastAsia="Times New Roman" w:hAnsi="Consolas" w:cs="Courier New"/>
+                <w:color w:val="808080"/>
+                <w:sz w:val="20"/>
+                <w:szCs w:val="20"/>
+              </w:rPr>
+              <w:t>=</w:t>
+            </w:r>
+            <w:r>
+              <w:rPr>
+                <w:rFonts w:ascii="Consolas" w:eastAsia="Times New Roman" w:hAnsi="Consolas" w:cs="Courier New"/>
+                <w:color w:val="000000"/>
+                <w:sz w:val="20"/>
+                <w:szCs w:val="20"/>
+              </w:rPr>
+              <w:t> </w:t>
+            </w:r>
+            <w:r>
+              <w:rPr>
+                <w:rFonts w:ascii="Consolas" w:eastAsia="Times New Roman" w:hAnsi="Consolas" w:cs="Courier New"/>
+                <w:color w:val="FF0000"/>
+                <w:sz w:val="20"/>
+                <w:szCs w:val="20"/>
+              </w:rPr>
+              <w:t>'1111'</w:t>
+            </w:r>
+            <w:r>
+              <w:rPr>
+                <w:rFonts w:ascii="Consolas" w:eastAsia="Times New Roman" w:hAnsi="Consolas" w:cs="Courier New"/>
+                <w:color w:val="808080"/>
+                <w:sz w:val="20"/>
+                <w:szCs w:val="20"/>
+              </w:rPr>
+              <w:t>,</w:t>
+            </w:r>
+            <w:r>
+              <w:rPr>
+                <w:rFonts w:ascii="Consolas" w:eastAsia="Times New Roman" w:hAnsi="Consolas" w:cs="Courier New"/>
+                <w:color w:val="000000"/>
+                <w:sz w:val="20"/>
+                <w:szCs w:val="20"/>
+              </w:rPr>
+              <w:t> </w:t>
+            </w:r>
+          </w:p>
+          <w:p>
+            <w:pPr>
+              <w:shd w:val="clear" w:color="auto" w:fill="FFFFFF"/>
+              <w:tabs>
+                <w:tab w:val="left" w:pos="916"/>
+                <w:tab w:val="left" w:pos="1832"/>
+                <w:tab w:val="left" w:pos="2748"/>
+                <w:tab w:val="left" w:pos="3664"/>
+                <w:tab w:val="left" w:pos="4580"/>
+                <w:tab w:val="left" w:pos="5496"/>
+                <w:tab w:val="left" w:pos="6412"/>
+                <w:tab w:val="left" w:pos="7328"/>
+                <w:tab w:val="left" w:pos="8244"/>
+                <w:tab w:val="left" w:pos="9160"/>
+                <w:tab w:val="left" w:pos="10076"/>
+                <w:tab w:val="left" w:pos="10992"/>
+                <w:tab w:val="left" w:pos="11908"/>
+                <w:tab w:val="left" w:pos="12824"/>
+                <w:tab w:val="left" w:pos="13740"/>
+                <w:tab w:val="left" w:pos="14656"/>
+              </w:tabs>
+              <w:rPr>
+                <w:rFonts w:ascii="Consolas" w:eastAsia="Times New Roman" w:hAnsi="Consolas" w:cs="Courier New"/>
+                <w:color w:val="000000"/>
+                <w:sz w:val="20"/>
+                <w:szCs w:val="20"/>
+              </w:rPr>
+            </w:pPr>
+            <w:r>
+              <w:rPr>
+                <w:rFonts w:ascii="Consolas" w:eastAsia="Times New Roman" w:hAnsi="Consolas" w:cs="Courier New"/>
+                <w:color w:val="000000"/>
+                <w:sz w:val="20"/>
+                <w:szCs w:val="20"/>
+              </w:rPr>
+              <w:t>        </w:t>
+            </w:r>
+            <w:proofErr w:type="spellStart"/>
+            <w:r>
+              <w:rPr>
+                <w:rFonts w:ascii="Consolas" w:eastAsia="Times New Roman" w:hAnsi="Consolas" w:cs="Courier New"/>
+                <w:color w:val="000000"/>
+                <w:sz w:val="20"/>
+                <w:szCs w:val="20"/>
+              </w:rPr>
+              <w:t>SomeEnum</w:t>
+            </w:r>
+            <w:proofErr w:type="spellEnd"/>
+            <w:r>
+              <w:rPr>
+                <w:rFonts w:ascii="Consolas" w:eastAsia="Times New Roman" w:hAnsi="Consolas" w:cs="Courier New"/>
+                <w:color w:val="000000"/>
+                <w:sz w:val="20"/>
+                <w:szCs w:val="20"/>
+              </w:rPr>
+              <w:t> </w:t>
+            </w:r>
+            <w:r>
+              <w:rPr>
+                <w:rFonts w:ascii="Consolas" w:eastAsia="Times New Roman" w:hAnsi="Consolas" w:cs="Courier New"/>
+                <w:color w:val="808080"/>
+                <w:sz w:val="20"/>
+                <w:szCs w:val="20"/>
+              </w:rPr>
+              <w:t>=</w:t>
+            </w:r>
+            <w:r>
+              <w:rPr>
+                <w:rFonts w:ascii="Consolas" w:eastAsia="Times New Roman" w:hAnsi="Consolas" w:cs="Courier New"/>
+                <w:color w:val="000000"/>
+                <w:sz w:val="20"/>
+                <w:szCs w:val="20"/>
+              </w:rPr>
+              <w:t> </w:t>
+            </w:r>
+            <w:r>
+              <w:rPr>
+                <w:rFonts w:ascii="Consolas" w:eastAsia="Times New Roman" w:hAnsi="Consolas" w:cs="Courier New"/>
+                <w:color w:val="FF0000"/>
+                <w:sz w:val="20"/>
+                <w:szCs w:val="20"/>
+              </w:rPr>
+              <w:t>'Third'</w:t>
+            </w:r>
+            <w:r>
+              <w:rPr>
+                <w:rFonts w:ascii="Consolas" w:eastAsia="Times New Roman" w:hAnsi="Consolas" w:cs="Courier New"/>
+                <w:color w:val="808080"/>
+                <w:sz w:val="20"/>
+                <w:szCs w:val="20"/>
+              </w:rPr>
+              <w:t>,</w:t>
+            </w:r>
+            <w:r>
+              <w:rPr>
+                <w:rFonts w:ascii="Consolas" w:eastAsia="Times New Roman" w:hAnsi="Consolas" w:cs="Courier New"/>
+                <w:color w:val="000000"/>
+                <w:sz w:val="20"/>
+                <w:szCs w:val="20"/>
+              </w:rPr>
+              <w:t> </w:t>
+            </w:r>
+          </w:p>
+          <w:p>
+            <w:pPr>
+              <w:shd w:val="clear" w:color="auto" w:fill="FFFFFF"/>
+              <w:tabs>
+                <w:tab w:val="left" w:pos="916"/>
+                <w:tab w:val="left" w:pos="1832"/>
+                <w:tab w:val="left" w:pos="2748"/>
+                <w:tab w:val="left" w:pos="3664"/>
+                <w:tab w:val="left" w:pos="4580"/>
+                <w:tab w:val="left" w:pos="5496"/>
+                <w:tab w:val="left" w:pos="6412"/>
+                <w:tab w:val="left" w:pos="7328"/>
+                <w:tab w:val="left" w:pos="8244"/>
+                <w:tab w:val="left" w:pos="9160"/>
+                <w:tab w:val="left" w:pos="10076"/>
+                <w:tab w:val="left" w:pos="10992"/>
+                <w:tab w:val="left" w:pos="11908"/>
+                <w:tab w:val="left" w:pos="12824"/>
+                <w:tab w:val="left" w:pos="13740"/>
+                <w:tab w:val="left" w:pos="14656"/>
+              </w:tabs>
+              <w:rPr>
+                <w:rFonts w:ascii="Consolas" w:eastAsia="Times New Roman" w:hAnsi="Consolas" w:cs="Courier New"/>
+                <w:color w:val="000000"/>
+                <w:sz w:val="20"/>
+                <w:szCs w:val="20"/>
+              </w:rPr>
+            </w:pPr>
+            <w:r>
+              <w:rPr>
+                <w:rFonts w:ascii="Consolas" w:eastAsia="Times New Roman" w:hAnsi="Consolas" w:cs="Courier New"/>
+                <w:color w:val="000000"/>
+                <w:sz w:val="20"/>
+                <w:szCs w:val="20"/>
+              </w:rPr>
+              <w:t>        SomePrice </w:t>
+            </w:r>
+            <w:r>
+              <w:rPr>
+                <w:rFonts w:ascii="Consolas" w:eastAsia="Times New Roman" w:hAnsi="Consolas" w:cs="Courier New"/>
+                <w:color w:val="808080"/>
+                <w:sz w:val="20"/>
+                <w:szCs w:val="20"/>
+              </w:rPr>
+              <w:t>=</w:t>
+            </w:r>
+            <w:r>
+              <w:rPr>
+                <w:rFonts w:ascii="Consolas" w:eastAsia="Times New Roman" w:hAnsi="Consolas" w:cs="Courier New"/>
+                <w:color w:val="000000"/>
+                <w:sz w:val="20"/>
+                <w:szCs w:val="20"/>
+              </w:rPr>
+              <w:t> 0</w:t>
+            </w:r>
+          </w:p>
+          <w:p>
+            <w:pPr>
+              <w:shd w:val="clear" w:color="auto" w:fill="FFFFFF"/>
+              <w:tabs>
+                <w:tab w:val="left" w:pos="916"/>
+                <w:tab w:val="left" w:pos="1832"/>
+                <w:tab w:val="left" w:pos="2748"/>
+                <w:tab w:val="left" w:pos="3664"/>
+                <w:tab w:val="left" w:pos="4580"/>
+                <w:tab w:val="left" w:pos="5496"/>
+                <w:tab w:val="left" w:pos="6412"/>
+                <w:tab w:val="left" w:pos="7328"/>
+                <w:tab w:val="left" w:pos="8244"/>
+                <w:tab w:val="left" w:pos="9160"/>
+                <w:tab w:val="left" w:pos="10076"/>
+                <w:tab w:val="left" w:pos="10992"/>
+                <w:tab w:val="left" w:pos="11908"/>
+                <w:tab w:val="left" w:pos="12824"/>
+                <w:tab w:val="left" w:pos="13740"/>
+                <w:tab w:val="left" w:pos="14656"/>
+              </w:tabs>
+              <w:rPr>
+                <w:rFonts w:ascii="Consolas" w:eastAsia="Times New Roman" w:hAnsi="Consolas" w:cs="Courier New"/>
+                <w:color w:val="000000"/>
+                <w:sz w:val="20"/>
+                <w:szCs w:val="20"/>
+              </w:rPr>
+            </w:pPr>
+            <w:r>
+              <w:rPr>
+                <w:rFonts w:ascii="Consolas" w:eastAsia="Times New Roman" w:hAnsi="Consolas" w:cs="Courier New"/>
+                <w:color w:val="0000FF"/>
+                <w:sz w:val="20"/>
+                <w:szCs w:val="20"/>
+              </w:rPr>
+              <w:t>WHERE</w:t>
+            </w:r>
+            <w:r>
+              <w:rPr>
+                <w:rFonts w:ascii="Consolas" w:eastAsia="Times New Roman" w:hAnsi="Consolas" w:cs="Courier New"/>
+                <w:color w:val="000000"/>
+                <w:sz w:val="20"/>
+                <w:szCs w:val="20"/>
+              </w:rPr>
+              <w:t> Id </w:t>
+            </w:r>
+            <w:r>
+              <w:rPr>
+                <w:rFonts w:ascii="Consolas" w:eastAsia="Times New Roman" w:hAnsi="Consolas" w:cs="Courier New"/>
+                <w:color w:val="808080"/>
+                <w:sz w:val="20"/>
+                <w:szCs w:val="20"/>
+              </w:rPr>
+              <w:t>=</w:t>
+            </w:r>
+            <w:r>
+              <w:rPr>
+                <w:rFonts w:ascii="Consolas" w:eastAsia="Times New Roman" w:hAnsi="Consolas" w:cs="Courier New"/>
+                <w:color w:val="000000"/>
+                <w:sz w:val="20"/>
+                <w:szCs w:val="20"/>
+              </w:rPr>
+              <w:t> 1</w:t>
+            </w:r>
+            <w:r>
+              <w:rPr>
+                <w:rFonts w:ascii="Consolas" w:eastAsia="Times New Roman" w:hAnsi="Consolas" w:cs="Courier New"/>
+                <w:color w:val="808080"/>
+                <w:sz w:val="20"/>
+                <w:szCs w:val="20"/>
+              </w:rPr>
+              <w:t>;</w:t>
+            </w:r>
+          </w:p>
+        </w:tc>
+      </w:tr>
+    </w:tbl>
+    <w:p/>
+    <w:p>
+      <w:r>
+        <w:t xml:space="preserve">Developers have been writing code this (not always right e.g. string </w:t>
+      </w:r>
+      <w:proofErr w:type="spellStart"/>
+      <w:r>
+        <w:t>concat</w:t>
+      </w:r>
+      <w:proofErr w:type="spellEnd"/>
+      <w:r>
+        <w:t xml:space="preserve"> parameters </w:t>
+      </w:r>
+      <w:proofErr w:type="spellStart"/>
+      <w:r>
+        <w:t>etc</w:t>
+      </w:r>
+      <w:proofErr w:type="spellEnd"/>
+      <w:r>
+        <w:t xml:space="preserve">) for decades. </w:t>
+      </w:r>
+    </w:p>
+    <w:p>
+      <w:pPr>
+        <w:rPr>
+          <w:u w:val="single"/>
+        </w:rPr>
+      </w:pPr>
+      <w:r>
+        <w:rPr>
+          <w:u w:val="single"/>
+        </w:rPr>
+        <w:t>Issues</w:t>
+      </w:r>
+    </w:p>
+    <w:p>
+      <w:pPr>
+        <w:pStyle w:val="ListParagraph"/>
+        <w:numPr>
+          <w:ilvl w:val="0"/>
+          <w:numId w:val="1"/>
+        </w:numPr>
+      </w:pPr>
+      <w:r>
+        <w:t>Have to perform conversions each time data is needed or changed.</w:t>
+      </w:r>
+    </w:p>
+    <w:p>
+      <w:pPr>
+        <w:pStyle w:val="ListParagraph"/>
+        <w:numPr>
+          <w:ilvl w:val="0"/>
+          <w:numId w:val="1"/>
+        </w:numPr>
+      </w:pPr>
+      <w:r>
+        <w:t xml:space="preserve">If a column name changes in the database table, the developer must find all occurrences and </w:t>
+      </w:r>
+      <w:proofErr w:type="gramStart"/>
+      <w:r>
+        <w:t>change/test</w:t>
+      </w:r>
+      <w:proofErr w:type="gramEnd"/>
+      <w:r>
+        <w:t xml:space="preserve"> while EF Core will do this for us. </w:t>
+      </w:r>
+    </w:p>
+    <w:p/>
+    <w:p/>
+    <w:p>
+      <w:pPr>
+        <w:pStyle w:val="Heading2"/>
+      </w:pPr>
+      <w:r>
+        <w:lastRenderedPageBreak/>
+        <w:t>Back to EF Core</w:t>
+      </w:r>
+    </w:p>
+    <w:p>
+      <w:r>
+        <w:t>One issue with conversions currently is the inability to handle null in some cases.</w:t>
+      </w:r>
+      <w:r>
+        <w:t xml:space="preserve"> The EF Core engineers may have resolved this in EF Core 6.</w:t>
+      </w:r>
+    </w:p>
+    <w:p>
+      <w:pPr>
+        <w:pStyle w:val="Heading3"/>
+      </w:pPr>
+      <w:r>
+        <w:t>How do value conversions work</w:t>
+      </w:r>
+    </w:p>
+    <w:p>
+      <w:pPr>
+        <w:pStyle w:val="ListParagraph"/>
+        <w:numPr>
+          <w:ilvl w:val="0"/>
+          <w:numId w:val="2"/>
+        </w:numPr>
+      </w:pPr>
+      <w:r>
+        <w:t xml:space="preserve">It converts it into a .NET type that does have known </w:t>
+      </w:r>
+      <w:proofErr w:type="spellStart"/>
+      <w:r>
+        <w:t>sql</w:t>
+      </w:r>
+      <w:proofErr w:type="spellEnd"/>
+      <w:r>
+        <w:t xml:space="preserve"> mapping</w:t>
+      </w:r>
+    </w:p>
+    <w:p>
+      <w:pPr>
+        <w:pStyle w:val="ListParagraph"/>
+        <w:numPr>
+          <w:ilvl w:val="0"/>
+          <w:numId w:val="2"/>
+        </w:numPr>
+      </w:pPr>
+      <w:r>
+        <w:t xml:space="preserve">Taking a .NET type that has no corresponding </w:t>
+      </w:r>
+      <w:proofErr w:type="spellStart"/>
+      <w:r>
+        <w:t>sql</w:t>
+      </w:r>
+      <w:proofErr w:type="spellEnd"/>
+      <w:r>
+        <w:t xml:space="preserve"> types</w:t>
+      </w:r>
+    </w:p>
+    <w:p>
+      <w:pPr>
+        <w:pStyle w:val="ListParagraph"/>
+        <w:numPr>
+          <w:ilvl w:val="0"/>
+          <w:numId w:val="2"/>
+        </w:numPr>
+      </w:pPr>
+      <w:r>
+        <w:t xml:space="preserve">It then goes ahead with the actual conversion to a </w:t>
+      </w:r>
+      <w:proofErr w:type="spellStart"/>
+      <w:r>
+        <w:t>sql</w:t>
+      </w:r>
+      <w:proofErr w:type="spellEnd"/>
+      <w:r>
+        <w:t xml:space="preserve"> type.</w:t>
+      </w:r>
+    </w:p>
+    <w:p/>
+    <w:p>
+      <w:pPr>
+        <w:pStyle w:val="Heading3"/>
+      </w:pPr>
+      <w:r>
+        <w:t>Number 1 used conversion is enumerations</w:t>
+      </w:r>
+    </w:p>
+    <w:p/>
+    <w:p>
+      <w:r>
+        <w:t>Here we have a model for wines and an enumeration for wine categories with reverse navigations as the data is in two tables.</w:t>
+      </w:r>
+    </w:p>
+    <w:tbl>
+      <w:tblPr>
+        <w:tblStyle w:val="TableGrid"/>
+        <w:tblW w:w="0" w:type="auto"/>
+        <w:tblLook w:val="04A0" w:firstRow="1" w:lastRow="0" w:firstColumn="1" w:lastColumn="0" w:noHBand="0" w:noVBand="1"/>
+      </w:tblPr>
+      <w:tblGrid>
+        <w:gridCol w:w="9350"/>
+      </w:tblGrid>
+      <w:tr>
+        <w:tc>
+          <w:tcPr>
+            <w:tcW w:w="9350" w:type="dxa"/>
+          </w:tcPr>
+          <w:p>
+            <w:pPr>
+              <w:shd w:val="clear" w:color="auto" w:fill="FFFFFF"/>
+              <w:tabs>
+                <w:tab w:val="left" w:pos="916"/>
+                <w:tab w:val="left" w:pos="1832"/>
+                <w:tab w:val="left" w:pos="2748"/>
+                <w:tab w:val="left" w:pos="3664"/>
+                <w:tab w:val="left" w:pos="4580"/>
+                <w:tab w:val="left" w:pos="5496"/>
+                <w:tab w:val="left" w:pos="6412"/>
+                <w:tab w:val="left" w:pos="7328"/>
+                <w:tab w:val="left" w:pos="8244"/>
+                <w:tab w:val="left" w:pos="9160"/>
+                <w:tab w:val="left" w:pos="10076"/>
+                <w:tab w:val="left" w:pos="10992"/>
+                <w:tab w:val="left" w:pos="11908"/>
+                <w:tab w:val="left" w:pos="12824"/>
+                <w:tab w:val="left" w:pos="13740"/>
+                <w:tab w:val="left" w:pos="14656"/>
+              </w:tabs>
+              <w:rPr>
+                <w:rFonts w:ascii="Consolas" w:eastAsia="Times New Roman" w:hAnsi="Consolas" w:cs="Courier New"/>
+                <w:color w:val="000000"/>
+                <w:sz w:val="20"/>
+                <w:szCs w:val="20"/>
+              </w:rPr>
+            </w:pPr>
+            <w:proofErr w:type="spellStart"/>
+            <w:r>
+              <w:rPr>
+                <w:rFonts w:ascii="Consolas" w:eastAsia="Times New Roman" w:hAnsi="Consolas" w:cs="Courier New"/>
+                <w:color w:val="000000"/>
+                <w:sz w:val="20"/>
+                <w:szCs w:val="20"/>
+              </w:rPr>
+              <w:t>modelBuilder</w:t>
+            </w:r>
+            <w:proofErr w:type="spellEnd"/>
+          </w:p>
+          <w:p>
+            <w:pPr>
+              <w:shd w:val="clear" w:color="auto" w:fill="FFFFFF"/>
+              <w:tabs>
+                <w:tab w:val="left" w:pos="916"/>
+                <w:tab w:val="left" w:pos="1832"/>
+                <w:tab w:val="left" w:pos="2748"/>
+                <w:tab w:val="left" w:pos="3664"/>
+                <w:tab w:val="left" w:pos="4580"/>
+                <w:tab w:val="left" w:pos="5496"/>
+                <w:tab w:val="left" w:pos="6412"/>
+                <w:tab w:val="left" w:pos="7328"/>
+                <w:tab w:val="left" w:pos="8244"/>
+                <w:tab w:val="left" w:pos="9160"/>
+                <w:tab w:val="left" w:pos="10076"/>
+                <w:tab w:val="left" w:pos="10992"/>
+                <w:tab w:val="left" w:pos="11908"/>
+                <w:tab w:val="left" w:pos="12824"/>
+                <w:tab w:val="left" w:pos="13740"/>
+                <w:tab w:val="left" w:pos="14656"/>
+              </w:tabs>
+              <w:rPr>
+                <w:rFonts w:ascii="Consolas" w:eastAsia="Times New Roman" w:hAnsi="Consolas" w:cs="Courier New"/>
+                <w:color w:val="000000"/>
+                <w:sz w:val="20"/>
+                <w:szCs w:val="20"/>
+              </w:rPr>
+            </w:pPr>
+            <w:r>
+              <w:rPr>
+                <w:rFonts w:ascii="Consolas" w:eastAsia="Times New Roman" w:hAnsi="Consolas" w:cs="Courier New"/>
+                <w:color w:val="000000"/>
+                <w:sz w:val="20"/>
+                <w:szCs w:val="20"/>
+              </w:rPr>
+              <w:t>    .Entity&lt;</w:t>
+            </w:r>
+            <w:proofErr w:type="spellStart"/>
+            <w:r>
+              <w:rPr>
+                <w:rFonts w:ascii="Consolas" w:eastAsia="Times New Roman" w:hAnsi="Consolas" w:cs="Courier New"/>
+                <w:color w:val="000000"/>
+                <w:sz w:val="20"/>
+                <w:szCs w:val="20"/>
+              </w:rPr>
+              <w:t>WineVariant</w:t>
+            </w:r>
+            <w:proofErr w:type="spellEnd"/>
+            <w:r>
+              <w:rPr>
+                <w:rFonts w:ascii="Consolas" w:eastAsia="Times New Roman" w:hAnsi="Consolas" w:cs="Courier New"/>
+                <w:color w:val="000000"/>
+                <w:sz w:val="20"/>
+                <w:szCs w:val="20"/>
+              </w:rPr>
+              <w:t>&gt;()</w:t>
+            </w:r>
+          </w:p>
+          <w:p>
+            <w:pPr>
+              <w:shd w:val="clear" w:color="auto" w:fill="FFFFFF"/>
+              <w:tabs>
+                <w:tab w:val="left" w:pos="916"/>
+                <w:tab w:val="left" w:pos="1832"/>
+                <w:tab w:val="left" w:pos="2748"/>
+                <w:tab w:val="left" w:pos="3664"/>
+                <w:tab w:val="left" w:pos="4580"/>
+                <w:tab w:val="left" w:pos="5496"/>
+                <w:tab w:val="left" w:pos="6412"/>
+                <w:tab w:val="left" w:pos="7328"/>
+                <w:tab w:val="left" w:pos="8244"/>
+                <w:tab w:val="left" w:pos="9160"/>
+                <w:tab w:val="left" w:pos="10076"/>
+                <w:tab w:val="left" w:pos="10992"/>
+                <w:tab w:val="left" w:pos="11908"/>
+                <w:tab w:val="left" w:pos="12824"/>
+                <w:tab w:val="left" w:pos="13740"/>
+                <w:tab w:val="left" w:pos="14656"/>
+              </w:tabs>
+              <w:rPr>
+                <w:rFonts w:ascii="Consolas" w:eastAsia="Times New Roman" w:hAnsi="Consolas" w:cs="Courier New"/>
+                <w:color w:val="000000"/>
+                <w:sz w:val="20"/>
+                <w:szCs w:val="20"/>
+              </w:rPr>
+            </w:pPr>
+            <w:r>
+              <w:rPr>
+                <w:rFonts w:ascii="Consolas" w:eastAsia="Times New Roman" w:hAnsi="Consolas" w:cs="Courier New"/>
+                <w:color w:val="000000"/>
+                <w:sz w:val="20"/>
+                <w:szCs w:val="20"/>
+              </w:rPr>
+              <w:t>    .Property(</w:t>
+            </w:r>
+            <w:r>
+              <w:rPr>
+                <w:rFonts w:ascii="Consolas" w:eastAsia="Times New Roman" w:hAnsi="Consolas" w:cs="Courier New"/>
+                <w:color w:val="1F377F"/>
+                <w:sz w:val="20"/>
+                <w:szCs w:val="20"/>
+              </w:rPr>
+              <w:t>e</w:t>
+            </w:r>
+            <w:r>
+              <w:rPr>
+                <w:rFonts w:ascii="Consolas" w:eastAsia="Times New Roman" w:hAnsi="Consolas" w:cs="Courier New"/>
+                <w:color w:val="000000"/>
+                <w:sz w:val="20"/>
+                <w:szCs w:val="20"/>
+              </w:rPr>
+              <w:t> =&gt; </w:t>
+            </w:r>
+            <w:proofErr w:type="spellStart"/>
+            <w:r>
+              <w:rPr>
+                <w:rFonts w:ascii="Consolas" w:eastAsia="Times New Roman" w:hAnsi="Consolas" w:cs="Courier New"/>
+                <w:color w:val="000000"/>
+                <w:sz w:val="20"/>
+                <w:szCs w:val="20"/>
+              </w:rPr>
+              <w:t>e.WineVariantId</w:t>
+            </w:r>
+            <w:proofErr w:type="spellEnd"/>
+            <w:r>
+              <w:rPr>
+                <w:rFonts w:ascii="Consolas" w:eastAsia="Times New Roman" w:hAnsi="Consolas" w:cs="Courier New"/>
+                <w:color w:val="000000"/>
+                <w:sz w:val="20"/>
+                <w:szCs w:val="20"/>
+              </w:rPr>
+              <w:t>)</w:t>
+            </w:r>
+          </w:p>
+          <w:p>
+            <w:pPr>
+              <w:shd w:val="clear" w:color="auto" w:fill="FFFFFF"/>
+              <w:tabs>
+                <w:tab w:val="left" w:pos="916"/>
+                <w:tab w:val="left" w:pos="1832"/>
+                <w:tab w:val="left" w:pos="2748"/>
+                <w:tab w:val="left" w:pos="3664"/>
+                <w:tab w:val="left" w:pos="4580"/>
+                <w:tab w:val="left" w:pos="5496"/>
+                <w:tab w:val="left" w:pos="6412"/>
+                <w:tab w:val="left" w:pos="7328"/>
+                <w:tab w:val="left" w:pos="8244"/>
+                <w:tab w:val="left" w:pos="9160"/>
+                <w:tab w:val="left" w:pos="10076"/>
+                <w:tab w:val="left" w:pos="10992"/>
+                <w:tab w:val="left" w:pos="11908"/>
+                <w:tab w:val="left" w:pos="12824"/>
+                <w:tab w:val="left" w:pos="13740"/>
+                <w:tab w:val="left" w:pos="14656"/>
+              </w:tabs>
+              <w:rPr>
+                <w:rFonts w:ascii="Consolas" w:eastAsia="Times New Roman" w:hAnsi="Consolas" w:cs="Courier New"/>
+                <w:color w:val="000000"/>
+                <w:sz w:val="20"/>
+                <w:szCs w:val="20"/>
+              </w:rPr>
+            </w:pPr>
+            <w:r>
+              <w:rPr>
+                <w:rFonts w:ascii="Consolas" w:eastAsia="Times New Roman" w:hAnsi="Consolas" w:cs="Courier New"/>
+                <w:color w:val="000000"/>
+                <w:sz w:val="20"/>
+                <w:szCs w:val="20"/>
+              </w:rPr>
+              <w:t>    .</w:t>
+            </w:r>
+            <w:proofErr w:type="spellStart"/>
+            <w:r>
+              <w:rPr>
+                <w:rFonts w:ascii="Consolas" w:eastAsia="Times New Roman" w:hAnsi="Consolas" w:cs="Courier New"/>
+                <w:color w:val="000000"/>
+                <w:sz w:val="20"/>
+                <w:szCs w:val="20"/>
+              </w:rPr>
+              <w:t>HasConversion</w:t>
+            </w:r>
+            <w:proofErr w:type="spellEnd"/>
+            <w:r>
+              <w:rPr>
+                <w:rFonts w:ascii="Consolas" w:eastAsia="Times New Roman" w:hAnsi="Consolas" w:cs="Courier New"/>
+                <w:color w:val="000000"/>
+                <w:sz w:val="20"/>
+                <w:szCs w:val="20"/>
+              </w:rPr>
+              <w:t>&lt;</w:t>
+            </w:r>
+            <w:r>
+              <w:rPr>
+                <w:rFonts w:ascii="Consolas" w:eastAsia="Times New Roman" w:hAnsi="Consolas" w:cs="Courier New"/>
+                <w:color w:val="0000FF"/>
+                <w:sz w:val="20"/>
+                <w:szCs w:val="20"/>
+              </w:rPr>
+              <w:t>int</w:t>
+            </w:r>
+            <w:r>
+              <w:rPr>
+                <w:rFonts w:ascii="Consolas" w:eastAsia="Times New Roman" w:hAnsi="Consolas" w:cs="Courier New"/>
+                <w:color w:val="000000"/>
+                <w:sz w:val="20"/>
+                <w:szCs w:val="20"/>
+              </w:rPr>
+              <w:t>&gt;();</w:t>
+            </w:r>
+          </w:p>
+          <w:p>
+            <w:pPr>
+              <w:shd w:val="clear" w:color="auto" w:fill="FFFFFF"/>
+              <w:tabs>
+                <w:tab w:val="left" w:pos="916"/>
+                <w:tab w:val="left" w:pos="1832"/>
+                <w:tab w:val="left" w:pos="2748"/>
+                <w:tab w:val="left" w:pos="3664"/>
+                <w:tab w:val="left" w:pos="4580"/>
+                <w:tab w:val="left" w:pos="5496"/>
+                <w:tab w:val="left" w:pos="6412"/>
+                <w:tab w:val="left" w:pos="7328"/>
+                <w:tab w:val="left" w:pos="8244"/>
+                <w:tab w:val="left" w:pos="9160"/>
+                <w:tab w:val="left" w:pos="10076"/>
+                <w:tab w:val="left" w:pos="10992"/>
+                <w:tab w:val="left" w:pos="11908"/>
+                <w:tab w:val="left" w:pos="12824"/>
+                <w:tab w:val="left" w:pos="13740"/>
+                <w:tab w:val="left" w:pos="14656"/>
+              </w:tabs>
+              <w:rPr>
+                <w:rFonts w:ascii="Consolas" w:eastAsia="Times New Roman" w:hAnsi="Consolas" w:cs="Courier New"/>
+                <w:color w:val="000000"/>
+                <w:sz w:val="20"/>
+                <w:szCs w:val="20"/>
+              </w:rPr>
+            </w:pPr>
+            <w:r>
+              <w:rPr>
+                <w:rFonts w:ascii="Consolas" w:eastAsia="Times New Roman" w:hAnsi="Consolas" w:cs="Courier New"/>
+                <w:color w:val="000000"/>
+                <w:sz w:val="20"/>
+                <w:szCs w:val="20"/>
+              </w:rPr>
+              <w:t xml:space="preserve"> </w:t>
+            </w:r>
+          </w:p>
+          <w:p>
+            <w:pPr>
+              <w:shd w:val="clear" w:color="auto" w:fill="FFFFFF"/>
+              <w:tabs>
+                <w:tab w:val="left" w:pos="916"/>
+                <w:tab w:val="left" w:pos="1832"/>
+                <w:tab w:val="left" w:pos="2748"/>
+                <w:tab w:val="left" w:pos="3664"/>
+                <w:tab w:val="left" w:pos="4580"/>
+                <w:tab w:val="left" w:pos="5496"/>
+                <w:tab w:val="left" w:pos="6412"/>
+                <w:tab w:val="left" w:pos="7328"/>
+                <w:tab w:val="left" w:pos="8244"/>
+                <w:tab w:val="left" w:pos="9160"/>
+                <w:tab w:val="left" w:pos="10076"/>
+                <w:tab w:val="left" w:pos="10992"/>
+                <w:tab w:val="left" w:pos="11908"/>
+                <w:tab w:val="left" w:pos="12824"/>
+                <w:tab w:val="left" w:pos="13740"/>
+                <w:tab w:val="left" w:pos="14656"/>
+              </w:tabs>
+              <w:rPr>
+                <w:rFonts w:ascii="Consolas" w:eastAsia="Times New Roman" w:hAnsi="Consolas" w:cs="Courier New"/>
+                <w:color w:val="000000"/>
+                <w:sz w:val="20"/>
+                <w:szCs w:val="20"/>
+              </w:rPr>
+            </w:pPr>
+            <w:proofErr w:type="spellStart"/>
+            <w:r>
+              <w:rPr>
+                <w:rFonts w:ascii="Consolas" w:eastAsia="Times New Roman" w:hAnsi="Consolas" w:cs="Courier New"/>
+                <w:color w:val="000000"/>
+                <w:sz w:val="20"/>
+                <w:szCs w:val="20"/>
+              </w:rPr>
+              <w:t>modelBuilder</w:t>
+            </w:r>
+            <w:proofErr w:type="spellEnd"/>
+          </w:p>
+          <w:p>
+            <w:pPr>
+              <w:shd w:val="clear" w:color="auto" w:fill="FFFFFF"/>
+              <w:tabs>
+                <w:tab w:val="left" w:pos="916"/>
+                <w:tab w:val="left" w:pos="1832"/>
+                <w:tab w:val="left" w:pos="2748"/>
+                <w:tab w:val="left" w:pos="3664"/>
+                <w:tab w:val="left" w:pos="4580"/>
+                <w:tab w:val="left" w:pos="5496"/>
+                <w:tab w:val="left" w:pos="6412"/>
+                <w:tab w:val="left" w:pos="7328"/>
+                <w:tab w:val="left" w:pos="8244"/>
+                <w:tab w:val="left" w:pos="9160"/>
+                <w:tab w:val="left" w:pos="10076"/>
+                <w:tab w:val="left" w:pos="10992"/>
+                <w:tab w:val="left" w:pos="11908"/>
+                <w:tab w:val="left" w:pos="12824"/>
+                <w:tab w:val="left" w:pos="13740"/>
+                <w:tab w:val="left" w:pos="14656"/>
+              </w:tabs>
+              <w:rPr>
+                <w:rFonts w:ascii="Consolas" w:eastAsia="Times New Roman" w:hAnsi="Consolas" w:cs="Courier New"/>
+                <w:color w:val="000000"/>
+                <w:sz w:val="20"/>
+                <w:szCs w:val="20"/>
+              </w:rPr>
+            </w:pPr>
+            <w:r>
+              <w:rPr>
+                <w:rFonts w:ascii="Consolas" w:eastAsia="Times New Roman" w:hAnsi="Consolas" w:cs="Courier New"/>
+                <w:color w:val="000000"/>
+                <w:sz w:val="20"/>
+                <w:szCs w:val="20"/>
+              </w:rPr>
+              <w:t>    .Entity&lt;</w:t>
+            </w:r>
+            <w:proofErr w:type="spellStart"/>
+            <w:r>
+              <w:rPr>
+                <w:rFonts w:ascii="Consolas" w:eastAsia="Times New Roman" w:hAnsi="Consolas" w:cs="Courier New"/>
+                <w:color w:val="000000"/>
+                <w:sz w:val="20"/>
+                <w:szCs w:val="20"/>
+              </w:rPr>
+              <w:t>WineVariant</w:t>
+            </w:r>
+            <w:proofErr w:type="spellEnd"/>
+            <w:r>
+              <w:rPr>
+                <w:rFonts w:ascii="Consolas" w:eastAsia="Times New Roman" w:hAnsi="Consolas" w:cs="Courier New"/>
+                <w:color w:val="000000"/>
+                <w:sz w:val="20"/>
+                <w:szCs w:val="20"/>
+              </w:rPr>
+              <w:t>&gt;().</w:t>
+            </w:r>
+            <w:proofErr w:type="spellStart"/>
+            <w:r>
+              <w:rPr>
+                <w:rFonts w:ascii="Consolas" w:eastAsia="Times New Roman" w:hAnsi="Consolas" w:cs="Courier New"/>
+                <w:color w:val="000000"/>
+                <w:sz w:val="20"/>
+                <w:szCs w:val="20"/>
+              </w:rPr>
+              <w:t>HasData</w:t>
+            </w:r>
+            <w:proofErr w:type="spellEnd"/>
+            <w:r>
+              <w:rPr>
+                <w:rFonts w:ascii="Consolas" w:eastAsia="Times New Roman" w:hAnsi="Consolas" w:cs="Courier New"/>
+                <w:color w:val="000000"/>
+                <w:sz w:val="20"/>
+                <w:szCs w:val="20"/>
+              </w:rPr>
+              <w:t>(</w:t>
+            </w:r>
+          </w:p>
+          <w:p>
+            <w:pPr>
+              <w:shd w:val="clear" w:color="auto" w:fill="FFFFFF"/>
+              <w:tabs>
+                <w:tab w:val="left" w:pos="916"/>
+                <w:tab w:val="left" w:pos="1832"/>
+                <w:tab w:val="left" w:pos="2748"/>
+                <w:tab w:val="left" w:pos="3664"/>
+                <w:tab w:val="left" w:pos="4580"/>
+                <w:tab w:val="left" w:pos="5496"/>
+                <w:tab w:val="left" w:pos="6412"/>
+                <w:tab w:val="left" w:pos="7328"/>
+                <w:tab w:val="left" w:pos="8244"/>
+                <w:tab w:val="left" w:pos="9160"/>
+                <w:tab w:val="left" w:pos="10076"/>
+                <w:tab w:val="left" w:pos="10992"/>
+                <w:tab w:val="left" w:pos="11908"/>
+                <w:tab w:val="left" w:pos="12824"/>
+                <w:tab w:val="left" w:pos="13740"/>
+                <w:tab w:val="left" w:pos="14656"/>
+              </w:tabs>
+              <w:rPr>
+                <w:rFonts w:ascii="Consolas" w:eastAsia="Times New Roman" w:hAnsi="Consolas" w:cs="Courier New"/>
+                <w:color w:val="000000"/>
+                <w:sz w:val="20"/>
+                <w:szCs w:val="20"/>
+              </w:rPr>
+            </w:pPr>
+            <w:r>
+              <w:rPr>
+                <w:rFonts w:ascii="Consolas" w:eastAsia="Times New Roman" w:hAnsi="Consolas" w:cs="Courier New"/>
+                <w:color w:val="000000"/>
+                <w:sz w:val="20"/>
+                <w:szCs w:val="20"/>
+              </w:rPr>
+              <w:t>        </w:t>
+            </w:r>
+            <w:proofErr w:type="spellStart"/>
+            <w:r>
+              <w:rPr>
+                <w:rFonts w:ascii="Consolas" w:eastAsia="Times New Roman" w:hAnsi="Consolas" w:cs="Courier New"/>
+                <w:color w:val="000000"/>
+                <w:sz w:val="20"/>
+                <w:szCs w:val="20"/>
+              </w:rPr>
+              <w:t>Enum.GetValues</w:t>
+            </w:r>
+            <w:proofErr w:type="spellEnd"/>
+            <w:r>
+              <w:rPr>
+                <w:rFonts w:ascii="Consolas" w:eastAsia="Times New Roman" w:hAnsi="Consolas" w:cs="Courier New"/>
+                <w:color w:val="000000"/>
+                <w:sz w:val="20"/>
+                <w:szCs w:val="20"/>
+              </w:rPr>
+              <w:t>(</w:t>
+            </w:r>
+            <w:proofErr w:type="spellStart"/>
+            <w:r>
+              <w:rPr>
+                <w:rFonts w:ascii="Consolas" w:eastAsia="Times New Roman" w:hAnsi="Consolas" w:cs="Courier New"/>
+                <w:color w:val="0000FF"/>
+                <w:sz w:val="20"/>
+                <w:szCs w:val="20"/>
+              </w:rPr>
+              <w:t>typeof</w:t>
+            </w:r>
+            <w:proofErr w:type="spellEnd"/>
+            <w:r>
+              <w:rPr>
+                <w:rFonts w:ascii="Consolas" w:eastAsia="Times New Roman" w:hAnsi="Consolas" w:cs="Courier New"/>
+                <w:color w:val="000000"/>
+                <w:sz w:val="20"/>
+                <w:szCs w:val="20"/>
+              </w:rPr>
+              <w:t>(</w:t>
+            </w:r>
+            <w:proofErr w:type="spellStart"/>
+            <w:r>
+              <w:rPr>
+                <w:rFonts w:ascii="Consolas" w:eastAsia="Times New Roman" w:hAnsi="Consolas" w:cs="Courier New"/>
+                <w:color w:val="000000"/>
+                <w:sz w:val="20"/>
+                <w:szCs w:val="20"/>
+              </w:rPr>
+              <w:t>WineVariantId</w:t>
+            </w:r>
+            <w:proofErr w:type="spellEnd"/>
+            <w:r>
+              <w:rPr>
+                <w:rFonts w:ascii="Consolas" w:eastAsia="Times New Roman" w:hAnsi="Consolas" w:cs="Courier New"/>
+                <w:color w:val="000000"/>
+                <w:sz w:val="20"/>
+                <w:szCs w:val="20"/>
+              </w:rPr>
+              <w:t>))</w:t>
+            </w:r>
+          </w:p>
+          <w:p>
+            <w:pPr>
+              <w:shd w:val="clear" w:color="auto" w:fill="FFFFFF"/>
+              <w:tabs>
+                <w:tab w:val="left" w:pos="916"/>
+                <w:tab w:val="left" w:pos="1832"/>
+                <w:tab w:val="left" w:pos="2748"/>
+                <w:tab w:val="left" w:pos="3664"/>
+                <w:tab w:val="left" w:pos="4580"/>
+                <w:tab w:val="left" w:pos="5496"/>
+                <w:tab w:val="left" w:pos="6412"/>
+                <w:tab w:val="left" w:pos="7328"/>
+                <w:tab w:val="left" w:pos="8244"/>
+                <w:tab w:val="left" w:pos="9160"/>
+                <w:tab w:val="left" w:pos="10076"/>
+                <w:tab w:val="left" w:pos="10992"/>
+                <w:tab w:val="left" w:pos="11908"/>
+                <w:tab w:val="left" w:pos="12824"/>
+                <w:tab w:val="left" w:pos="13740"/>
+                <w:tab w:val="left" w:pos="14656"/>
+              </w:tabs>
+              <w:rPr>
+                <w:rFonts w:ascii="Consolas" w:eastAsia="Times New Roman" w:hAnsi="Consolas" w:cs="Courier New"/>
+                <w:color w:val="000000"/>
+                <w:sz w:val="20"/>
+                <w:szCs w:val="20"/>
+              </w:rPr>
+            </w:pPr>
+            <w:r>
+              <w:rPr>
+                <w:rFonts w:ascii="Consolas" w:eastAsia="Times New Roman" w:hAnsi="Consolas" w:cs="Courier New"/>
+                <w:color w:val="000000"/>
+                <w:sz w:val="20"/>
+                <w:szCs w:val="20"/>
+              </w:rPr>
+              <w:t>            .Cast&lt;</w:t>
+            </w:r>
+            <w:proofErr w:type="spellStart"/>
+            <w:r>
+              <w:rPr>
+                <w:rFonts w:ascii="Consolas" w:eastAsia="Times New Roman" w:hAnsi="Consolas" w:cs="Courier New"/>
+                <w:color w:val="000000"/>
+                <w:sz w:val="20"/>
+                <w:szCs w:val="20"/>
+              </w:rPr>
+              <w:t>WineVariantId</w:t>
+            </w:r>
+            <w:proofErr w:type="spellEnd"/>
+            <w:r>
+              <w:rPr>
+                <w:rFonts w:ascii="Consolas" w:eastAsia="Times New Roman" w:hAnsi="Consolas" w:cs="Courier New"/>
+                <w:color w:val="000000"/>
+                <w:sz w:val="20"/>
+                <w:szCs w:val="20"/>
+              </w:rPr>
+              <w:t>&gt;()</w:t>
+            </w:r>
+          </w:p>
+          <w:p>
+            <w:pPr>
+              <w:shd w:val="clear" w:color="auto" w:fill="FFFFFF"/>
+              <w:tabs>
+                <w:tab w:val="left" w:pos="916"/>
+                <w:tab w:val="left" w:pos="1832"/>
+                <w:tab w:val="left" w:pos="2748"/>
+                <w:tab w:val="left" w:pos="3664"/>
+                <w:tab w:val="left" w:pos="4580"/>
+                <w:tab w:val="left" w:pos="5496"/>
+                <w:tab w:val="left" w:pos="6412"/>
+                <w:tab w:val="left" w:pos="7328"/>
+                <w:tab w:val="left" w:pos="8244"/>
+                <w:tab w:val="left" w:pos="9160"/>
+                <w:tab w:val="left" w:pos="10076"/>
+                <w:tab w:val="left" w:pos="10992"/>
+                <w:tab w:val="left" w:pos="11908"/>
+                <w:tab w:val="left" w:pos="12824"/>
+                <w:tab w:val="left" w:pos="13740"/>
+                <w:tab w:val="left" w:pos="14656"/>
+              </w:tabs>
+              <w:rPr>
+                <w:rFonts w:ascii="Consolas" w:eastAsia="Times New Roman" w:hAnsi="Consolas" w:cs="Courier New"/>
+                <w:color w:val="000000"/>
+                <w:sz w:val="20"/>
+                <w:szCs w:val="20"/>
+              </w:rPr>
+            </w:pPr>
+            <w:r>
+              <w:rPr>
+                <w:rFonts w:ascii="Consolas" w:eastAsia="Times New Roman" w:hAnsi="Consolas" w:cs="Courier New"/>
+                <w:color w:val="000000"/>
+                <w:sz w:val="20"/>
+                <w:szCs w:val="20"/>
+              </w:rPr>
+              <w:t>            .Select(</w:t>
+            </w:r>
+            <w:r>
+              <w:rPr>
+                <w:rFonts w:ascii="Consolas" w:eastAsia="Times New Roman" w:hAnsi="Consolas" w:cs="Courier New"/>
+                <w:color w:val="1F377F"/>
+                <w:sz w:val="20"/>
+                <w:szCs w:val="20"/>
+              </w:rPr>
+              <w:t>e</w:t>
+            </w:r>
+            <w:r>
+              <w:rPr>
+                <w:rFonts w:ascii="Consolas" w:eastAsia="Times New Roman" w:hAnsi="Consolas" w:cs="Courier New"/>
+                <w:color w:val="000000"/>
+                <w:sz w:val="20"/>
+                <w:szCs w:val="20"/>
+              </w:rPr>
+              <w:t> =&gt; </w:t>
+            </w:r>
+            <w:r>
+              <w:rPr>
+                <w:rFonts w:ascii="Consolas" w:eastAsia="Times New Roman" w:hAnsi="Consolas" w:cs="Courier New"/>
+                <w:color w:val="0000FF"/>
+                <w:sz w:val="20"/>
+                <w:szCs w:val="20"/>
+              </w:rPr>
+              <w:t>new</w:t>
+            </w:r>
+            <w:r>
+              <w:rPr>
+                <w:rFonts w:ascii="Consolas" w:eastAsia="Times New Roman" w:hAnsi="Consolas" w:cs="Courier New"/>
+                <w:color w:val="000000"/>
+                <w:sz w:val="20"/>
+                <w:szCs w:val="20"/>
+              </w:rPr>
+              <w:t> </w:t>
+            </w:r>
+            <w:proofErr w:type="spellStart"/>
+            <w:r>
+              <w:rPr>
+                <w:rFonts w:ascii="Consolas" w:eastAsia="Times New Roman" w:hAnsi="Consolas" w:cs="Courier New"/>
+                <w:color w:val="000000"/>
+                <w:sz w:val="20"/>
+                <w:szCs w:val="20"/>
+              </w:rPr>
+              <w:t>WineVariant</w:t>
+            </w:r>
+            <w:proofErr w:type="spellEnd"/>
+            <w:r>
+              <w:rPr>
+                <w:rFonts w:ascii="Consolas" w:eastAsia="Times New Roman" w:hAnsi="Consolas" w:cs="Courier New"/>
+                <w:color w:val="000000"/>
+                <w:sz w:val="20"/>
+                <w:szCs w:val="20"/>
+              </w:rPr>
+              <w:t>()</w:t>
+            </w:r>
+          </w:p>
+          <w:p>
+            <w:pPr>
+              <w:shd w:val="clear" w:color="auto" w:fill="FFFFFF"/>
+              <w:tabs>
+                <w:tab w:val="left" w:pos="916"/>
+                <w:tab w:val="left" w:pos="1832"/>
+                <w:tab w:val="left" w:pos="2748"/>
+                <w:tab w:val="left" w:pos="3664"/>
+                <w:tab w:val="left" w:pos="4580"/>
+                <w:tab w:val="left" w:pos="5496"/>
+                <w:tab w:val="left" w:pos="6412"/>
+                <w:tab w:val="left" w:pos="7328"/>
+                <w:tab w:val="left" w:pos="8244"/>
+                <w:tab w:val="left" w:pos="9160"/>
+                <w:tab w:val="left" w:pos="10076"/>
+                <w:tab w:val="left" w:pos="10992"/>
+                <w:tab w:val="left" w:pos="11908"/>
+                <w:tab w:val="left" w:pos="12824"/>
+                <w:tab w:val="left" w:pos="13740"/>
+                <w:tab w:val="left" w:pos="14656"/>
+              </w:tabs>
+              <w:rPr>
+                <w:rFonts w:ascii="Consolas" w:eastAsia="Times New Roman" w:hAnsi="Consolas" w:cs="Courier New"/>
+                <w:color w:val="000000"/>
+                <w:sz w:val="20"/>
+                <w:szCs w:val="20"/>
+              </w:rPr>
+            </w:pPr>
+            <w:r>
+              <w:rPr>
+                <w:rFonts w:ascii="Consolas" w:eastAsia="Times New Roman" w:hAnsi="Consolas" w:cs="Courier New"/>
+                <w:color w:val="000000"/>
+                <w:sz w:val="20"/>
+                <w:szCs w:val="20"/>
+              </w:rPr>
+              <w:t>            {</w:t>
+            </w:r>
+          </w:p>
+          <w:p>
+            <w:pPr>
+              <w:shd w:val="clear" w:color="auto" w:fill="FFFFFF"/>
+              <w:tabs>
+                <w:tab w:val="left" w:pos="916"/>
+                <w:tab w:val="left" w:pos="1832"/>
+                <w:tab w:val="left" w:pos="2748"/>
+                <w:tab w:val="left" w:pos="3664"/>
+                <w:tab w:val="left" w:pos="4580"/>
+                <w:tab w:val="left" w:pos="5496"/>
+                <w:tab w:val="left" w:pos="6412"/>
+                <w:tab w:val="left" w:pos="7328"/>
+                <w:tab w:val="left" w:pos="8244"/>
+                <w:tab w:val="left" w:pos="9160"/>
+                <w:tab w:val="left" w:pos="10076"/>
+                <w:tab w:val="left" w:pos="10992"/>
+                <w:tab w:val="left" w:pos="11908"/>
+                <w:tab w:val="left" w:pos="12824"/>
+                <w:tab w:val="left" w:pos="13740"/>
+                <w:tab w:val="left" w:pos="14656"/>
+              </w:tabs>
+              <w:rPr>
+                <w:rFonts w:ascii="Consolas" w:eastAsia="Times New Roman" w:hAnsi="Consolas" w:cs="Courier New"/>
+                <w:color w:val="000000"/>
+                <w:sz w:val="20"/>
+                <w:szCs w:val="20"/>
+              </w:rPr>
+            </w:pPr>
+            <w:r>
+              <w:rPr>
+                <w:rFonts w:ascii="Consolas" w:eastAsia="Times New Roman" w:hAnsi="Consolas" w:cs="Courier New"/>
+                <w:color w:val="000000"/>
+                <w:sz w:val="20"/>
+                <w:szCs w:val="20"/>
+              </w:rPr>
+              <w:t>                </w:t>
+            </w:r>
+            <w:proofErr w:type="spellStart"/>
+            <w:r>
+              <w:rPr>
+                <w:rFonts w:ascii="Consolas" w:eastAsia="Times New Roman" w:hAnsi="Consolas" w:cs="Courier New"/>
+                <w:color w:val="000000"/>
+                <w:sz w:val="20"/>
+                <w:szCs w:val="20"/>
+              </w:rPr>
+              <w:t>WineVariantId</w:t>
+            </w:r>
+            <w:proofErr w:type="spellEnd"/>
+            <w:r>
+              <w:rPr>
+                <w:rFonts w:ascii="Consolas" w:eastAsia="Times New Roman" w:hAnsi="Consolas" w:cs="Courier New"/>
+                <w:color w:val="000000"/>
+                <w:sz w:val="20"/>
+                <w:szCs w:val="20"/>
+              </w:rPr>
+              <w:t> = e,</w:t>
+            </w:r>
+          </w:p>
+          <w:p>
+            <w:pPr>
+              <w:shd w:val="clear" w:color="auto" w:fill="FFFFFF"/>
+              <w:tabs>
+                <w:tab w:val="left" w:pos="916"/>
+                <w:tab w:val="left" w:pos="1832"/>
+                <w:tab w:val="left" w:pos="2748"/>
+                <w:tab w:val="left" w:pos="3664"/>
+                <w:tab w:val="left" w:pos="4580"/>
+                <w:tab w:val="left" w:pos="5496"/>
+                <w:tab w:val="left" w:pos="6412"/>
+                <w:tab w:val="left" w:pos="7328"/>
+                <w:tab w:val="left" w:pos="8244"/>
+                <w:tab w:val="left" w:pos="9160"/>
+                <w:tab w:val="left" w:pos="10076"/>
+                <w:tab w:val="left" w:pos="10992"/>
+                <w:tab w:val="left" w:pos="11908"/>
+                <w:tab w:val="left" w:pos="12824"/>
+                <w:tab w:val="left" w:pos="13740"/>
+                <w:tab w:val="left" w:pos="14656"/>
+              </w:tabs>
+              <w:rPr>
+                <w:rFonts w:ascii="Consolas" w:eastAsia="Times New Roman" w:hAnsi="Consolas" w:cs="Courier New"/>
+                <w:color w:val="000000"/>
+                <w:sz w:val="20"/>
+                <w:szCs w:val="20"/>
+              </w:rPr>
+            </w:pPr>
+            <w:r>
+              <w:rPr>
+                <w:rFonts w:ascii="Consolas" w:eastAsia="Times New Roman" w:hAnsi="Consolas" w:cs="Courier New"/>
+                <w:color w:val="000000"/>
+                <w:sz w:val="20"/>
+                <w:szCs w:val="20"/>
+              </w:rPr>
+              <w:t>                Name = </w:t>
+            </w:r>
+            <w:proofErr w:type="spellStart"/>
+            <w:r>
+              <w:rPr>
+                <w:rFonts w:ascii="Consolas" w:eastAsia="Times New Roman" w:hAnsi="Consolas" w:cs="Courier New"/>
+                <w:color w:val="000000"/>
+                <w:sz w:val="20"/>
+                <w:szCs w:val="20"/>
+              </w:rPr>
+              <w:t>e.ToString</w:t>
+            </w:r>
+            <w:proofErr w:type="spellEnd"/>
+            <w:r>
+              <w:rPr>
+                <w:rFonts w:ascii="Consolas" w:eastAsia="Times New Roman" w:hAnsi="Consolas" w:cs="Courier New"/>
+                <w:color w:val="000000"/>
+                <w:sz w:val="20"/>
+                <w:szCs w:val="20"/>
+              </w:rPr>
+              <w:t>()</w:t>
+            </w:r>
+          </w:p>
+          <w:p>
+            <w:pPr>
+              <w:shd w:val="clear" w:color="auto" w:fill="FFFFFF"/>
+              <w:tabs>
+                <w:tab w:val="left" w:pos="916"/>
+                <w:tab w:val="left" w:pos="1832"/>
+                <w:tab w:val="left" w:pos="2748"/>
+                <w:tab w:val="left" w:pos="3664"/>
+                <w:tab w:val="left" w:pos="4580"/>
+                <w:tab w:val="left" w:pos="5496"/>
+                <w:tab w:val="left" w:pos="6412"/>
+                <w:tab w:val="left" w:pos="7328"/>
+                <w:tab w:val="left" w:pos="8244"/>
+                <w:tab w:val="left" w:pos="9160"/>
+                <w:tab w:val="left" w:pos="10076"/>
+                <w:tab w:val="left" w:pos="10992"/>
+                <w:tab w:val="left" w:pos="11908"/>
+                <w:tab w:val="left" w:pos="12824"/>
+                <w:tab w:val="left" w:pos="13740"/>
+                <w:tab w:val="left" w:pos="14656"/>
+              </w:tabs>
+              <w:rPr>
+                <w:rFonts w:ascii="Consolas" w:eastAsia="Times New Roman" w:hAnsi="Consolas" w:cs="Courier New"/>
+                <w:color w:val="000000"/>
+                <w:sz w:val="20"/>
+                <w:szCs w:val="20"/>
+              </w:rPr>
+            </w:pPr>
+            <w:r>
+              <w:rPr>
+                <w:rFonts w:ascii="Consolas" w:eastAsia="Times New Roman" w:hAnsi="Consolas" w:cs="Courier New"/>
+                <w:color w:val="000000"/>
+                <w:sz w:val="20"/>
+                <w:szCs w:val="20"/>
+              </w:rPr>
+              <w:t>            })</w:t>
+            </w:r>
+          </w:p>
+          <w:p>
+            <w:pPr>
+              <w:shd w:val="clear" w:color="auto" w:fill="FFFFFF"/>
+              <w:tabs>
+                <w:tab w:val="left" w:pos="916"/>
+                <w:tab w:val="left" w:pos="1832"/>
+                <w:tab w:val="left" w:pos="2748"/>
+                <w:tab w:val="left" w:pos="3664"/>
+                <w:tab w:val="left" w:pos="4580"/>
+                <w:tab w:val="left" w:pos="5496"/>
+                <w:tab w:val="left" w:pos="6412"/>
+                <w:tab w:val="left" w:pos="7328"/>
+                <w:tab w:val="left" w:pos="8244"/>
+                <w:tab w:val="left" w:pos="9160"/>
+                <w:tab w:val="left" w:pos="10076"/>
+                <w:tab w:val="left" w:pos="10992"/>
+                <w:tab w:val="left" w:pos="11908"/>
+                <w:tab w:val="left" w:pos="12824"/>
+                <w:tab w:val="left" w:pos="13740"/>
+                <w:tab w:val="left" w:pos="14656"/>
+              </w:tabs>
+              <w:rPr>
+                <w:rFonts w:ascii="Consolas" w:eastAsia="Times New Roman" w:hAnsi="Consolas" w:cs="Courier New"/>
+                <w:color w:val="000000"/>
+                <w:sz w:val="20"/>
+                <w:szCs w:val="20"/>
+              </w:rPr>
+            </w:pPr>
+            <w:r>
+              <w:rPr>
+                <w:rFonts w:ascii="Consolas" w:eastAsia="Times New Roman" w:hAnsi="Consolas" w:cs="Courier New"/>
+                <w:color w:val="000000"/>
+                <w:sz w:val="20"/>
+                <w:szCs w:val="20"/>
+              </w:rPr>
+              <w:t>    );</w:t>
+            </w:r>
+          </w:p>
+          <w:p/>
+        </w:tc>
+      </w:tr>
+    </w:tbl>
+    <w:p/>
+    <w:p>
+      <w:r>
+        <w:t>The code is repeatable, book and book category</w:t>
+      </w:r>
+    </w:p>
+    <w:tbl>
+      <w:tblPr>
+        <w:tblStyle w:val="TableGrid"/>
+        <w:tblW w:w="0" w:type="auto"/>
+        <w:tblLook w:val="04A0" w:firstRow="1" w:lastRow="0" w:firstColumn="1" w:lastColumn="0" w:noHBand="0" w:noVBand="1"/>
+      </w:tblPr>
+      <w:tblGrid>
+        <w:gridCol w:w="9350"/>
+      </w:tblGrid>
+      <w:tr>
+        <w:tc>
+          <w:tcPr>
+            <w:tcW w:w="9350" w:type="dxa"/>
+          </w:tcPr>
+          <w:p>
+            <w:pPr>
+              <w:pStyle w:val="HTMLPreformatted"/>
+              <w:shd w:val="clear" w:color="auto" w:fill="FFFFFF"/>
+              <w:rPr>
+                <w:rFonts w:ascii="Consolas" w:hAnsi="Consolas"/>
+                <w:color w:val="000000"/>
+              </w:rPr>
+            </w:pPr>
+            <w:proofErr w:type="spellStart"/>
+            <w:r>
+              <w:rPr>
+                <w:rFonts w:ascii="Consolas" w:hAnsi="Consolas"/>
+                <w:color w:val="000000"/>
+              </w:rPr>
+              <w:t>modelBuilder</w:t>
+            </w:r>
+            <w:proofErr w:type="spellEnd"/>
+          </w:p>
+          <w:p>
+            <w:pPr>
+              <w:pStyle w:val="HTMLPreformatted"/>
+              <w:shd w:val="clear" w:color="auto" w:fill="FFFFFF"/>
+              <w:rPr>
+                <w:rFonts w:ascii="Consolas" w:hAnsi="Consolas"/>
+                <w:color w:val="000000"/>
+              </w:rPr>
+            </w:pPr>
+            <w:r>
+              <w:rPr>
+                <w:rFonts w:ascii="Consolas" w:hAnsi="Consolas"/>
+                <w:color w:val="000000"/>
+              </w:rPr>
+              <w:t>    .Entity&lt;Book&gt;()</w:t>
+            </w:r>
+          </w:p>
+          <w:p>
+            <w:pPr>
+              <w:pStyle w:val="HTMLPreformatted"/>
+              <w:shd w:val="clear" w:color="auto" w:fill="FFFFFF"/>
+              <w:rPr>
+                <w:rFonts w:ascii="Consolas" w:hAnsi="Consolas"/>
+                <w:color w:val="000000"/>
+              </w:rPr>
+            </w:pPr>
+            <w:r>
+              <w:rPr>
+                <w:rFonts w:ascii="Consolas" w:hAnsi="Consolas"/>
+                <w:color w:val="000000"/>
+              </w:rPr>
+              <w:t>    .Property(</w:t>
+            </w:r>
+            <w:r>
+              <w:rPr>
+                <w:rFonts w:ascii="Consolas" w:hAnsi="Consolas"/>
+                <w:color w:val="1F377F"/>
+              </w:rPr>
+              <w:t>e</w:t>
+            </w:r>
+            <w:r>
+              <w:rPr>
+                <w:rFonts w:ascii="Consolas" w:hAnsi="Consolas"/>
+                <w:color w:val="000000"/>
+              </w:rPr>
+              <w:t> =&gt; </w:t>
+            </w:r>
+            <w:proofErr w:type="spellStart"/>
+            <w:r>
+              <w:rPr>
+                <w:rFonts w:ascii="Consolas" w:hAnsi="Consolas"/>
+                <w:color w:val="000000"/>
+              </w:rPr>
+              <w:t>e.BookCategory</w:t>
+            </w:r>
+            <w:proofErr w:type="spellEnd"/>
+            <w:r>
+              <w:rPr>
+                <w:rFonts w:ascii="Consolas" w:hAnsi="Consolas"/>
+                <w:color w:val="000000"/>
+              </w:rPr>
+              <w:t>)</w:t>
+            </w:r>
+          </w:p>
+          <w:p>
+            <w:pPr>
+              <w:pStyle w:val="HTMLPreformatted"/>
+              <w:shd w:val="clear" w:color="auto" w:fill="FFFFFF"/>
+              <w:rPr>
+                <w:rFonts w:ascii="Consolas" w:hAnsi="Consolas"/>
+                <w:color w:val="000000"/>
+              </w:rPr>
+            </w:pPr>
+            <w:r>
+              <w:rPr>
+                <w:rFonts w:ascii="Consolas" w:hAnsi="Consolas"/>
+                <w:color w:val="000000"/>
+              </w:rPr>
+              <w:t>    .</w:t>
+            </w:r>
+            <w:proofErr w:type="spellStart"/>
+            <w:r>
+              <w:rPr>
+                <w:rFonts w:ascii="Consolas" w:hAnsi="Consolas"/>
+                <w:color w:val="000000"/>
+              </w:rPr>
+              <w:t>HasConversion</w:t>
+            </w:r>
+            <w:proofErr w:type="spellEnd"/>
+            <w:r>
+              <w:rPr>
+                <w:rFonts w:ascii="Consolas" w:hAnsi="Consolas"/>
+                <w:color w:val="000000"/>
+              </w:rPr>
+              <w:t>&lt;</w:t>
+            </w:r>
+            <w:r>
+              <w:rPr>
+                <w:rFonts w:ascii="Consolas" w:hAnsi="Consolas"/>
+                <w:color w:val="0000FF"/>
+              </w:rPr>
+              <w:t>int</w:t>
+            </w:r>
+            <w:r>
+              <w:rPr>
+                <w:rFonts w:ascii="Consolas" w:hAnsi="Consolas"/>
+                <w:color w:val="000000"/>
+              </w:rPr>
+              <w:t>&gt;();</w:t>
+            </w:r>
+          </w:p>
+          <w:p>
+            <w:pPr>
+              <w:pStyle w:val="HTMLPreformatted"/>
+              <w:shd w:val="clear" w:color="auto" w:fill="FFFFFF"/>
+              <w:rPr>
+                <w:rFonts w:ascii="Consolas" w:hAnsi="Consolas"/>
+                <w:color w:val="000000"/>
+              </w:rPr>
+            </w:pPr>
+            <w:r>
+              <w:rPr>
+                <w:rFonts w:ascii="Consolas" w:hAnsi="Consolas"/>
+                <w:color w:val="000000"/>
+              </w:rPr>
+              <w:t xml:space="preserve"> </w:t>
+            </w:r>
+          </w:p>
+          <w:p>
+            <w:pPr>
+              <w:pStyle w:val="HTMLPreformatted"/>
+              <w:shd w:val="clear" w:color="auto" w:fill="FFFFFF"/>
+              <w:rPr>
+                <w:rFonts w:ascii="Consolas" w:hAnsi="Consolas"/>
+                <w:color w:val="000000"/>
+              </w:rPr>
+            </w:pPr>
+            <w:proofErr w:type="spellStart"/>
+            <w:r>
+              <w:rPr>
+                <w:rFonts w:ascii="Consolas" w:hAnsi="Consolas"/>
+                <w:color w:val="000000"/>
+              </w:rPr>
+              <w:t>modelBuilder</w:t>
+            </w:r>
+            <w:proofErr w:type="spellEnd"/>
+          </w:p>
+          <w:p>
+            <w:pPr>
+              <w:pStyle w:val="HTMLPreformatted"/>
+              <w:shd w:val="clear" w:color="auto" w:fill="FFFFFF"/>
+              <w:rPr>
+                <w:rFonts w:ascii="Consolas" w:hAnsi="Consolas"/>
+                <w:color w:val="000000"/>
+              </w:rPr>
+            </w:pPr>
+            <w:r>
+              <w:rPr>
+                <w:rFonts w:ascii="Consolas" w:hAnsi="Consolas"/>
+                <w:color w:val="000000"/>
+              </w:rPr>
+              <w:t>    .Entity&lt;</w:t>
+            </w:r>
+            <w:proofErr w:type="spellStart"/>
+            <w:r>
+              <w:rPr>
+                <w:rFonts w:ascii="Consolas" w:hAnsi="Consolas"/>
+                <w:color w:val="000000"/>
+              </w:rPr>
+              <w:t>BookVariant</w:t>
+            </w:r>
+            <w:proofErr w:type="spellEnd"/>
+            <w:r>
+              <w:rPr>
+                <w:rFonts w:ascii="Consolas" w:hAnsi="Consolas"/>
+                <w:color w:val="000000"/>
+              </w:rPr>
+              <w:t>&gt;().</w:t>
+            </w:r>
+            <w:proofErr w:type="spellStart"/>
+            <w:r>
+              <w:rPr>
+                <w:rFonts w:ascii="Consolas" w:hAnsi="Consolas"/>
+                <w:color w:val="000000"/>
+              </w:rPr>
+              <w:t>HasData</w:t>
+            </w:r>
+            <w:proofErr w:type="spellEnd"/>
+            <w:r>
+              <w:rPr>
+                <w:rFonts w:ascii="Consolas" w:hAnsi="Consolas"/>
+                <w:color w:val="000000"/>
+              </w:rPr>
+              <w:t>(</w:t>
+            </w:r>
+          </w:p>
+          <w:p>
+            <w:pPr>
+              <w:pStyle w:val="HTMLPreformatted"/>
+              <w:shd w:val="clear" w:color="auto" w:fill="FFFFFF"/>
+              <w:rPr>
+                <w:rFonts w:ascii="Consolas" w:hAnsi="Consolas"/>
+                <w:color w:val="000000"/>
+              </w:rPr>
+            </w:pPr>
+            <w:r>
+              <w:rPr>
+                <w:rFonts w:ascii="Consolas" w:hAnsi="Consolas"/>
+                <w:color w:val="000000"/>
+              </w:rPr>
+              <w:t>        </w:t>
+            </w:r>
+            <w:proofErr w:type="spellStart"/>
+            <w:r>
+              <w:rPr>
+                <w:rFonts w:ascii="Consolas" w:hAnsi="Consolas"/>
+                <w:color w:val="000000"/>
+              </w:rPr>
+              <w:t>Enum.GetValues</w:t>
+            </w:r>
+            <w:proofErr w:type="spellEnd"/>
+            <w:r>
+              <w:rPr>
+                <w:rFonts w:ascii="Consolas" w:hAnsi="Consolas"/>
+                <w:color w:val="000000"/>
+              </w:rPr>
+              <w:t>(</w:t>
+            </w:r>
+            <w:proofErr w:type="spellStart"/>
+            <w:r>
+              <w:rPr>
+                <w:rFonts w:ascii="Consolas" w:hAnsi="Consolas"/>
+                <w:color w:val="0000FF"/>
+              </w:rPr>
+              <w:t>typeof</w:t>
+            </w:r>
+            <w:proofErr w:type="spellEnd"/>
+            <w:r>
+              <w:rPr>
+                <w:rFonts w:ascii="Consolas" w:hAnsi="Consolas"/>
+                <w:color w:val="000000"/>
+              </w:rPr>
+              <w:t>(</w:t>
+            </w:r>
+            <w:proofErr w:type="spellStart"/>
+            <w:r>
+              <w:rPr>
+                <w:rFonts w:ascii="Consolas" w:hAnsi="Consolas"/>
+                <w:color w:val="000000"/>
+              </w:rPr>
+              <w:t>BookCategory</w:t>
+            </w:r>
+            <w:proofErr w:type="spellEnd"/>
+            <w:r>
+              <w:rPr>
+                <w:rFonts w:ascii="Consolas" w:hAnsi="Consolas"/>
+                <w:color w:val="000000"/>
+              </w:rPr>
+              <w:t>))</w:t>
+            </w:r>
+          </w:p>
+          <w:p>
+            <w:pPr>
+              <w:pStyle w:val="HTMLPreformatted"/>
+              <w:shd w:val="clear" w:color="auto" w:fill="FFFFFF"/>
+              <w:rPr>
+                <w:rFonts w:ascii="Consolas" w:hAnsi="Consolas"/>
+                <w:color w:val="000000"/>
+              </w:rPr>
+            </w:pPr>
+            <w:r>
+              <w:rPr>
+                <w:rFonts w:ascii="Consolas" w:hAnsi="Consolas"/>
+                <w:color w:val="000000"/>
+              </w:rPr>
+              <w:t>            .Cast&lt;</w:t>
+            </w:r>
+            <w:proofErr w:type="spellStart"/>
+            <w:r>
+              <w:rPr>
+                <w:rFonts w:ascii="Consolas" w:hAnsi="Consolas"/>
+                <w:color w:val="000000"/>
+              </w:rPr>
+              <w:t>BookCategory</w:t>
+            </w:r>
+            <w:proofErr w:type="spellEnd"/>
+            <w:r>
+              <w:rPr>
+                <w:rFonts w:ascii="Consolas" w:hAnsi="Consolas"/>
+                <w:color w:val="000000"/>
+              </w:rPr>
+              <w:t>&gt;()</w:t>
+            </w:r>
+          </w:p>
+          <w:p>
+            <w:pPr>
+              <w:pStyle w:val="HTMLPreformatted"/>
+              <w:shd w:val="clear" w:color="auto" w:fill="FFFFFF"/>
+              <w:rPr>
+                <w:rFonts w:ascii="Consolas" w:hAnsi="Consolas"/>
+                <w:color w:val="000000"/>
+              </w:rPr>
+            </w:pPr>
+            <w:r>
+              <w:rPr>
+                <w:rFonts w:ascii="Consolas" w:hAnsi="Consolas"/>
+                <w:color w:val="000000"/>
+              </w:rPr>
+              <w:t>            .Select(</w:t>
+            </w:r>
+            <w:r>
+              <w:rPr>
+                <w:rFonts w:ascii="Consolas" w:hAnsi="Consolas"/>
+                <w:color w:val="1F377F"/>
+              </w:rPr>
+              <w:t>e</w:t>
+            </w:r>
+            <w:r>
+              <w:rPr>
+                <w:rFonts w:ascii="Consolas" w:hAnsi="Consolas"/>
+                <w:color w:val="000000"/>
+              </w:rPr>
+              <w:t> =&gt; </w:t>
+            </w:r>
+            <w:r>
+              <w:rPr>
+                <w:rFonts w:ascii="Consolas" w:hAnsi="Consolas"/>
+                <w:color w:val="0000FF"/>
+              </w:rPr>
+              <w:t>new</w:t>
+            </w:r>
+            <w:r>
+              <w:rPr>
+                <w:rFonts w:ascii="Consolas" w:hAnsi="Consolas"/>
+                <w:color w:val="000000"/>
+              </w:rPr>
+              <w:t> </w:t>
+            </w:r>
+            <w:proofErr w:type="spellStart"/>
+            <w:r>
+              <w:rPr>
+                <w:rFonts w:ascii="Consolas" w:hAnsi="Consolas"/>
+                <w:color w:val="000000"/>
+              </w:rPr>
+              <w:t>BookVariant</w:t>
+            </w:r>
+            <w:proofErr w:type="spellEnd"/>
+            <w:r>
+              <w:rPr>
+                <w:rFonts w:ascii="Consolas" w:hAnsi="Consolas"/>
+                <w:color w:val="000000"/>
+              </w:rPr>
+              <w:t>()</w:t>
+            </w:r>
+          </w:p>
+          <w:p>
+            <w:pPr>
+              <w:pStyle w:val="HTMLPreformatted"/>
+              <w:shd w:val="clear" w:color="auto" w:fill="FFFFFF"/>
+              <w:rPr>
+                <w:rFonts w:ascii="Consolas" w:hAnsi="Consolas"/>
+                <w:color w:val="000000"/>
+              </w:rPr>
+            </w:pPr>
+            <w:r>
+              <w:rPr>
+                <w:rFonts w:ascii="Consolas" w:hAnsi="Consolas"/>
+                <w:color w:val="000000"/>
+              </w:rPr>
+              <w:t>            {</w:t>
+            </w:r>
+          </w:p>
+          <w:p>
+            <w:pPr>
+              <w:pStyle w:val="HTMLPreformatted"/>
+              <w:shd w:val="clear" w:color="auto" w:fill="FFFFFF"/>
+              <w:rPr>
+                <w:rFonts w:ascii="Consolas" w:hAnsi="Consolas"/>
+                <w:color w:val="000000"/>
+              </w:rPr>
+            </w:pPr>
+            <w:r>
+              <w:rPr>
+                <w:rFonts w:ascii="Consolas" w:hAnsi="Consolas"/>
+                <w:color w:val="000000"/>
+              </w:rPr>
+              <w:t>                </w:t>
+            </w:r>
+            <w:proofErr w:type="spellStart"/>
+            <w:r>
+              <w:rPr>
+                <w:rFonts w:ascii="Consolas" w:hAnsi="Consolas"/>
+                <w:color w:val="000000"/>
+              </w:rPr>
+              <w:t>BookCategoryId</w:t>
+            </w:r>
+            <w:proofErr w:type="spellEnd"/>
+            <w:r>
+              <w:rPr>
+                <w:rFonts w:ascii="Consolas" w:hAnsi="Consolas"/>
+                <w:color w:val="000000"/>
+              </w:rPr>
+              <w:t> = e,</w:t>
+            </w:r>
+          </w:p>
+          <w:p>
+            <w:pPr>
+              <w:pStyle w:val="HTMLPreformatted"/>
+              <w:shd w:val="clear" w:color="auto" w:fill="FFFFFF"/>
+              <w:rPr>
+                <w:rFonts w:ascii="Consolas" w:hAnsi="Consolas"/>
+                <w:color w:val="000000"/>
+              </w:rPr>
+            </w:pPr>
+            <w:r>
+              <w:rPr>
+                <w:rFonts w:ascii="Consolas" w:hAnsi="Consolas"/>
+                <w:color w:val="000000"/>
+              </w:rPr>
+              <w:t>                Name = </w:t>
+            </w:r>
+            <w:proofErr w:type="spellStart"/>
+            <w:r>
+              <w:rPr>
+                <w:rFonts w:ascii="Consolas" w:hAnsi="Consolas"/>
+                <w:color w:val="000000"/>
+              </w:rPr>
+              <w:t>e.ToString</w:t>
+            </w:r>
+            <w:proofErr w:type="spellEnd"/>
+            <w:r>
+              <w:rPr>
+                <w:rFonts w:ascii="Consolas" w:hAnsi="Consolas"/>
+                <w:color w:val="000000"/>
+              </w:rPr>
+              <w:t>()</w:t>
+            </w:r>
+          </w:p>
+          <w:p>
+            <w:pPr>
+              <w:pStyle w:val="HTMLPreformatted"/>
+              <w:shd w:val="clear" w:color="auto" w:fill="FFFFFF"/>
+              <w:rPr>
+                <w:rFonts w:ascii="Consolas" w:hAnsi="Consolas"/>
+                <w:color w:val="000000"/>
+              </w:rPr>
+            </w:pPr>
+            <w:r>
+              <w:rPr>
+                <w:rFonts w:ascii="Consolas" w:hAnsi="Consolas"/>
+                <w:color w:val="000000"/>
+              </w:rPr>
+              <w:t>            })</w:t>
+            </w:r>
+          </w:p>
+          <w:p>
+            <w:pPr>
+              <w:pStyle w:val="HTMLPreformatted"/>
+              <w:shd w:val="clear" w:color="auto" w:fill="FFFFFF"/>
+              <w:rPr>
+                <w:rFonts w:ascii="Consolas" w:hAnsi="Consolas"/>
+                <w:color w:val="000000"/>
+              </w:rPr>
+            </w:pPr>
+            <w:r>
+              <w:rPr>
+                <w:rFonts w:ascii="Consolas" w:hAnsi="Consolas"/>
+                <w:color w:val="000000"/>
+              </w:rPr>
+              <w:t>    );</w:t>
+            </w:r>
+          </w:p>
+          <w:p/>
+        </w:tc>
+      </w:tr>
+    </w:tbl>
+    <w:p>
+      <w:r>
+        <w:lastRenderedPageBreak/>
+        <w:t>And as we go through various code samples pretty much any common and uncommon conversions can be done.</w:t>
+      </w:r>
+    </w:p>
+    <w:p>
+      <w:r>
+        <w:t>Last example, setup a property for Color.</w:t>
+      </w:r>
+    </w:p>
+    <w:tbl>
+      <w:tblPr>
+        <w:tblStyle w:val="TableGrid"/>
+        <w:tblW w:w="0" w:type="auto"/>
+        <w:tblLook w:val="04A0" w:firstRow="1" w:lastRow="0" w:firstColumn="1" w:lastColumn="0" w:noHBand="0" w:noVBand="1"/>
+      </w:tblPr>
+      <w:tblGrid>
+        <w:gridCol w:w="9350"/>
+      </w:tblGrid>
+      <w:tr>
+        <w:tc>
+          <w:tcPr>
+            <w:tcW w:w="9350" w:type="dxa"/>
+          </w:tcPr>
+          <w:p>
+            <w:pPr>
+              <w:pStyle w:val="HTMLPreformatted"/>
+              <w:shd w:val="clear" w:color="auto" w:fill="FFFFFF"/>
+              <w:rPr>
+                <w:rFonts w:ascii="Consolas" w:hAnsi="Consolas"/>
+                <w:color w:val="000000"/>
+              </w:rPr>
+            </w:pPr>
+            <w:r>
+              <w:rPr>
+                <w:rFonts w:ascii="Consolas" w:hAnsi="Consolas"/>
+                <w:color w:val="0000FF"/>
+              </w:rPr>
+              <w:t>public</w:t>
+            </w:r>
+            <w:r>
+              <w:rPr>
+                <w:rFonts w:ascii="Consolas" w:hAnsi="Consolas"/>
+                <w:color w:val="000000"/>
+              </w:rPr>
+              <w:t> Color </w:t>
+            </w:r>
+            <w:proofErr w:type="spellStart"/>
+            <w:r>
+              <w:rPr>
+                <w:rFonts w:ascii="Consolas" w:hAnsi="Consolas"/>
+                <w:color w:val="000000"/>
+              </w:rPr>
+              <w:t>Color</w:t>
+            </w:r>
+            <w:proofErr w:type="spellEnd"/>
+            <w:r>
+              <w:rPr>
+                <w:rFonts w:ascii="Consolas" w:hAnsi="Consolas"/>
+                <w:color w:val="000000"/>
+              </w:rPr>
+              <w:t> { </w:t>
+            </w:r>
+            <w:r>
+              <w:rPr>
+                <w:rFonts w:ascii="Consolas" w:hAnsi="Consolas"/>
+                <w:color w:val="0000FF"/>
+              </w:rPr>
+              <w:t>get</w:t>
+            </w:r>
+            <w:r>
+              <w:rPr>
+                <w:rFonts w:ascii="Consolas" w:hAnsi="Consolas"/>
+                <w:color w:val="000000"/>
+              </w:rPr>
+              <w:t>; </w:t>
+            </w:r>
+            <w:r>
+              <w:rPr>
+                <w:rFonts w:ascii="Consolas" w:hAnsi="Consolas"/>
+                <w:color w:val="0000FF"/>
+              </w:rPr>
+              <w:t>set</w:t>
+            </w:r>
+            <w:r>
+              <w:rPr>
+                <w:rFonts w:ascii="Consolas" w:hAnsi="Consolas"/>
+                <w:color w:val="000000"/>
+              </w:rPr>
+              <w:t>; }</w:t>
+            </w:r>
+          </w:p>
+        </w:tc>
+      </w:tr>
+    </w:tbl>
+    <w:p/>
+    <w:p>
+      <w:r>
+        <w:t>Setup the conversion</w:t>
+      </w:r>
+    </w:p>
+    <w:tbl>
+      <w:tblPr>
+        <w:tblStyle w:val="TableGrid"/>
+        <w:tblW w:w="0" w:type="auto"/>
+        <w:tblLook w:val="04A0" w:firstRow="1" w:lastRow="0" w:firstColumn="1" w:lastColumn="0" w:noHBand="0" w:noVBand="1"/>
+      </w:tblPr>
+      <w:tblGrid>
+        <w:gridCol w:w="9350"/>
+      </w:tblGrid>
+      <w:tr>
+        <w:tc>
+          <w:tcPr>
+            <w:tcW w:w="9350" w:type="dxa"/>
+          </w:tcPr>
+          <w:p>
+            <w:pPr>
+              <w:pStyle w:val="HTMLPreformatted"/>
+              <w:shd w:val="clear" w:color="auto" w:fill="FFFFFF"/>
+              <w:rPr>
+                <w:rFonts w:ascii="Consolas" w:hAnsi="Consolas"/>
+                <w:color w:val="000000"/>
+              </w:rPr>
+            </w:pPr>
+            <w:proofErr w:type="spellStart"/>
+            <w:r>
+              <w:rPr>
+                <w:rFonts w:ascii="Consolas" w:hAnsi="Consolas"/>
+                <w:color w:val="000000"/>
+              </w:rPr>
+              <w:t>modelBuilder.Entity</w:t>
+            </w:r>
+            <w:proofErr w:type="spellEnd"/>
+            <w:r>
+              <w:rPr>
+                <w:rFonts w:ascii="Consolas" w:hAnsi="Consolas"/>
+                <w:color w:val="000000"/>
+              </w:rPr>
+              <w:t>&lt;Person&gt;()</w:t>
+            </w:r>
+          </w:p>
+          <w:p>
+            <w:pPr>
+              <w:pStyle w:val="HTMLPreformatted"/>
+              <w:shd w:val="clear" w:color="auto" w:fill="FFFFFF"/>
+              <w:rPr>
+                <w:rFonts w:ascii="Consolas" w:hAnsi="Consolas"/>
+                <w:color w:val="000000"/>
+              </w:rPr>
+            </w:pPr>
+            <w:r>
+              <w:rPr>
+                <w:rFonts w:ascii="Consolas" w:hAnsi="Consolas"/>
+                <w:color w:val="000000"/>
+              </w:rPr>
+              <w:t>    .Property(</w:t>
+            </w:r>
+            <w:r>
+              <w:rPr>
+                <w:rFonts w:ascii="Consolas" w:hAnsi="Consolas"/>
+                <w:color w:val="1F377F"/>
+              </w:rPr>
+              <w:t>person</w:t>
+            </w:r>
+            <w:r>
+              <w:rPr>
+                <w:rFonts w:ascii="Consolas" w:hAnsi="Consolas"/>
+                <w:color w:val="000000"/>
+              </w:rPr>
+              <w:t> =&gt; </w:t>
+            </w:r>
+            <w:proofErr w:type="spellStart"/>
+            <w:r>
+              <w:rPr>
+                <w:rFonts w:ascii="Consolas" w:hAnsi="Consolas"/>
+                <w:color w:val="000000"/>
+              </w:rPr>
+              <w:t>person.Color</w:t>
+            </w:r>
+            <w:proofErr w:type="spellEnd"/>
+            <w:r>
+              <w:rPr>
+                <w:rFonts w:ascii="Consolas" w:hAnsi="Consolas"/>
+                <w:color w:val="000000"/>
+              </w:rPr>
+              <w:t>)</w:t>
+            </w:r>
+          </w:p>
+          <w:p>
+            <w:pPr>
+              <w:pStyle w:val="HTMLPreformatted"/>
+              <w:shd w:val="clear" w:color="auto" w:fill="FFFFFF"/>
+              <w:rPr>
+                <w:rFonts w:ascii="Consolas" w:hAnsi="Consolas"/>
+                <w:color w:val="000000"/>
+              </w:rPr>
+            </w:pPr>
+            <w:r>
+              <w:rPr>
+                <w:rFonts w:ascii="Consolas" w:hAnsi="Consolas"/>
+                <w:color w:val="000000"/>
+              </w:rPr>
+              <w:t>    .</w:t>
+            </w:r>
+            <w:proofErr w:type="spellStart"/>
+            <w:r>
+              <w:rPr>
+                <w:rFonts w:ascii="Consolas" w:hAnsi="Consolas"/>
+                <w:color w:val="000000"/>
+              </w:rPr>
+              <w:t>HasConversion</w:t>
+            </w:r>
+            <w:proofErr w:type="spellEnd"/>
+            <w:r>
+              <w:rPr>
+                <w:rFonts w:ascii="Consolas" w:hAnsi="Consolas"/>
+                <w:color w:val="000000"/>
+              </w:rPr>
+              <w:t>(</w:t>
+            </w:r>
+          </w:p>
+          <w:p>
+            <w:pPr>
+              <w:pStyle w:val="HTMLPreformatted"/>
+              <w:shd w:val="clear" w:color="auto" w:fill="FFFFFF"/>
+              <w:rPr>
+                <w:rFonts w:ascii="Consolas" w:hAnsi="Consolas"/>
+                <w:color w:val="000000"/>
+              </w:rPr>
+            </w:pPr>
+            <w:r>
+              <w:rPr>
+                <w:rFonts w:ascii="Consolas" w:hAnsi="Consolas"/>
+                <w:color w:val="000000"/>
+              </w:rPr>
+              <w:t>        </w:t>
+            </w:r>
+            <w:r>
+              <w:rPr>
+                <w:rFonts w:ascii="Consolas" w:hAnsi="Consolas"/>
+                <w:color w:val="1F377F"/>
+              </w:rPr>
+              <w:t>color</w:t>
+            </w:r>
+            <w:r>
+              <w:rPr>
+                <w:rFonts w:ascii="Consolas" w:hAnsi="Consolas"/>
+                <w:color w:val="000000"/>
+              </w:rPr>
+              <w:t> =&gt; </w:t>
+            </w:r>
+            <w:proofErr w:type="spellStart"/>
+            <w:r>
+              <w:rPr>
+                <w:rFonts w:ascii="Consolas" w:hAnsi="Consolas"/>
+                <w:color w:val="000000"/>
+              </w:rPr>
+              <w:t>color.Name</w:t>
+            </w:r>
+            <w:proofErr w:type="spellEnd"/>
+            <w:r>
+              <w:rPr>
+                <w:rFonts w:ascii="Consolas" w:hAnsi="Consolas"/>
+                <w:color w:val="000000"/>
+              </w:rPr>
+              <w:t>, </w:t>
+            </w:r>
+          </w:p>
+          <w:p>
+            <w:pPr>
+              <w:pStyle w:val="HTMLPreformatted"/>
+              <w:shd w:val="clear" w:color="auto" w:fill="FFFFFF"/>
+              <w:rPr>
+                <w:rFonts w:ascii="Consolas" w:hAnsi="Consolas"/>
+                <w:color w:val="000000"/>
+              </w:rPr>
+            </w:pPr>
+            <w:r>
+              <w:rPr>
+                <w:rFonts w:ascii="Consolas" w:hAnsi="Consolas"/>
+                <w:color w:val="000000"/>
+              </w:rPr>
+              <w:t>        </w:t>
+            </w:r>
+            <w:r>
+              <w:rPr>
+                <w:rFonts w:ascii="Consolas" w:hAnsi="Consolas"/>
+                <w:color w:val="1F377F"/>
+              </w:rPr>
+              <w:t>value</w:t>
+            </w:r>
+            <w:r>
+              <w:rPr>
+                <w:rFonts w:ascii="Consolas" w:hAnsi="Consolas"/>
+                <w:color w:val="000000"/>
+              </w:rPr>
+              <w:t> =&gt; </w:t>
+            </w:r>
+            <w:proofErr w:type="spellStart"/>
+            <w:r>
+              <w:rPr>
+                <w:rFonts w:ascii="Consolas" w:hAnsi="Consolas"/>
+                <w:color w:val="000000"/>
+              </w:rPr>
+              <w:t>Color.FromName</w:t>
+            </w:r>
+            <w:proofErr w:type="spellEnd"/>
+            <w:r>
+              <w:rPr>
+                <w:rFonts w:ascii="Consolas" w:hAnsi="Consolas"/>
+                <w:color w:val="000000"/>
+              </w:rPr>
+              <w:t>(value));</w:t>
+            </w:r>
+          </w:p>
+        </w:tc>
+      </w:tr>
+    </w:tbl>
+    <w:p/>
+    <w:p>
+      <w:r>
+        <w:t>Read data back</w:t>
+      </w:r>
+    </w:p>
+    <w:tbl>
+      <w:tblPr>
+        <w:tblStyle w:val="TableGrid"/>
+        <w:tblW w:w="0" w:type="auto"/>
+        <w:tblLook w:val="04A0" w:firstRow="1" w:lastRow="0" w:firstColumn="1" w:lastColumn="0" w:noHBand="0" w:noVBand="1"/>
+      </w:tblPr>
+      <w:tblGrid>
+        <w:gridCol w:w="9350"/>
+      </w:tblGrid>
+      <w:tr>
+        <w:tc>
+          <w:tcPr>
+            <w:tcW w:w="9350" w:type="dxa"/>
+          </w:tcPr>
+          <w:p>
+            <w:pPr>
+              <w:pStyle w:val="HTMLPreformatted"/>
+              <w:shd w:val="clear" w:color="auto" w:fill="FFFFFF"/>
+              <w:rPr>
+                <w:rFonts w:ascii="Consolas" w:hAnsi="Consolas"/>
+                <w:color w:val="000000"/>
+              </w:rPr>
+            </w:pPr>
+            <w:r>
+              <w:rPr>
+                <w:rFonts w:ascii="Consolas" w:hAnsi="Consolas"/>
+                <w:color w:val="0000FF"/>
+              </w:rPr>
+              <w:t>private</w:t>
+            </w:r>
+            <w:r>
+              <w:rPr>
+                <w:rFonts w:ascii="Consolas" w:hAnsi="Consolas"/>
+                <w:color w:val="000000"/>
+              </w:rPr>
+              <w:t> </w:t>
+            </w:r>
+            <w:r>
+              <w:rPr>
+                <w:rFonts w:ascii="Consolas" w:hAnsi="Consolas"/>
+                <w:color w:val="0000FF"/>
+              </w:rPr>
+              <w:t>static</w:t>
+            </w:r>
+            <w:r>
+              <w:rPr>
+                <w:rFonts w:ascii="Consolas" w:hAnsi="Consolas"/>
+                <w:color w:val="000000"/>
+              </w:rPr>
+              <w:t> </w:t>
+            </w:r>
+            <w:r>
+              <w:rPr>
+                <w:rFonts w:ascii="Consolas" w:hAnsi="Consolas"/>
+                <w:color w:val="0000FF"/>
+              </w:rPr>
+              <w:t>void</w:t>
+            </w:r>
+            <w:r>
+              <w:rPr>
+                <w:rFonts w:ascii="Consolas" w:hAnsi="Consolas"/>
+                <w:color w:val="000000"/>
+              </w:rPr>
+              <w:t> </w:t>
+            </w:r>
+            <w:proofErr w:type="spellStart"/>
+            <w:r>
+              <w:rPr>
+                <w:rFonts w:ascii="Consolas" w:hAnsi="Consolas"/>
+                <w:color w:val="74531F"/>
+              </w:rPr>
+              <w:t>ReadPeople</w:t>
+            </w:r>
+            <w:proofErr w:type="spellEnd"/>
+            <w:r>
+              <w:rPr>
+                <w:rFonts w:ascii="Consolas" w:hAnsi="Consolas"/>
+                <w:color w:val="000000"/>
+              </w:rPr>
+              <w:t>()</w:t>
+            </w:r>
+          </w:p>
+          <w:p>
+            <w:pPr>
+              <w:pStyle w:val="HTMLPreformatted"/>
+              <w:shd w:val="clear" w:color="auto" w:fill="FFFFFF"/>
+              <w:rPr>
+                <w:rFonts w:ascii="Consolas" w:hAnsi="Consolas"/>
+                <w:color w:val="000000"/>
+              </w:rPr>
+            </w:pPr>
+            <w:r>
+              <w:rPr>
+                <w:rFonts w:ascii="Consolas" w:hAnsi="Consolas"/>
+                <w:color w:val="000000"/>
+              </w:rPr>
+              <w:t>{</w:t>
+            </w:r>
+          </w:p>
+          <w:p>
+            <w:pPr>
+              <w:pStyle w:val="HTMLPreformatted"/>
+              <w:shd w:val="clear" w:color="auto" w:fill="FFFFFF"/>
+              <w:rPr>
+                <w:rFonts w:ascii="Consolas" w:hAnsi="Consolas"/>
+                <w:color w:val="000000"/>
+              </w:rPr>
+            </w:pPr>
+            <w:r>
+              <w:rPr>
+                <w:rFonts w:ascii="Consolas" w:hAnsi="Consolas"/>
+                <w:color w:val="000000"/>
+              </w:rPr>
+              <w:t>    </w:t>
+            </w:r>
+            <w:r>
+              <w:rPr>
+                <w:rFonts w:ascii="Consolas" w:hAnsi="Consolas"/>
+                <w:color w:val="0000FF"/>
+              </w:rPr>
+              <w:t>using</w:t>
+            </w:r>
+            <w:r>
+              <w:rPr>
+                <w:rFonts w:ascii="Consolas" w:hAnsi="Consolas"/>
+                <w:color w:val="000000"/>
+              </w:rPr>
+              <w:t> </w:t>
+            </w:r>
+            <w:r>
+              <w:rPr>
+                <w:rFonts w:ascii="Consolas" w:hAnsi="Consolas"/>
+                <w:color w:val="0000FF"/>
+              </w:rPr>
+              <w:t>var</w:t>
+            </w:r>
+            <w:r>
+              <w:rPr>
+                <w:rFonts w:ascii="Consolas" w:hAnsi="Consolas"/>
+                <w:color w:val="000000"/>
+              </w:rPr>
+              <w:t> </w:t>
+            </w:r>
+            <w:r>
+              <w:rPr>
+                <w:rFonts w:ascii="Consolas" w:hAnsi="Consolas"/>
+                <w:color w:val="1F377F"/>
+              </w:rPr>
+              <w:t>context</w:t>
+            </w:r>
+            <w:r>
+              <w:rPr>
+                <w:rFonts w:ascii="Consolas" w:hAnsi="Consolas"/>
+                <w:color w:val="000000"/>
+              </w:rPr>
+              <w:t> = </w:t>
+            </w:r>
+            <w:r>
+              <w:rPr>
+                <w:rFonts w:ascii="Consolas" w:hAnsi="Consolas"/>
+                <w:color w:val="0000FF"/>
+              </w:rPr>
+              <w:t>new</w:t>
+            </w:r>
+            <w:r>
+              <w:rPr>
+                <w:rFonts w:ascii="Consolas" w:hAnsi="Consolas"/>
+                <w:color w:val="000000"/>
+              </w:rPr>
+              <w:t> </w:t>
+            </w:r>
+            <w:proofErr w:type="spellStart"/>
+            <w:r>
+              <w:rPr>
+                <w:rFonts w:ascii="Consolas" w:hAnsi="Consolas"/>
+                <w:color w:val="000000"/>
+              </w:rPr>
+              <w:t>PeopleContext</w:t>
+            </w:r>
+            <w:proofErr w:type="spellEnd"/>
+            <w:r>
+              <w:rPr>
+                <w:rFonts w:ascii="Consolas" w:hAnsi="Consolas"/>
+                <w:color w:val="000000"/>
+              </w:rPr>
+              <w:t>();</w:t>
+            </w:r>
+          </w:p>
+          <w:p>
+            <w:pPr>
+              <w:pStyle w:val="HTMLPreformatted"/>
+              <w:shd w:val="clear" w:color="auto" w:fill="FFFFFF"/>
+              <w:rPr>
+                <w:rFonts w:ascii="Consolas" w:hAnsi="Consolas"/>
+                <w:color w:val="000000"/>
+              </w:rPr>
+            </w:pPr>
+            <w:r>
+              <w:rPr>
+                <w:rFonts w:ascii="Consolas" w:hAnsi="Consolas"/>
+                <w:color w:val="000000"/>
+              </w:rPr>
+              <w:t>    </w:t>
+            </w:r>
+            <w:r>
+              <w:rPr>
+                <w:rFonts w:ascii="Consolas" w:hAnsi="Consolas"/>
+                <w:color w:val="0000FF"/>
+              </w:rPr>
+              <w:t>var</w:t>
+            </w:r>
+            <w:r>
+              <w:rPr>
+                <w:rFonts w:ascii="Consolas" w:hAnsi="Consolas"/>
+                <w:color w:val="000000"/>
+              </w:rPr>
+              <w:t> </w:t>
+            </w:r>
+            <w:r>
+              <w:rPr>
+                <w:rFonts w:ascii="Consolas" w:hAnsi="Consolas"/>
+                <w:color w:val="1F377F"/>
+              </w:rPr>
+              <w:t>people</w:t>
+            </w:r>
+            <w:r>
+              <w:rPr>
+                <w:rFonts w:ascii="Consolas" w:hAnsi="Consolas"/>
+                <w:color w:val="000000"/>
+              </w:rPr>
+              <w:t> = </w:t>
+            </w:r>
+            <w:proofErr w:type="spellStart"/>
+            <w:r>
+              <w:rPr>
+                <w:rFonts w:ascii="Consolas" w:hAnsi="Consolas"/>
+                <w:color w:val="000000"/>
+              </w:rPr>
+              <w:t>context.People.ToList</w:t>
+            </w:r>
+            <w:proofErr w:type="spellEnd"/>
+            <w:r>
+              <w:rPr>
+                <w:rFonts w:ascii="Consolas" w:hAnsi="Consolas"/>
+                <w:color w:val="000000"/>
+              </w:rPr>
+              <w:t>();</w:t>
+            </w:r>
+          </w:p>
+          <w:p>
+            <w:pPr>
+              <w:pStyle w:val="HTMLPreformatted"/>
+              <w:shd w:val="clear" w:color="auto" w:fill="FFFFFF"/>
+              <w:rPr>
+                <w:rFonts w:ascii="Consolas" w:hAnsi="Consolas"/>
+                <w:color w:val="000000"/>
+              </w:rPr>
+            </w:pPr>
+            <w:r>
+              <w:rPr>
+                <w:rFonts w:ascii="Consolas" w:hAnsi="Consolas"/>
+                <w:color w:val="000000"/>
+              </w:rPr>
+              <w:t>    </w:t>
+            </w:r>
+            <w:r>
+              <w:rPr>
+                <w:rFonts w:ascii="Consolas" w:hAnsi="Consolas"/>
+                <w:color w:val="8F08C4"/>
+              </w:rPr>
+              <w:t>foreach</w:t>
+            </w:r>
+            <w:r>
+              <w:rPr>
+                <w:rFonts w:ascii="Consolas" w:hAnsi="Consolas"/>
+                <w:color w:val="000000"/>
+              </w:rPr>
+              <w:t> (var </w:t>
+            </w:r>
+            <w:r>
+              <w:rPr>
+                <w:rFonts w:ascii="Consolas" w:hAnsi="Consolas"/>
+                <w:color w:val="1F377F"/>
+              </w:rPr>
+              <w:t>person</w:t>
+            </w:r>
+            <w:r>
+              <w:rPr>
+                <w:rFonts w:ascii="Consolas" w:hAnsi="Consolas"/>
+                <w:color w:val="000000"/>
+              </w:rPr>
+              <w:t> </w:t>
+            </w:r>
+            <w:r>
+              <w:rPr>
+                <w:rFonts w:ascii="Consolas" w:hAnsi="Consolas"/>
+                <w:color w:val="8F08C4"/>
+              </w:rPr>
+              <w:t>in</w:t>
+            </w:r>
+            <w:r>
+              <w:rPr>
+                <w:rFonts w:ascii="Consolas" w:hAnsi="Consolas"/>
+                <w:color w:val="000000"/>
+              </w:rPr>
+              <w:t> people)</w:t>
+            </w:r>
+          </w:p>
+          <w:p>
+            <w:pPr>
+              <w:pStyle w:val="HTMLPreformatted"/>
+              <w:shd w:val="clear" w:color="auto" w:fill="FFFFFF"/>
+              <w:rPr>
+                <w:rFonts w:ascii="Consolas" w:hAnsi="Consolas"/>
+                <w:color w:val="000000"/>
+              </w:rPr>
+            </w:pPr>
+            <w:r>
+              <w:rPr>
+                <w:rFonts w:ascii="Consolas" w:hAnsi="Consolas"/>
+                <w:color w:val="000000"/>
+              </w:rPr>
+              <w:t>    {</w:t>
+            </w:r>
+          </w:p>
+          <w:p>
+            <w:pPr>
+              <w:pStyle w:val="HTMLPreformatted"/>
+              <w:shd w:val="clear" w:color="auto" w:fill="FFFFFF"/>
+              <w:rPr>
+                <w:rFonts w:ascii="Consolas" w:hAnsi="Consolas"/>
+                <w:color w:val="000000"/>
+              </w:rPr>
+            </w:pPr>
+            <w:r>
+              <w:rPr>
+                <w:rFonts w:ascii="Consolas" w:hAnsi="Consolas"/>
+                <w:color w:val="000000"/>
+              </w:rPr>
+              <w:t>        WriteLine(</w:t>
+            </w:r>
+            <w:r>
+              <w:rPr>
+                <w:rFonts w:ascii="Consolas" w:hAnsi="Consolas"/>
+                <w:color w:val="A31515"/>
+              </w:rPr>
+              <w:t>$"</w:t>
+            </w:r>
+            <w:r>
+              <w:rPr>
+                <w:rFonts w:ascii="Consolas" w:hAnsi="Consolas"/>
+                <w:color w:val="000000"/>
+              </w:rPr>
+              <w:t>{person.Id</w:t>
+            </w:r>
+            <w:r>
+              <w:rPr>
+                <w:rFonts w:ascii="Consolas" w:hAnsi="Consolas"/>
+                <w:color w:val="3CB371"/>
+              </w:rPr>
+              <w:t>,-3</w:t>
+            </w:r>
+            <w:r>
+              <w:rPr>
+                <w:rFonts w:ascii="Consolas" w:hAnsi="Consolas"/>
+                <w:color w:val="000000"/>
+              </w:rPr>
+              <w:t>}{person.Color.Name}</w:t>
+            </w:r>
+            <w:bookmarkStart w:id="0" w:name="_GoBack"/>
+            <w:bookmarkEnd w:id="0"/>
+            <w:r>
+              <w:rPr>
+                <w:rFonts w:ascii="Consolas" w:hAnsi="Consolas"/>
+                <w:color w:val="A31515"/>
+              </w:rPr>
+              <w:t>"</w:t>
+            </w:r>
+            <w:r>
+              <w:rPr>
+                <w:rFonts w:ascii="Consolas" w:hAnsi="Consolas"/>
+                <w:color w:val="000000"/>
+              </w:rPr>
+              <w:t>);</w:t>
+            </w:r>
+          </w:p>
+          <w:p>
+            <w:pPr>
+              <w:pStyle w:val="HTMLPreformatted"/>
+              <w:shd w:val="clear" w:color="auto" w:fill="FFFFFF"/>
+              <w:rPr>
+                <w:rFonts w:ascii="Consolas" w:hAnsi="Consolas"/>
+                <w:color w:val="000000"/>
+              </w:rPr>
+            </w:pPr>
+            <w:r>
+              <w:rPr>
+                <w:rFonts w:ascii="Consolas" w:hAnsi="Consolas"/>
+                <w:color w:val="000000"/>
+              </w:rPr>
+              <w:t>    }</w:t>
+            </w:r>
+          </w:p>
+          <w:p>
+            <w:pPr>
+              <w:pStyle w:val="HTMLPreformatted"/>
+              <w:shd w:val="clear" w:color="auto" w:fill="FFFFFF"/>
+              <w:rPr>
+                <w:rFonts w:ascii="Consolas" w:hAnsi="Consolas"/>
+                <w:color w:val="000000"/>
+              </w:rPr>
+            </w:pPr>
+            <w:r>
+              <w:rPr>
+                <w:rFonts w:ascii="Consolas" w:hAnsi="Consolas"/>
+                <w:color w:val="000000"/>
+              </w:rPr>
+              <w:t>}</w:t>
+            </w:r>
+          </w:p>
+        </w:tc>
+      </w:tr>
+    </w:tbl>
+    <w:p/>
+    <w:p/>
+    <w:p/>
+    <w:p/>
+    <w:p/>
+    <w:p/>
+    <w:p/>
+    <w:p/>
+    <w:p/>
+    <w:p/>
+    <w:p/>
+    <w:p/>
+    <w:p/>
+    <w:p/>
+    <w:p/>
+    <w:p/>
     <w:sectPr>
       <w:pgSz w:w="12240" w:h="15840"/>
       <w:pgMar w:top="1440" w:right="1440" w:bottom="1440" w:left="1440" w:header="720" w:footer="720" w:gutter="0"/>
@@ -685,6 +9444,293 @@
     </w:sectPr>
   </w:body>
 </w:document>
+</file>
+
+<file path=word/endnotes.xml><?xml version="1.0" encoding="utf-8"?>
+<w:endnotes xmlns:wpc="http://schemas.microsoft.com/office/word/2010/wordprocessingCanvas" xmlns:cx="http://schemas.microsoft.com/office/drawing/2014/chartex" xmlns:cx1="http://schemas.microsoft.com/office/drawing/2015/9/8/chartex" xmlns:mc="http://schemas.openxmlformats.org/markup-compatibility/2006" xmlns:o="urn:schemas-microsoft-com:office:office" xmlns:r="http://schemas.openxmlformats.org/officeDocument/2006/relationships" xmlns:m="http://schemas.openxmlformats.org/officeDocument/2006/math" xmlns:v="urn:schemas-microsoft-com:vml" xmlns:wp14="http://schemas.microsoft.com/office/word/2010/wordprocessingDrawing" xmlns:wp="http://schemas.openxmlformats.org/drawingml/2006/wordprocessingDrawing" xmlns:w10="urn:schemas-microsoft-com:office:word" xmlns:w="http://schemas.openxmlformats.org/wordprocessingml/2006/main" xmlns:w14="http://schemas.microsoft.com/office/word/2010/wordml" xmlns:w15="http://schemas.microsoft.com/office/word/2012/wordml" xmlns:w16se="http://schemas.microsoft.com/office/word/2015/wordml/symex" xmlns:wpg="http://schemas.microsoft.com/office/word/2010/wordprocessingGroup" xmlns:wpi="http://schemas.microsoft.com/office/word/2010/wordprocessingInk" xmlns:wne="http://schemas.microsoft.com/office/word/2006/wordml" xmlns:wps="http://schemas.microsoft.com/office/word/2010/wordprocessingShape" mc:Ignorable="w14 w15 w16se wp14">
+  <w:endnote w:type="separator" w:id="-1">
+    <w:p>
+      <w:pPr>
+        <w:spacing w:after="0" w:line="240" w:lineRule="auto"/>
+      </w:pPr>
+      <w:r>
+        <w:separator/>
+      </w:r>
+    </w:p>
+  </w:endnote>
+  <w:endnote w:type="continuationSeparator" w:id="0">
+    <w:p>
+      <w:pPr>
+        <w:spacing w:after="0" w:line="240" w:lineRule="auto"/>
+      </w:pPr>
+      <w:r>
+        <w:continuationSeparator/>
+      </w:r>
+    </w:p>
+  </w:endnote>
+</w:endnotes>
+</file>
+
+<file path=word/footnotes.xml><?xml version="1.0" encoding="utf-8"?>
+<w:footnotes xmlns:wpc="http://schemas.microsoft.com/office/word/2010/wordprocessingCanvas" xmlns:cx="http://schemas.microsoft.com/office/drawing/2014/chartex" xmlns:cx1="http://schemas.microsoft.com/office/drawing/2015/9/8/chartex" xmlns:mc="http://schemas.openxmlformats.org/markup-compatibility/2006" xmlns:o="urn:schemas-microsoft-com:office:office" xmlns:r="http://schemas.openxmlformats.org/officeDocument/2006/relationships" xmlns:m="http://schemas.openxmlformats.org/officeDocument/2006/math" xmlns:v="urn:schemas-microsoft-com:vml" xmlns:wp14="http://schemas.microsoft.com/office/word/2010/wordprocessingDrawing" xmlns:wp="http://schemas.openxmlformats.org/drawingml/2006/wordprocessingDrawing" xmlns:w10="urn:schemas-microsoft-com:office:word" xmlns:w="http://schemas.openxmlformats.org/wordprocessingml/2006/main" xmlns:w14="http://schemas.microsoft.com/office/word/2010/wordml" xmlns:w15="http://schemas.microsoft.com/office/word/2012/wordml" xmlns:w16se="http://schemas.microsoft.com/office/word/2015/wordml/symex" xmlns:wpg="http://schemas.microsoft.com/office/word/2010/wordprocessingGroup" xmlns:wpi="http://schemas.microsoft.com/office/word/2010/wordprocessingInk" xmlns:wne="http://schemas.microsoft.com/office/word/2006/wordml" xmlns:wps="http://schemas.microsoft.com/office/word/2010/wordprocessingShape" mc:Ignorable="w14 w15 w16se wp14">
+  <w:footnote w:type="separator" w:id="-1">
+    <w:p>
+      <w:pPr>
+        <w:spacing w:after="0" w:line="240" w:lineRule="auto"/>
+      </w:pPr>
+      <w:r>
+        <w:separator/>
+      </w:r>
+    </w:p>
+  </w:footnote>
+  <w:footnote w:type="continuationSeparator" w:id="0">
+    <w:p>
+      <w:pPr>
+        <w:spacing w:after="0" w:line="240" w:lineRule="auto"/>
+      </w:pPr>
+      <w:r>
+        <w:continuationSeparator/>
+      </w:r>
+    </w:p>
+  </w:footnote>
+</w:footnotes>
+</file>
+
+<file path=word/numbering.xml><?xml version="1.0" encoding="utf-8"?>
+<w:numbering xmlns:wpc="http://schemas.microsoft.com/office/word/2010/wordprocessingCanvas" xmlns:cx="http://schemas.microsoft.com/office/drawing/2014/chartex" xmlns:cx1="http://schemas.microsoft.com/office/drawing/2015/9/8/chartex" xmlns:mc="http://schemas.openxmlformats.org/markup-compatibility/2006" xmlns:o="urn:schemas-microsoft-com:office:office" xmlns:r="http://schemas.openxmlformats.org/officeDocument/2006/relationships" xmlns:m="http://schemas.openxmlformats.org/officeDocument/2006/math" xmlns:v="urn:schemas-microsoft-com:vml" xmlns:wp14="http://schemas.microsoft.com/office/word/2010/wordprocessingDrawing" xmlns:wp="http://schemas.openxmlformats.org/drawingml/2006/wordprocessingDrawing" xmlns:w10="urn:schemas-microsoft-com:office:word" xmlns:w="http://schemas.openxmlformats.org/wordprocessingml/2006/main" xmlns:w14="http://schemas.microsoft.com/office/word/2010/wordml" xmlns:w15="http://schemas.microsoft.com/office/word/2012/wordml" xmlns:w16se="http://schemas.microsoft.com/office/word/2015/wordml/symex" xmlns:wpg="http://schemas.microsoft.com/office/word/2010/wordprocessingGroup" xmlns:wpi="http://schemas.microsoft.com/office/word/2010/wordprocessingInk" xmlns:wne="http://schemas.microsoft.com/office/word/2006/wordml" xmlns:wps="http://schemas.microsoft.com/office/word/2010/wordprocessingShape" mc:Ignorable="w14 w15 w16se wp14">
+  <w:abstractNum w:abstractNumId="0" w15:restartNumberingAfterBreak="0">
+    <w:nsid w:val="20580C50"/>
+    <w:multiLevelType w:val="hybridMultilevel"/>
+    <w:tmpl w:val="F34EB046"/>
+    <w:lvl w:ilvl="0" w:tplc="04090001">
+      <w:start w:val="1"/>
+      <w:numFmt w:val="bullet"/>
+      <w:lvlText w:val=""/>
+      <w:lvlJc w:val="left"/>
+      <w:pPr>
+        <w:ind w:left="720" w:hanging="360"/>
+      </w:pPr>
+      <w:rPr>
+        <w:rFonts w:ascii="Symbol" w:hAnsi="Symbol" w:hint="default"/>
+      </w:rPr>
+    </w:lvl>
+    <w:lvl w:ilvl="1" w:tplc="04090003" w:tentative="1">
+      <w:start w:val="1"/>
+      <w:numFmt w:val="bullet"/>
+      <w:lvlText w:val="o"/>
+      <w:lvlJc w:val="left"/>
+      <w:pPr>
+        <w:ind w:left="1440" w:hanging="360"/>
+      </w:pPr>
+      <w:rPr>
+        <w:rFonts w:ascii="Courier New" w:hAnsi="Courier New" w:cs="Courier New" w:hint="default"/>
+      </w:rPr>
+    </w:lvl>
+    <w:lvl w:ilvl="2" w:tplc="04090005" w:tentative="1">
+      <w:start w:val="1"/>
+      <w:numFmt w:val="bullet"/>
+      <w:lvlText w:val=""/>
+      <w:lvlJc w:val="left"/>
+      <w:pPr>
+        <w:ind w:left="2160" w:hanging="360"/>
+      </w:pPr>
+      <w:rPr>
+        <w:rFonts w:ascii="Wingdings" w:hAnsi="Wingdings" w:hint="default"/>
+      </w:rPr>
+    </w:lvl>
+    <w:lvl w:ilvl="3" w:tplc="04090001" w:tentative="1">
+      <w:start w:val="1"/>
+      <w:numFmt w:val="bullet"/>
+      <w:lvlText w:val=""/>
+      <w:lvlJc w:val="left"/>
+      <w:pPr>
+        <w:ind w:left="2880" w:hanging="360"/>
+      </w:pPr>
+      <w:rPr>
+        <w:rFonts w:ascii="Symbol" w:hAnsi="Symbol" w:hint="default"/>
+      </w:rPr>
+    </w:lvl>
+    <w:lvl w:ilvl="4" w:tplc="04090003" w:tentative="1">
+      <w:start w:val="1"/>
+      <w:numFmt w:val="bullet"/>
+      <w:lvlText w:val="o"/>
+      <w:lvlJc w:val="left"/>
+      <w:pPr>
+        <w:ind w:left="3600" w:hanging="360"/>
+      </w:pPr>
+      <w:rPr>
+        <w:rFonts w:ascii="Courier New" w:hAnsi="Courier New" w:cs="Courier New" w:hint="default"/>
+      </w:rPr>
+    </w:lvl>
+    <w:lvl w:ilvl="5" w:tplc="04090005" w:tentative="1">
+      <w:start w:val="1"/>
+      <w:numFmt w:val="bullet"/>
+      <w:lvlText w:val=""/>
+      <w:lvlJc w:val="left"/>
+      <w:pPr>
+        <w:ind w:left="4320" w:hanging="360"/>
+      </w:pPr>
+      <w:rPr>
+        <w:rFonts w:ascii="Wingdings" w:hAnsi="Wingdings" w:hint="default"/>
+      </w:rPr>
+    </w:lvl>
+    <w:lvl w:ilvl="6" w:tplc="04090001" w:tentative="1">
+      <w:start w:val="1"/>
+      <w:numFmt w:val="bullet"/>
+      <w:lvlText w:val=""/>
+      <w:lvlJc w:val="left"/>
+      <w:pPr>
+        <w:ind w:left="5040" w:hanging="360"/>
+      </w:pPr>
+      <w:rPr>
+        <w:rFonts w:ascii="Symbol" w:hAnsi="Symbol" w:hint="default"/>
+      </w:rPr>
+    </w:lvl>
+    <w:lvl w:ilvl="7" w:tplc="04090003" w:tentative="1">
+      <w:start w:val="1"/>
+      <w:numFmt w:val="bullet"/>
+      <w:lvlText w:val="o"/>
+      <w:lvlJc w:val="left"/>
+      <w:pPr>
+        <w:ind w:left="5760" w:hanging="360"/>
+      </w:pPr>
+      <w:rPr>
+        <w:rFonts w:ascii="Courier New" w:hAnsi="Courier New" w:cs="Courier New" w:hint="default"/>
+      </w:rPr>
+    </w:lvl>
+    <w:lvl w:ilvl="8" w:tplc="04090005" w:tentative="1">
+      <w:start w:val="1"/>
+      <w:numFmt w:val="bullet"/>
+      <w:lvlText w:val=""/>
+      <w:lvlJc w:val="left"/>
+      <w:pPr>
+        <w:ind w:left="6480" w:hanging="360"/>
+      </w:pPr>
+      <w:rPr>
+        <w:rFonts w:ascii="Wingdings" w:hAnsi="Wingdings" w:hint="default"/>
+      </w:rPr>
+    </w:lvl>
+  </w:abstractNum>
+  <w:abstractNum w:abstractNumId="1" w15:restartNumberingAfterBreak="0">
+    <w:nsid w:val="29573871"/>
+    <w:multiLevelType w:val="hybridMultilevel"/>
+    <w:tmpl w:val="1F9ADE6C"/>
+    <w:lvl w:ilvl="0" w:tplc="04090001">
+      <w:start w:val="1"/>
+      <w:numFmt w:val="bullet"/>
+      <w:lvlText w:val=""/>
+      <w:lvlJc w:val="left"/>
+      <w:pPr>
+        <w:ind w:left="720" w:hanging="360"/>
+      </w:pPr>
+      <w:rPr>
+        <w:rFonts w:ascii="Symbol" w:hAnsi="Symbol" w:hint="default"/>
+      </w:rPr>
+    </w:lvl>
+    <w:lvl w:ilvl="1" w:tplc="04090003" w:tentative="1">
+      <w:start w:val="1"/>
+      <w:numFmt w:val="bullet"/>
+      <w:lvlText w:val="o"/>
+      <w:lvlJc w:val="left"/>
+      <w:pPr>
+        <w:ind w:left="1440" w:hanging="360"/>
+      </w:pPr>
+      <w:rPr>
+        <w:rFonts w:ascii="Courier New" w:hAnsi="Courier New" w:cs="Courier New" w:hint="default"/>
+      </w:rPr>
+    </w:lvl>
+    <w:lvl w:ilvl="2" w:tplc="04090005" w:tentative="1">
+      <w:start w:val="1"/>
+      <w:numFmt w:val="bullet"/>
+      <w:lvlText w:val=""/>
+      <w:lvlJc w:val="left"/>
+      <w:pPr>
+        <w:ind w:left="2160" w:hanging="360"/>
+      </w:pPr>
+      <w:rPr>
+        <w:rFonts w:ascii="Wingdings" w:hAnsi="Wingdings" w:hint="default"/>
+      </w:rPr>
+    </w:lvl>
+    <w:lvl w:ilvl="3" w:tplc="04090001" w:tentative="1">
+      <w:start w:val="1"/>
+      <w:numFmt w:val="bullet"/>
+      <w:lvlText w:val=""/>
+      <w:lvlJc w:val="left"/>
+      <w:pPr>
+        <w:ind w:left="2880" w:hanging="360"/>
+      </w:pPr>
+      <w:rPr>
+        <w:rFonts w:ascii="Symbol" w:hAnsi="Symbol" w:hint="default"/>
+      </w:rPr>
+    </w:lvl>
+    <w:lvl w:ilvl="4" w:tplc="04090003" w:tentative="1">
+      <w:start w:val="1"/>
+      <w:numFmt w:val="bullet"/>
+      <w:lvlText w:val="o"/>
+      <w:lvlJc w:val="left"/>
+      <w:pPr>
+        <w:ind w:left="3600" w:hanging="360"/>
+      </w:pPr>
+      <w:rPr>
+        <w:rFonts w:ascii="Courier New" w:hAnsi="Courier New" w:cs="Courier New" w:hint="default"/>
+      </w:rPr>
+    </w:lvl>
+    <w:lvl w:ilvl="5" w:tplc="04090005" w:tentative="1">
+      <w:start w:val="1"/>
+      <w:numFmt w:val="bullet"/>
+      <w:lvlText w:val=""/>
+      <w:lvlJc w:val="left"/>
+      <w:pPr>
+        <w:ind w:left="4320" w:hanging="360"/>
+      </w:pPr>
+      <w:rPr>
+        <w:rFonts w:ascii="Wingdings" w:hAnsi="Wingdings" w:hint="default"/>
+      </w:rPr>
+    </w:lvl>
+    <w:lvl w:ilvl="6" w:tplc="04090001" w:tentative="1">
+      <w:start w:val="1"/>
+      <w:numFmt w:val="bullet"/>
+      <w:lvlText w:val=""/>
+      <w:lvlJc w:val="left"/>
+      <w:pPr>
+        <w:ind w:left="5040" w:hanging="360"/>
+      </w:pPr>
+      <w:rPr>
+        <w:rFonts w:ascii="Symbol" w:hAnsi="Symbol" w:hint="default"/>
+      </w:rPr>
+    </w:lvl>
+    <w:lvl w:ilvl="7" w:tplc="04090003" w:tentative="1">
+      <w:start w:val="1"/>
+      <w:numFmt w:val="bullet"/>
+      <w:lvlText w:val="o"/>
+      <w:lvlJc w:val="left"/>
+      <w:pPr>
+        <w:ind w:left="5760" w:hanging="360"/>
+      </w:pPr>
+      <w:rPr>
+        <w:rFonts w:ascii="Courier New" w:hAnsi="Courier New" w:cs="Courier New" w:hint="default"/>
+      </w:rPr>
+    </w:lvl>
+    <w:lvl w:ilvl="8" w:tplc="04090005" w:tentative="1">
+      <w:start w:val="1"/>
+      <w:numFmt w:val="bullet"/>
+      <w:lvlText w:val=""/>
+      <w:lvlJc w:val="left"/>
+      <w:pPr>
+        <w:ind w:left="6480" w:hanging="360"/>
+      </w:pPr>
+      <w:rPr>
+        <w:rFonts w:ascii="Wingdings" w:hAnsi="Wingdings" w:hint="default"/>
+      </w:rPr>
+    </w:lvl>
+  </w:abstractNum>
+  <w:num w:numId="1">
+    <w:abstractNumId w:val="0"/>
+  </w:num>
+  <w:num w:numId="2">
+    <w:abstractNumId w:val="1"/>
+  </w:num>
+</w:numbering>
 </file>
 
 <file path=word/styles.xml><?xml version="1.0" encoding="utf-8"?>
@@ -1080,6 +10126,7 @@
   <w:style w:type="paragraph" w:default="1" w:styleId="Normal">
     <w:name w:val="Normal"/>
     <w:qFormat/>
+    <w:rsid w:val="009E2751"/>
   </w:style>
   <w:style w:type="paragraph" w:styleId="Heading1">
     <w:name w:val="heading 1"/>
@@ -1100,6 +10147,50 @@
       <w:color w:val="2E74B5" w:themeColor="accent1" w:themeShade="BF"/>
       <w:sz w:val="32"/>
       <w:szCs w:val="32"/>
+    </w:rPr>
+  </w:style>
+  <w:style w:type="paragraph" w:styleId="Heading2">
+    <w:name w:val="heading 2"/>
+    <w:basedOn w:val="Normal"/>
+    <w:next w:val="Normal"/>
+    <w:link w:val="Heading2Char"/>
+    <w:uiPriority w:val="9"/>
+    <w:unhideWhenUsed/>
+    <w:qFormat/>
+    <w:rsid w:val="009E2751"/>
+    <w:pPr>
+      <w:keepNext/>
+      <w:keepLines/>
+      <w:spacing w:before="40" w:after="0"/>
+      <w:outlineLvl w:val="1"/>
+    </w:pPr>
+    <w:rPr>
+      <w:rFonts w:asciiTheme="majorHAnsi" w:eastAsiaTheme="majorEastAsia" w:hAnsiTheme="majorHAnsi" w:cstheme="majorBidi"/>
+      <w:color w:val="2E74B5" w:themeColor="accent1" w:themeShade="BF"/>
+      <w:sz w:val="26"/>
+      <w:szCs w:val="26"/>
+    </w:rPr>
+  </w:style>
+  <w:style w:type="paragraph" w:styleId="Heading3">
+    <w:name w:val="heading 3"/>
+    <w:basedOn w:val="Normal"/>
+    <w:next w:val="Normal"/>
+    <w:link w:val="Heading3Char"/>
+    <w:uiPriority w:val="9"/>
+    <w:unhideWhenUsed/>
+    <w:qFormat/>
+    <w:rsid w:val="007C4B34"/>
+    <w:pPr>
+      <w:keepNext/>
+      <w:keepLines/>
+      <w:spacing w:before="40" w:after="0"/>
+      <w:outlineLvl w:val="2"/>
+    </w:pPr>
+    <w:rPr>
+      <w:rFonts w:asciiTheme="majorHAnsi" w:eastAsiaTheme="majorEastAsia" w:hAnsiTheme="majorHAnsi" w:cstheme="majorBidi"/>
+      <w:color w:val="1F4D78" w:themeColor="accent1" w:themeShade="7F"/>
+      <w:sz w:val="24"/>
+      <w:szCs w:val="24"/>
     </w:rPr>
   </w:style>
   <w:style w:type="character" w:default="1" w:styleId="DefaultParagraphFont">
@@ -1147,7 +10238,6 @@
     <w:basedOn w:val="Normal"/>
     <w:link w:val="HTMLPreformattedChar"/>
     <w:uiPriority w:val="99"/>
-    <w:semiHidden/>
     <w:unhideWhenUsed/>
     <w:rsid w:val="00D76FE4"/>
     <w:pPr>
@@ -1182,7 +10272,6 @@
     <w:basedOn w:val="DefaultParagraphFont"/>
     <w:link w:val="HTMLPreformatted"/>
     <w:uiPriority w:val="99"/>
-    <w:semiHidden/>
     <w:rsid w:val="00D76FE4"/>
     <w:rPr>
       <w:rFonts w:ascii="Courier New" w:eastAsia="Times New Roman" w:hAnsi="Courier New" w:cs="Courier New"/>
@@ -1199,6 +10288,62 @@
     <w:rPr>
       <w:color w:val="0563C1" w:themeColor="hyperlink"/>
       <w:u w:val="single"/>
+    </w:rPr>
+  </w:style>
+  <w:style w:type="character" w:customStyle="1" w:styleId="Heading2Char">
+    <w:name w:val="Heading 2 Char"/>
+    <w:basedOn w:val="DefaultParagraphFont"/>
+    <w:link w:val="Heading2"/>
+    <w:uiPriority w:val="9"/>
+    <w:rsid w:val="009E2751"/>
+    <w:rPr>
+      <w:rFonts w:asciiTheme="majorHAnsi" w:eastAsiaTheme="majorEastAsia" w:hAnsiTheme="majorHAnsi" w:cstheme="majorBidi"/>
+      <w:color w:val="2E74B5" w:themeColor="accent1" w:themeShade="BF"/>
+      <w:sz w:val="26"/>
+      <w:szCs w:val="26"/>
+    </w:rPr>
+  </w:style>
+  <w:style w:type="table" w:styleId="TableGrid">
+    <w:name w:val="Table Grid"/>
+    <w:basedOn w:val="TableNormal"/>
+    <w:uiPriority w:val="39"/>
+    <w:rsid w:val="009E2751"/>
+    <w:pPr>
+      <w:spacing w:after="0" w:line="240" w:lineRule="auto"/>
+    </w:pPr>
+    <w:tblPr>
+      <w:tblBorders>
+        <w:top w:val="single" w:sz="4" w:space="0" w:color="auto"/>
+        <w:left w:val="single" w:sz="4" w:space="0" w:color="auto"/>
+        <w:bottom w:val="single" w:sz="4" w:space="0" w:color="auto"/>
+        <w:right w:val="single" w:sz="4" w:space="0" w:color="auto"/>
+        <w:insideH w:val="single" w:sz="4" w:space="0" w:color="auto"/>
+        <w:insideV w:val="single" w:sz="4" w:space="0" w:color="auto"/>
+      </w:tblBorders>
+    </w:tblPr>
+  </w:style>
+  <w:style w:type="paragraph" w:styleId="ListParagraph">
+    <w:name w:val="List Paragraph"/>
+    <w:basedOn w:val="Normal"/>
+    <w:uiPriority w:val="34"/>
+    <w:qFormat/>
+    <w:rsid w:val="00B8066C"/>
+    <w:pPr>
+      <w:ind w:left="720"/>
+      <w:contextualSpacing/>
+    </w:pPr>
+  </w:style>
+  <w:style w:type="character" w:customStyle="1" w:styleId="Heading3Char">
+    <w:name w:val="Heading 3 Char"/>
+    <w:basedOn w:val="DefaultParagraphFont"/>
+    <w:link w:val="Heading3"/>
+    <w:uiPriority w:val="9"/>
+    <w:rsid w:val="007C4B34"/>
+    <w:rPr>
+      <w:rFonts w:asciiTheme="majorHAnsi" w:eastAsiaTheme="majorEastAsia" w:hAnsiTheme="majorHAnsi" w:cstheme="majorBidi"/>
+      <w:color w:val="1F4D78" w:themeColor="accent1" w:themeShade="7F"/>
+      <w:sz w:val="24"/>
+      <w:szCs w:val="24"/>
     </w:rPr>
   </w:style>
 </w:styles>
